--- a/back_end/BackEndDrupal.docx
+++ b/back_end/BackEndDrupal.docx
@@ -34,55 +34,167 @@
           <w:sz w:val="24"/>
           <w:szCs w:val="24"/>
         </w:rPr>
-        <w:t>Modificar el archivo /</w:t>
-      </w:r>
-      <w:proofErr w:type="spellStart"/>
-      <w:r>
-        <w:rPr>
-          <w:sz w:val="24"/>
-          <w:szCs w:val="24"/>
-        </w:rPr>
-        <w:t>etc</w:t>
-      </w:r>
-      <w:proofErr w:type="spellEnd"/>
-      <w:r>
-        <w:rPr>
-          <w:sz w:val="24"/>
-          <w:szCs w:val="24"/>
-        </w:rPr>
-        <w:t>/</w:t>
-      </w:r>
-      <w:proofErr w:type="spellStart"/>
-      <w:r>
-        <w:rPr>
-          <w:sz w:val="24"/>
-          <w:szCs w:val="24"/>
-        </w:rPr>
-        <w:t>apt</w:t>
-      </w:r>
-      <w:proofErr w:type="spellEnd"/>
-      <w:r>
-        <w:rPr>
-          <w:sz w:val="24"/>
-          <w:szCs w:val="24"/>
-        </w:rPr>
-        <w:t>/</w:t>
-      </w:r>
-      <w:proofErr w:type="spellStart"/>
-      <w:r>
-        <w:rPr>
-          <w:sz w:val="24"/>
-          <w:szCs w:val="24"/>
-        </w:rPr>
-        <w:t>sources.list</w:t>
-      </w:r>
-      <w:proofErr w:type="spellEnd"/>
-      <w:r>
-        <w:rPr>
-          <w:sz w:val="24"/>
-          <w:szCs w:val="24"/>
-        </w:rPr>
-        <w:t xml:space="preserve"> y agregamos la línea para poder instalar una versión previa de </w:t>
+        <w:t>Instalar los paquetes necesarios</w:t>
+      </w:r>
+      <w:r>
+        <w:rPr>
+          <w:sz w:val="24"/>
+          <w:szCs w:val="24"/>
+        </w:rPr>
+        <w:t xml:space="preserve"> en el servidor de </w:t>
+      </w:r>
+      <w:proofErr w:type="spellStart"/>
+      <w:r>
+        <w:rPr>
+          <w:sz w:val="24"/>
+          <w:szCs w:val="24"/>
+        </w:rPr>
+        <w:t>Drupal</w:t>
+      </w:r>
+      <w:proofErr w:type="spellEnd"/>
+      <w:r>
+        <w:rPr>
+          <w:sz w:val="24"/>
+          <w:szCs w:val="24"/>
+        </w:rPr>
+        <w:t>.</w:t>
+      </w:r>
+    </w:p>
+    <w:p>
+      <w:pPr>
+        <w:spacing w:after="0"/>
+        <w:jc w:val="both"/>
+        <w:rPr>
+          <w:sz w:val="24"/>
+          <w:szCs w:val="24"/>
+          <w:lang w:val="en-US"/>
+        </w:rPr>
+      </w:pPr>
+      <w:r>
+        <w:rPr>
+          <w:sz w:val="24"/>
+          <w:szCs w:val="24"/>
+          <w:lang w:val="en-US"/>
+        </w:rPr>
+        <w:t>#a</w:t>
+      </w:r>
+      <w:r>
+        <w:rPr>
+          <w:sz w:val="24"/>
+          <w:szCs w:val="24"/>
+          <w:lang w:val="en-US"/>
+        </w:rPr>
+        <w:t>pt-</w:t>
+      </w:r>
+      <w:r>
+        <w:rPr>
+          <w:sz w:val="24"/>
+          <w:szCs w:val="24"/>
+          <w:lang w:val="en-US"/>
+        </w:rPr>
+        <w:t>get install apache2</w:t>
+      </w:r>
+      <w:r>
+        <w:rPr>
+          <w:sz w:val="24"/>
+          <w:szCs w:val="24"/>
+          <w:lang w:val="en-US"/>
+        </w:rPr>
+        <w:t xml:space="preserve"> </w:t>
+      </w:r>
+      <w:proofErr w:type="spellStart"/>
+      <w:r>
+        <w:rPr>
+          <w:sz w:val="24"/>
+          <w:szCs w:val="24"/>
+          <w:lang w:val="en-US"/>
+        </w:rPr>
+        <w:t>drush</w:t>
+      </w:r>
+      <w:proofErr w:type="spellEnd"/>
+      <w:r>
+        <w:rPr>
+          <w:sz w:val="24"/>
+          <w:szCs w:val="24"/>
+          <w:lang w:val="en-US"/>
+        </w:rPr>
+        <w:t xml:space="preserve"> </w:t>
+      </w:r>
+      <w:r>
+        <w:rPr>
+          <w:sz w:val="24"/>
+          <w:szCs w:val="24"/>
+          <w:lang w:val="en-US"/>
+        </w:rPr>
+        <w:t xml:space="preserve">php5 </w:t>
+      </w:r>
+      <w:r>
+        <w:rPr>
+          <w:sz w:val="24"/>
+          <w:szCs w:val="24"/>
+          <w:lang w:val="en-US"/>
+        </w:rPr>
+        <w:t>php5-pgsql</w:t>
+      </w:r>
+      <w:r>
+        <w:rPr>
+          <w:sz w:val="24"/>
+          <w:szCs w:val="24"/>
+          <w:lang w:val="en-US"/>
+        </w:rPr>
+        <w:t xml:space="preserve"> php5-gd</w:t>
+      </w:r>
+      <w:r>
+        <w:rPr>
+          <w:sz w:val="24"/>
+          <w:szCs w:val="24"/>
+          <w:lang w:val="en-US"/>
+        </w:rPr>
+        <w:t xml:space="preserve"> </w:t>
+      </w:r>
+      <w:r>
+        <w:rPr>
+          <w:sz w:val="24"/>
+          <w:szCs w:val="24"/>
+          <w:lang w:val="en-US"/>
+        </w:rPr>
+        <w:t>php5-curl</w:t>
+      </w:r>
+      <w:r>
+        <w:rPr>
+          <w:sz w:val="24"/>
+          <w:szCs w:val="24"/>
+          <w:lang w:val="en-US"/>
+        </w:rPr>
+        <w:t>, php5-json</w:t>
+      </w:r>
+    </w:p>
+    <w:p>
+      <w:pPr>
+        <w:spacing w:after="0"/>
+        <w:jc w:val="both"/>
+        <w:rPr>
+          <w:sz w:val="24"/>
+          <w:szCs w:val="24"/>
+          <w:lang w:val="en-US"/>
+        </w:rPr>
+      </w:pPr>
+    </w:p>
+    <w:p>
+      <w:pPr>
+        <w:spacing w:after="0"/>
+        <w:jc w:val="both"/>
+        <w:rPr>
+          <w:sz w:val="24"/>
+          <w:szCs w:val="24"/>
+        </w:rPr>
+      </w:pPr>
+      <w:r>
+        <w:rPr>
+          <w:sz w:val="24"/>
+          <w:szCs w:val="24"/>
+        </w:rPr>
+        <w:t xml:space="preserve">Instalar </w:t>
       </w:r>
       <w:proofErr w:type="spellStart"/>
       <w:r>
@@ -97,6 +209,223 @@
         <w:rPr>
           <w:sz w:val="24"/>
           <w:szCs w:val="24"/>
+        </w:rPr>
+        <w:t xml:space="preserve"> en el servidor que almacenar</w:t>
+      </w:r>
+      <w:r>
+        <w:rPr>
+          <w:sz w:val="24"/>
+          <w:szCs w:val="24"/>
+        </w:rPr>
+        <w:t xml:space="preserve">á la base de datos de </w:t>
+      </w:r>
+      <w:proofErr w:type="spellStart"/>
+      <w:r>
+        <w:rPr>
+          <w:sz w:val="24"/>
+          <w:szCs w:val="24"/>
+        </w:rPr>
+        <w:t>Drupal</w:t>
+      </w:r>
+      <w:proofErr w:type="spellEnd"/>
+      <w:r>
+        <w:rPr>
+          <w:sz w:val="24"/>
+          <w:szCs w:val="24"/>
+        </w:rPr>
+        <w:t>.</w:t>
+      </w:r>
+    </w:p>
+    <w:p>
+      <w:pPr>
+        <w:spacing w:after="0"/>
+        <w:jc w:val="both"/>
+        <w:rPr>
+          <w:sz w:val="24"/>
+          <w:szCs w:val="24"/>
+        </w:rPr>
+      </w:pPr>
+      <w:r>
+        <w:rPr>
+          <w:sz w:val="24"/>
+          <w:szCs w:val="24"/>
+        </w:rPr>
+        <w:t>#apt-get install postgresql</w:t>
+      </w:r>
+    </w:p>
+    <w:p>
+      <w:pPr>
+        <w:spacing w:after="0"/>
+        <w:jc w:val="both"/>
+        <w:rPr>
+          <w:sz w:val="24"/>
+          <w:szCs w:val="24"/>
+        </w:rPr>
+      </w:pPr>
+    </w:p>
+    <w:p>
+      <w:pPr>
+        <w:spacing w:after="0"/>
+        <w:jc w:val="both"/>
+        <w:rPr>
+          <w:sz w:val="24"/>
+          <w:szCs w:val="24"/>
+        </w:rPr>
+      </w:pPr>
+      <w:r>
+        <w:rPr>
+          <w:sz w:val="24"/>
+          <w:szCs w:val="24"/>
+        </w:rPr>
+        <w:t xml:space="preserve">Php5-pgsql es el paquete para el soporte de php5 para </w:t>
+      </w:r>
+      <w:proofErr w:type="spellStart"/>
+      <w:r>
+        <w:rPr>
+          <w:sz w:val="24"/>
+          <w:szCs w:val="24"/>
+        </w:rPr>
+        <w:t>postgres</w:t>
+      </w:r>
+      <w:proofErr w:type="spellEnd"/>
+      <w:r>
+        <w:rPr>
+          <w:sz w:val="24"/>
+          <w:szCs w:val="24"/>
+        </w:rPr>
+        <w:t xml:space="preserve"> y php5-gd es el soporte de php5 para manejar imágenes.</w:t>
+      </w:r>
+      <w:r>
+        <w:rPr>
+          <w:sz w:val="24"/>
+          <w:szCs w:val="24"/>
+        </w:rPr>
+        <w:t xml:space="preserve"> </w:t>
+      </w:r>
+      <w:proofErr w:type="spellStart"/>
+      <w:r>
+        <w:rPr>
+          <w:sz w:val="24"/>
+          <w:szCs w:val="24"/>
+        </w:rPr>
+        <w:t>Drush</w:t>
+      </w:r>
+      <w:proofErr w:type="spellEnd"/>
+      <w:r>
+        <w:rPr>
+          <w:sz w:val="24"/>
+          <w:szCs w:val="24"/>
+        </w:rPr>
+        <w:t xml:space="preserve"> es una herramienta para facilitar el manejo de </w:t>
+      </w:r>
+      <w:proofErr w:type="spellStart"/>
+      <w:r>
+        <w:rPr>
+          <w:sz w:val="24"/>
+          <w:szCs w:val="24"/>
+        </w:rPr>
+        <w:t>Drupal</w:t>
+      </w:r>
+      <w:proofErr w:type="spellEnd"/>
+      <w:r>
+        <w:rPr>
+          <w:sz w:val="24"/>
+          <w:szCs w:val="24"/>
+        </w:rPr>
+        <w:t xml:space="preserve"> por línea de comando. </w:t>
+      </w:r>
+    </w:p>
+    <w:p>
+      <w:pPr>
+        <w:spacing w:after="0"/>
+        <w:jc w:val="both"/>
+        <w:rPr>
+          <w:sz w:val="24"/>
+          <w:szCs w:val="24"/>
+        </w:rPr>
+      </w:pPr>
+    </w:p>
+    <w:p>
+      <w:pPr>
+        <w:pStyle w:val="Prrafodelista"/>
+        <w:numPr>
+          <w:ilvl w:val="0"/>
+          <w:numId w:val="1"/>
+        </w:numPr>
+        <w:spacing w:after="0"/>
+        <w:jc w:val="both"/>
+        <w:rPr>
+          <w:b/>
+          <w:sz w:val="24"/>
+          <w:szCs w:val="24"/>
+        </w:rPr>
+      </w:pPr>
+      <w:r>
+        <w:rPr>
+          <w:b/>
+          <w:sz w:val="24"/>
+          <w:szCs w:val="24"/>
+        </w:rPr>
+        <w:t xml:space="preserve">Configuración de base de datos </w:t>
+      </w:r>
+      <w:proofErr w:type="spellStart"/>
+      <w:r>
+        <w:rPr>
+          <w:b/>
+          <w:sz w:val="24"/>
+          <w:szCs w:val="24"/>
+        </w:rPr>
+        <w:t>postgres</w:t>
+      </w:r>
+      <w:proofErr w:type="spellEnd"/>
+    </w:p>
+    <w:p>
+      <w:pPr>
+        <w:spacing w:after="0"/>
+        <w:jc w:val="both"/>
+        <w:rPr>
+          <w:sz w:val="24"/>
+          <w:szCs w:val="24"/>
+        </w:rPr>
+      </w:pPr>
+    </w:p>
+    <w:p>
+      <w:pPr>
+        <w:spacing w:after="0" w:line="240" w:lineRule="auto"/>
+        <w:jc w:val="both"/>
+        <w:rPr>
+          <w:rFonts w:eastAsia="Times New Roman" w:cs="Times New Roman"/>
+          <w:sz w:val="24"/>
+          <w:szCs w:val="24"/>
+          <w:lang w:eastAsia="es-MX"/>
+        </w:rPr>
+      </w:pPr>
+      <w:r>
+        <w:rPr>
+          <w:rFonts w:eastAsia="Times New Roman" w:cs="Times New Roman"/>
+          <w:sz w:val="24"/>
+          <w:szCs w:val="24"/>
+          <w:lang w:eastAsia="es-MX"/>
+        </w:rPr>
+        <w:t xml:space="preserve">Cambiamos al usuario </w:t>
+      </w:r>
+      <w:proofErr w:type="spellStart"/>
+      <w:r>
+        <w:rPr>
+          <w:rFonts w:eastAsia="Times New Roman" w:cs="Times New Roman"/>
+          <w:sz w:val="24"/>
+          <w:szCs w:val="24"/>
+          <w:lang w:eastAsia="es-MX"/>
+        </w:rPr>
+        <w:t>postgres</w:t>
+      </w:r>
+      <w:proofErr w:type="spellEnd"/>
+      <w:r>
+        <w:rPr>
+          <w:rFonts w:eastAsia="Times New Roman" w:cs="Times New Roman"/>
+          <w:sz w:val="24"/>
+          <w:szCs w:val="24"/>
+          <w:lang w:eastAsia="es-MX"/>
         </w:rPr>
         <w:t>:</w:t>
       </w:r>
@@ -127,454 +456,40 @@
           <w:rFonts w:eastAsia="Times New Roman" w:cs="Courier New"/>
           <w:sz w:val="24"/>
           <w:szCs w:val="24"/>
-          <w:lang w:val="en-US" w:eastAsia="es-MX"/>
-        </w:rPr>
-      </w:pPr>
-      <w:proofErr w:type="spellStart"/>
+          <w:lang w:eastAsia="es-MX"/>
+        </w:rPr>
+      </w:pPr>
       <w:proofErr w:type="gramStart"/>
       <w:r>
         <w:rPr>
           <w:rFonts w:eastAsia="Times New Roman" w:cs="Courier New"/>
           <w:sz w:val="24"/>
           <w:szCs w:val="24"/>
-          <w:lang w:val="en-US" w:eastAsia="es-MX"/>
-        </w:rPr>
-        <w:t>deb</w:t>
-      </w:r>
-      <w:proofErr w:type="spellEnd"/>
+          <w:lang w:eastAsia="es-MX"/>
+        </w:rPr>
+        <w:t>su</w:t>
+      </w:r>
       <w:proofErr w:type="gramEnd"/>
       <w:r>
         <w:rPr>
           <w:rFonts w:eastAsia="Times New Roman" w:cs="Courier New"/>
           <w:sz w:val="24"/>
           <w:szCs w:val="24"/>
-          <w:lang w:val="en-US" w:eastAsia="es-MX"/>
-        </w:rPr>
-        <w:t xml:space="preserve"> http://ftp.debian.org/debian/ wheezy-</w:t>
-      </w:r>
-      <w:proofErr w:type="spellStart"/>
-      <w:r>
-        <w:rPr>
-          <w:rFonts w:eastAsia="Times New Roman" w:cs="Courier New"/>
-          <w:sz w:val="24"/>
-          <w:szCs w:val="24"/>
-          <w:lang w:val="en-US" w:eastAsia="es-MX"/>
-        </w:rPr>
-        <w:t>backports</w:t>
-      </w:r>
-      <w:proofErr w:type="spellEnd"/>
-      <w:r>
-        <w:rPr>
-          <w:rFonts w:eastAsia="Times New Roman" w:cs="Courier New"/>
-          <w:sz w:val="24"/>
-          <w:szCs w:val="24"/>
-          <w:lang w:val="en-US" w:eastAsia="es-MX"/>
-        </w:rPr>
-        <w:t xml:space="preserve"> main</w:t>
-      </w:r>
-    </w:p>
-    <w:p>
-      <w:pPr>
-        <w:spacing w:after="0"/>
-        <w:jc w:val="both"/>
-        <w:rPr>
-          <w:sz w:val="24"/>
-          <w:szCs w:val="24"/>
-          <w:lang w:val="en-US"/>
-        </w:rPr>
-      </w:pPr>
-    </w:p>
-    <w:p>
-      <w:pPr>
-        <w:spacing w:after="0"/>
-        <w:jc w:val="both"/>
-        <w:rPr>
-          <w:sz w:val="24"/>
-          <w:szCs w:val="24"/>
-        </w:rPr>
-      </w:pPr>
-      <w:r>
-        <w:rPr>
-          <w:sz w:val="24"/>
-          <w:szCs w:val="24"/>
-        </w:rPr>
-        <w:t>Actualizar</w:t>
-      </w:r>
-    </w:p>
-    <w:p>
-      <w:pPr>
-        <w:jc w:val="both"/>
-        <w:rPr>
-          <w:sz w:val="24"/>
-          <w:szCs w:val="24"/>
-        </w:rPr>
-      </w:pPr>
-      <w:r>
-        <w:rPr>
-          <w:sz w:val="24"/>
-          <w:szCs w:val="24"/>
-        </w:rPr>
-        <w:t>#</w:t>
-      </w:r>
-      <w:proofErr w:type="spellStart"/>
-      <w:r>
-        <w:rPr>
-          <w:sz w:val="24"/>
-          <w:szCs w:val="24"/>
-        </w:rPr>
-        <w:t>a</w:t>
-      </w:r>
-      <w:r>
-        <w:rPr>
-          <w:sz w:val="24"/>
-          <w:szCs w:val="24"/>
-        </w:rPr>
-        <w:t>ptitude</w:t>
-      </w:r>
-      <w:proofErr w:type="spellEnd"/>
-      <w:r>
-        <w:rPr>
-          <w:sz w:val="24"/>
-          <w:szCs w:val="24"/>
+          <w:lang w:eastAsia="es-MX"/>
         </w:rPr>
         <w:t xml:space="preserve"> </w:t>
       </w:r>
       <w:proofErr w:type="spellStart"/>
       <w:r>
         <w:rPr>
-          <w:sz w:val="24"/>
-          <w:szCs w:val="24"/>
-        </w:rPr>
-        <w:t>update</w:t>
-      </w:r>
-      <w:proofErr w:type="spellEnd"/>
-    </w:p>
-    <w:p>
-      <w:pPr>
-        <w:spacing w:after="0"/>
-        <w:jc w:val="both"/>
-        <w:rPr>
-          <w:sz w:val="24"/>
-          <w:szCs w:val="24"/>
-        </w:rPr>
-      </w:pPr>
-      <w:r>
-        <w:rPr>
-          <w:sz w:val="24"/>
-          <w:szCs w:val="24"/>
-        </w:rPr>
-        <w:t>Instalar los paquetes necesarios.</w:t>
-      </w:r>
-    </w:p>
-    <w:p>
-      <w:pPr>
-        <w:spacing w:after="0"/>
-        <w:jc w:val="both"/>
-        <w:rPr>
-          <w:sz w:val="24"/>
-          <w:szCs w:val="24"/>
-          <w:lang w:val="en-US"/>
-        </w:rPr>
-      </w:pPr>
-      <w:r>
-        <w:rPr>
-          <w:sz w:val="24"/>
-          <w:szCs w:val="24"/>
-          <w:lang w:val="en-US"/>
-        </w:rPr>
-        <w:t>#apt-get –t wheezy-</w:t>
-      </w:r>
-      <w:proofErr w:type="spellStart"/>
-      <w:r>
-        <w:rPr>
-          <w:sz w:val="24"/>
-          <w:szCs w:val="24"/>
-          <w:lang w:val="en-US"/>
-        </w:rPr>
-        <w:t>backports</w:t>
-      </w:r>
-      <w:proofErr w:type="spellEnd"/>
-      <w:r>
-        <w:rPr>
-          <w:sz w:val="24"/>
-          <w:szCs w:val="24"/>
-          <w:lang w:val="en-US"/>
-        </w:rPr>
-        <w:t xml:space="preserve"> install postgresql-9.0</w:t>
-      </w:r>
-    </w:p>
-    <w:p>
-      <w:pPr>
-        <w:spacing w:after="0"/>
-        <w:jc w:val="both"/>
-        <w:rPr>
-          <w:sz w:val="24"/>
-          <w:szCs w:val="24"/>
-          <w:lang w:val="en-US"/>
-        </w:rPr>
-      </w:pPr>
-      <w:r>
-        <w:rPr>
-          <w:sz w:val="24"/>
-          <w:szCs w:val="24"/>
-          <w:lang w:val="en-US"/>
-        </w:rPr>
-        <w:t>#a</w:t>
-      </w:r>
-      <w:r>
-        <w:rPr>
-          <w:sz w:val="24"/>
-          <w:szCs w:val="24"/>
-          <w:lang w:val="en-US"/>
-        </w:rPr>
-        <w:t>pt-</w:t>
-      </w:r>
-      <w:r>
-        <w:rPr>
-          <w:sz w:val="24"/>
-          <w:szCs w:val="24"/>
-          <w:lang w:val="en-US"/>
-        </w:rPr>
-        <w:t xml:space="preserve">get </w:t>
-      </w:r>
-      <w:proofErr w:type="gramStart"/>
-      <w:r>
-        <w:rPr>
-          <w:sz w:val="24"/>
-          <w:szCs w:val="24"/>
-          <w:lang w:val="en-US"/>
-        </w:rPr>
-        <w:t>install</w:t>
-      </w:r>
-      <w:proofErr w:type="gramEnd"/>
-      <w:r>
-        <w:rPr>
-          <w:sz w:val="24"/>
-          <w:szCs w:val="24"/>
-          <w:lang w:val="en-US"/>
-        </w:rPr>
-        <w:t xml:space="preserve"> apache2</w:t>
-      </w:r>
-      <w:r>
-        <w:rPr>
-          <w:sz w:val="24"/>
-          <w:szCs w:val="24"/>
-          <w:lang w:val="en-US"/>
-        </w:rPr>
-        <w:t xml:space="preserve"> </w:t>
-      </w:r>
-      <w:proofErr w:type="spellStart"/>
-      <w:r>
-        <w:rPr>
-          <w:sz w:val="24"/>
-          <w:szCs w:val="24"/>
-          <w:lang w:val="en-US"/>
-        </w:rPr>
-        <w:t>drush</w:t>
-      </w:r>
-      <w:proofErr w:type="spellEnd"/>
-      <w:r>
-        <w:rPr>
-          <w:sz w:val="24"/>
-          <w:szCs w:val="24"/>
-          <w:lang w:val="en-US"/>
-        </w:rPr>
-        <w:t xml:space="preserve"> php5-pgsql</w:t>
-      </w:r>
-      <w:r>
-        <w:rPr>
-          <w:sz w:val="24"/>
-          <w:szCs w:val="24"/>
-          <w:lang w:val="en-US"/>
-        </w:rPr>
-        <w:t xml:space="preserve"> php5-gd</w:t>
-      </w:r>
-      <w:r>
-        <w:rPr>
-          <w:sz w:val="24"/>
-          <w:szCs w:val="24"/>
-          <w:lang w:val="en-US"/>
-        </w:rPr>
-        <w:t xml:space="preserve"> drupal7</w:t>
-      </w:r>
-    </w:p>
-    <w:p>
-      <w:pPr>
-        <w:spacing w:after="0"/>
-        <w:jc w:val="both"/>
-        <w:rPr>
-          <w:sz w:val="24"/>
-          <w:szCs w:val="24"/>
-          <w:lang w:val="en-US"/>
-        </w:rPr>
-      </w:pPr>
-    </w:p>
-    <w:p>
-      <w:pPr>
-        <w:spacing w:after="0"/>
-        <w:jc w:val="both"/>
-        <w:rPr>
-          <w:sz w:val="24"/>
-          <w:szCs w:val="24"/>
-        </w:rPr>
-      </w:pPr>
-      <w:r>
-        <w:rPr>
-          <w:sz w:val="24"/>
-          <w:szCs w:val="24"/>
-        </w:rPr>
-        <w:t xml:space="preserve">Php5-pgsql es el paquete para el soporte de php5 para </w:t>
-      </w:r>
-      <w:proofErr w:type="spellStart"/>
-      <w:r>
-        <w:rPr>
-          <w:sz w:val="24"/>
-          <w:szCs w:val="24"/>
+          <w:rFonts w:eastAsia="Times New Roman" w:cs="Courier New"/>
+          <w:sz w:val="24"/>
+          <w:szCs w:val="24"/>
+          <w:lang w:eastAsia="es-MX"/>
         </w:rPr>
         <w:t>postgres</w:t>
       </w:r>
       <w:proofErr w:type="spellEnd"/>
-      <w:r>
-        <w:rPr>
-          <w:sz w:val="24"/>
-          <w:szCs w:val="24"/>
-        </w:rPr>
-        <w:t xml:space="preserve"> y php5-gd es el soporte de php5 para manejar imágenes.</w:t>
-      </w:r>
-      <w:r>
-        <w:rPr>
-          <w:sz w:val="24"/>
-          <w:szCs w:val="24"/>
-        </w:rPr>
-        <w:t xml:space="preserve"> </w:t>
-      </w:r>
-      <w:proofErr w:type="spellStart"/>
-      <w:r>
-        <w:rPr>
-          <w:sz w:val="24"/>
-          <w:szCs w:val="24"/>
-        </w:rPr>
-        <w:t>Drush</w:t>
-      </w:r>
-      <w:proofErr w:type="spellEnd"/>
-      <w:r>
-        <w:rPr>
-          <w:sz w:val="24"/>
-          <w:szCs w:val="24"/>
-        </w:rPr>
-        <w:t xml:space="preserve"> es una herramienta para facilitar el manejo de </w:t>
-      </w:r>
-      <w:proofErr w:type="spellStart"/>
-      <w:r>
-        <w:rPr>
-          <w:sz w:val="24"/>
-          <w:szCs w:val="24"/>
-        </w:rPr>
-        <w:t>Drupal</w:t>
-      </w:r>
-      <w:proofErr w:type="spellEnd"/>
-      <w:r>
-        <w:rPr>
-          <w:sz w:val="24"/>
-          <w:szCs w:val="24"/>
-        </w:rPr>
-        <w:t xml:space="preserve"> por línea de comando. </w:t>
-      </w:r>
-    </w:p>
-    <w:p>
-      <w:pPr>
-        <w:spacing w:after="0"/>
-        <w:jc w:val="both"/>
-        <w:rPr>
-          <w:sz w:val="24"/>
-          <w:szCs w:val="24"/>
-        </w:rPr>
-      </w:pPr>
-    </w:p>
-    <w:p>
-      <w:pPr>
-        <w:pStyle w:val="Prrafodelista"/>
-        <w:numPr>
-          <w:ilvl w:val="0"/>
-          <w:numId w:val="1"/>
-        </w:numPr>
-        <w:spacing w:after="0"/>
-        <w:jc w:val="both"/>
-        <w:rPr>
-          <w:b/>
-          <w:sz w:val="24"/>
-          <w:szCs w:val="24"/>
-        </w:rPr>
-      </w:pPr>
-      <w:r>
-        <w:rPr>
-          <w:b/>
-          <w:sz w:val="24"/>
-          <w:szCs w:val="24"/>
-        </w:rPr>
-        <w:t xml:space="preserve">Configuración de base de datos </w:t>
-      </w:r>
-      <w:proofErr w:type="spellStart"/>
-      <w:r>
-        <w:rPr>
-          <w:b/>
-          <w:sz w:val="24"/>
-          <w:szCs w:val="24"/>
-        </w:rPr>
-        <w:t>postgres</w:t>
-      </w:r>
-      <w:proofErr w:type="spellEnd"/>
-    </w:p>
-    <w:p>
-      <w:pPr>
-        <w:spacing w:after="0"/>
-        <w:jc w:val="both"/>
-        <w:rPr>
-          <w:sz w:val="24"/>
-          <w:szCs w:val="24"/>
-        </w:rPr>
-      </w:pPr>
-    </w:p>
-    <w:p>
-      <w:pPr>
-        <w:spacing w:after="0" w:line="240" w:lineRule="auto"/>
-        <w:jc w:val="both"/>
-        <w:rPr>
-          <w:rFonts w:eastAsia="Times New Roman" w:cs="Times New Roman"/>
-          <w:sz w:val="24"/>
-          <w:szCs w:val="24"/>
-          <w:lang w:eastAsia="es-MX"/>
-        </w:rPr>
-      </w:pPr>
-      <w:r>
-        <w:rPr>
-          <w:rFonts w:eastAsia="Times New Roman" w:cs="Times New Roman"/>
-          <w:sz w:val="24"/>
-          <w:szCs w:val="24"/>
-          <w:lang w:eastAsia="es-MX"/>
-        </w:rPr>
-        <w:t xml:space="preserve">Cambiamos al usuario </w:t>
-      </w:r>
-      <w:proofErr w:type="spellStart"/>
-      <w:r>
-        <w:rPr>
-          <w:rFonts w:eastAsia="Times New Roman" w:cs="Times New Roman"/>
-          <w:sz w:val="24"/>
-          <w:szCs w:val="24"/>
-          <w:lang w:eastAsia="es-MX"/>
-        </w:rPr>
-        <w:t>postgres</w:t>
-      </w:r>
-      <w:proofErr w:type="spellEnd"/>
-      <w:r>
-        <w:rPr>
-          <w:rFonts w:eastAsia="Times New Roman" w:cs="Times New Roman"/>
-          <w:sz w:val="24"/>
-          <w:szCs w:val="24"/>
-          <w:lang w:eastAsia="es-MX"/>
-        </w:rPr>
-        <w:t>:</w:t>
-      </w:r>
     </w:p>
     <w:p>
       <w:pPr>
@@ -605,37 +520,157 @@
           <w:lang w:eastAsia="es-MX"/>
         </w:rPr>
       </w:pPr>
-      <w:proofErr w:type="gramStart"/>
-      <w:r>
-        <w:rPr>
-          <w:rFonts w:eastAsia="Times New Roman" w:cs="Courier New"/>
-          <w:sz w:val="24"/>
-          <w:szCs w:val="24"/>
-          <w:lang w:eastAsia="es-MX"/>
-        </w:rPr>
-        <w:t>su</w:t>
-      </w:r>
-      <w:proofErr w:type="gramEnd"/>
-      <w:r>
-        <w:rPr>
-          <w:rFonts w:eastAsia="Times New Roman" w:cs="Courier New"/>
-          <w:sz w:val="24"/>
-          <w:szCs w:val="24"/>
-          <w:lang w:eastAsia="es-MX"/>
-        </w:rPr>
-        <w:t xml:space="preserve"> </w:t>
-      </w:r>
-      <w:proofErr w:type="spellStart"/>
-      <w:r>
-        <w:rPr>
-          <w:rFonts w:eastAsia="Times New Roman" w:cs="Courier New"/>
-          <w:sz w:val="24"/>
-          <w:szCs w:val="24"/>
-          <w:lang w:eastAsia="es-MX"/>
-        </w:rPr>
-        <w:t>postgres</w:t>
-      </w:r>
-      <w:proofErr w:type="spellEnd"/>
+    </w:p>
+    <w:p>
+      <w:pPr>
+        <w:spacing w:after="0" w:line="240" w:lineRule="auto"/>
+        <w:jc w:val="both"/>
+        <w:rPr>
+          <w:rFonts w:eastAsia="Times New Roman" w:cs="Times New Roman"/>
+          <w:sz w:val="24"/>
+          <w:szCs w:val="24"/>
+          <w:lang w:eastAsia="es-MX"/>
+        </w:rPr>
+      </w:pPr>
+      <w:r>
+        <w:rPr>
+          <w:rFonts w:eastAsia="Times New Roman" w:cs="Times New Roman"/>
+          <w:sz w:val="24"/>
+          <w:szCs w:val="24"/>
+          <w:lang w:eastAsia="es-MX"/>
+        </w:rPr>
+        <w:t>Creamos un script para crear la base de datos de nuestro sitio:</w:t>
+      </w:r>
+    </w:p>
+    <w:p>
+      <w:pPr>
+        <w:spacing w:after="0" w:line="240" w:lineRule="auto"/>
+        <w:jc w:val="both"/>
+        <w:rPr>
+          <w:rFonts w:eastAsia="Times New Roman" w:cs="Times New Roman"/>
+          <w:sz w:val="24"/>
+          <w:szCs w:val="24"/>
+          <w:lang w:eastAsia="es-MX"/>
+        </w:rPr>
+      </w:pPr>
+    </w:p>
+    <w:p>
+      <w:pPr>
+        <w:spacing w:after="0" w:line="240" w:lineRule="auto"/>
+        <w:jc w:val="both"/>
+        <w:rPr>
+          <w:rFonts w:eastAsia="Times New Roman" w:cs="Times New Roman"/>
+          <w:sz w:val="24"/>
+          <w:szCs w:val="24"/>
+          <w:lang w:val="en-US" w:eastAsia="es-MX"/>
+        </w:rPr>
+      </w:pPr>
+      <w:r>
+        <w:rPr>
+          <w:rFonts w:eastAsia="Times New Roman" w:cs="Times New Roman"/>
+          <w:sz w:val="24"/>
+          <w:szCs w:val="24"/>
+          <w:lang w:val="en-US" w:eastAsia="es-MX"/>
+        </w:rPr>
+        <w:t xml:space="preserve">DROP DATABASE IF EXISTS </w:t>
+      </w:r>
+      <w:proofErr w:type="spellStart"/>
+      <w:r>
+        <w:rPr>
+          <w:rFonts w:eastAsia="Times New Roman" w:cs="Times New Roman"/>
+          <w:sz w:val="24"/>
+          <w:szCs w:val="24"/>
+          <w:lang w:val="en-US" w:eastAsia="es-MX"/>
+        </w:rPr>
+        <w:t>d</w:t>
+      </w:r>
+      <w:r>
+        <w:rPr>
+          <w:rFonts w:eastAsia="Times New Roman" w:cs="Times New Roman"/>
+          <w:sz w:val="24"/>
+          <w:szCs w:val="24"/>
+          <w:lang w:val="en-US" w:eastAsia="es-MX"/>
+        </w:rPr>
+        <w:t>r</w:t>
+      </w:r>
+      <w:r>
+        <w:rPr>
+          <w:rFonts w:eastAsia="Times New Roman" w:cs="Times New Roman"/>
+          <w:sz w:val="24"/>
+          <w:szCs w:val="24"/>
+          <w:lang w:val="en-US" w:eastAsia="es-MX"/>
+        </w:rPr>
+        <w:t>upalDB</w:t>
+      </w:r>
+      <w:proofErr w:type="spellEnd"/>
+      <w:r>
+        <w:rPr>
+          <w:rFonts w:eastAsia="Times New Roman" w:cs="Times New Roman"/>
+          <w:sz w:val="24"/>
+          <w:szCs w:val="24"/>
+          <w:lang w:val="en-US" w:eastAsia="es-MX"/>
+        </w:rPr>
+        <w:t>;</w:t>
+      </w:r>
+    </w:p>
+    <w:p>
+      <w:pPr>
+        <w:spacing w:after="0" w:line="240" w:lineRule="auto"/>
+        <w:jc w:val="both"/>
+        <w:rPr>
+          <w:rFonts w:eastAsia="Times New Roman" w:cs="Times New Roman"/>
+          <w:sz w:val="24"/>
+          <w:szCs w:val="24"/>
+          <w:lang w:val="en-US" w:eastAsia="es-MX"/>
+        </w:rPr>
+      </w:pPr>
+      <w:r>
+        <w:rPr>
+          <w:rFonts w:eastAsia="Times New Roman" w:cs="Times New Roman"/>
+          <w:sz w:val="24"/>
+          <w:szCs w:val="24"/>
+          <w:lang w:val="en-US" w:eastAsia="es-MX"/>
+        </w:rPr>
+        <w:t>DROP USER IF EXI</w:t>
+      </w:r>
+      <w:r>
+        <w:rPr>
+          <w:rFonts w:eastAsia="Times New Roman" w:cs="Times New Roman"/>
+          <w:sz w:val="24"/>
+          <w:szCs w:val="24"/>
+          <w:lang w:val="en-US" w:eastAsia="es-MX"/>
+        </w:rPr>
+        <w:t>S</w:t>
+      </w:r>
+      <w:r>
+        <w:rPr>
+          <w:rFonts w:eastAsia="Times New Roman" w:cs="Times New Roman"/>
+          <w:sz w:val="24"/>
+          <w:szCs w:val="24"/>
+          <w:lang w:val="en-US" w:eastAsia="es-MX"/>
+        </w:rPr>
+        <w:t xml:space="preserve">TS </w:t>
+      </w:r>
+      <w:proofErr w:type="spellStart"/>
+      <w:r>
+        <w:rPr>
+          <w:rFonts w:eastAsia="Times New Roman" w:cs="Times New Roman"/>
+          <w:sz w:val="24"/>
+          <w:szCs w:val="24"/>
+          <w:lang w:val="en-US" w:eastAsia="es-MX"/>
+        </w:rPr>
+        <w:t>drupal</w:t>
+      </w:r>
+      <w:proofErr w:type="spellEnd"/>
+      <w:r>
+        <w:rPr>
+          <w:rFonts w:eastAsia="Times New Roman" w:cs="Times New Roman"/>
+          <w:sz w:val="24"/>
+          <w:szCs w:val="24"/>
+          <w:lang w:val="en-US" w:eastAsia="es-MX"/>
+        </w:rPr>
+        <w:t>;</w:t>
+      </w:r>
     </w:p>
     <w:p>
       <w:pPr>
@@ -663,144 +698,22 @@
           <w:rFonts w:eastAsia="Times New Roman" w:cs="Courier New"/>
           <w:sz w:val="24"/>
           <w:szCs w:val="24"/>
-          <w:lang w:eastAsia="es-MX"/>
-        </w:rPr>
-      </w:pPr>
-    </w:p>
-    <w:p>
-      <w:pPr>
-        <w:spacing w:after="0" w:line="240" w:lineRule="auto"/>
-        <w:jc w:val="both"/>
-        <w:rPr>
-          <w:rFonts w:eastAsia="Times New Roman" w:cs="Times New Roman"/>
-          <w:sz w:val="24"/>
-          <w:szCs w:val="24"/>
-          <w:lang w:eastAsia="es-MX"/>
-        </w:rPr>
-      </w:pPr>
-      <w:r>
-        <w:rPr>
-          <w:rFonts w:eastAsia="Times New Roman" w:cs="Times New Roman"/>
-          <w:sz w:val="24"/>
-          <w:szCs w:val="24"/>
-          <w:lang w:eastAsia="es-MX"/>
-        </w:rPr>
-        <w:t>Creamos un script para crear la base de datos de nuestro sitio:</w:t>
-      </w:r>
-    </w:p>
-    <w:p>
-      <w:pPr>
-        <w:spacing w:after="0" w:line="240" w:lineRule="auto"/>
-        <w:jc w:val="both"/>
-        <w:rPr>
-          <w:rFonts w:eastAsia="Times New Roman" w:cs="Times New Roman"/>
-          <w:sz w:val="24"/>
-          <w:szCs w:val="24"/>
-          <w:lang w:eastAsia="es-MX"/>
-        </w:rPr>
-      </w:pPr>
-    </w:p>
-    <w:p>
-      <w:pPr>
-        <w:spacing w:after="0" w:line="240" w:lineRule="auto"/>
-        <w:jc w:val="both"/>
-        <w:rPr>
-          <w:rFonts w:eastAsia="Times New Roman" w:cs="Times New Roman"/>
-          <w:sz w:val="24"/>
-          <w:szCs w:val="24"/>
-          <w:lang w:val="en-US" w:eastAsia="es-MX"/>
-        </w:rPr>
-      </w:pPr>
-      <w:r>
-        <w:rPr>
-          <w:rFonts w:eastAsia="Times New Roman" w:cs="Times New Roman"/>
-          <w:sz w:val="24"/>
-          <w:szCs w:val="24"/>
-          <w:lang w:val="en-US" w:eastAsia="es-MX"/>
-        </w:rPr>
-        <w:t xml:space="preserve">DROP DATABASE IF EXISTS </w:t>
-      </w:r>
-      <w:proofErr w:type="spellStart"/>
-      <w:r>
-        <w:rPr>
-          <w:rFonts w:eastAsia="Times New Roman" w:cs="Times New Roman"/>
-          <w:sz w:val="24"/>
-          <w:szCs w:val="24"/>
-          <w:lang w:val="en-US" w:eastAsia="es-MX"/>
-        </w:rPr>
-        <w:t>d</w:t>
-      </w:r>
-      <w:r>
-        <w:rPr>
-          <w:rFonts w:eastAsia="Times New Roman" w:cs="Times New Roman"/>
-          <w:sz w:val="24"/>
-          <w:szCs w:val="24"/>
-          <w:lang w:val="en-US" w:eastAsia="es-MX"/>
-        </w:rPr>
-        <w:t>r</w:t>
-      </w:r>
-      <w:r>
-        <w:rPr>
-          <w:rFonts w:eastAsia="Times New Roman" w:cs="Times New Roman"/>
-          <w:sz w:val="24"/>
-          <w:szCs w:val="24"/>
-          <w:lang w:val="en-US" w:eastAsia="es-MX"/>
-        </w:rPr>
-        <w:t>upalDB</w:t>
-      </w:r>
-      <w:proofErr w:type="spellEnd"/>
-      <w:r>
-        <w:rPr>
-          <w:rFonts w:eastAsia="Times New Roman" w:cs="Times New Roman"/>
-          <w:sz w:val="24"/>
-          <w:szCs w:val="24"/>
-          <w:lang w:val="en-US" w:eastAsia="es-MX"/>
-        </w:rPr>
-        <w:t>;</w:t>
-      </w:r>
-    </w:p>
-    <w:p>
-      <w:pPr>
-        <w:spacing w:after="0" w:line="240" w:lineRule="auto"/>
-        <w:jc w:val="both"/>
-        <w:rPr>
-          <w:rFonts w:eastAsia="Times New Roman" w:cs="Times New Roman"/>
-          <w:sz w:val="24"/>
-          <w:szCs w:val="24"/>
-          <w:lang w:val="en-US" w:eastAsia="es-MX"/>
-        </w:rPr>
-      </w:pPr>
-      <w:r>
-        <w:rPr>
-          <w:rFonts w:eastAsia="Times New Roman" w:cs="Times New Roman"/>
-          <w:sz w:val="24"/>
-          <w:szCs w:val="24"/>
-          <w:lang w:val="en-US" w:eastAsia="es-MX"/>
-        </w:rPr>
-        <w:t>DROP USER IF EXI</w:t>
-      </w:r>
-      <w:r>
-        <w:rPr>
-          <w:rFonts w:eastAsia="Times New Roman" w:cs="Times New Roman"/>
-          <w:sz w:val="24"/>
-          <w:szCs w:val="24"/>
-          <w:lang w:val="en-US" w:eastAsia="es-MX"/>
-        </w:rPr>
-        <w:t>S</w:t>
-      </w:r>
-      <w:r>
-        <w:rPr>
-          <w:rFonts w:eastAsia="Times New Roman" w:cs="Times New Roman"/>
-          <w:sz w:val="24"/>
-          <w:szCs w:val="24"/>
-          <w:lang w:val="en-US" w:eastAsia="es-MX"/>
-        </w:rPr>
-        <w:t xml:space="preserve">TS </w:t>
-      </w:r>
-      <w:proofErr w:type="spellStart"/>
-      <w:r>
-        <w:rPr>
-          <w:rFonts w:eastAsia="Times New Roman" w:cs="Times New Roman"/>
+          <w:lang w:val="en-US" w:eastAsia="es-MX"/>
+        </w:rPr>
+      </w:pPr>
+      <w:r>
+        <w:rPr>
+          <w:rFonts w:eastAsia="Times New Roman" w:cs="Courier New"/>
+          <w:sz w:val="24"/>
+          <w:szCs w:val="24"/>
+          <w:lang w:val="en-US" w:eastAsia="es-MX"/>
+        </w:rPr>
+        <w:t xml:space="preserve">CREATE USER </w:t>
+      </w:r>
+      <w:proofErr w:type="spellStart"/>
+      <w:r>
+        <w:rPr>
+          <w:rFonts w:eastAsia="Times New Roman" w:cs="Courier New"/>
           <w:sz w:val="24"/>
           <w:szCs w:val="24"/>
           <w:lang w:val="en-US" w:eastAsia="es-MX"/>
@@ -810,12 +723,12 @@
       <w:proofErr w:type="spellEnd"/>
       <w:r>
         <w:rPr>
-          <w:rFonts w:eastAsia="Times New Roman" w:cs="Times New Roman"/>
-          <w:sz w:val="24"/>
-          <w:szCs w:val="24"/>
-          <w:lang w:val="en-US" w:eastAsia="es-MX"/>
-        </w:rPr>
-        <w:t>;</w:t>
+          <w:rFonts w:eastAsia="Times New Roman" w:cs="Courier New"/>
+          <w:sz w:val="24"/>
+          <w:szCs w:val="24"/>
+          <w:lang w:val="en-US" w:eastAsia="es-MX"/>
+        </w:rPr>
+        <w:t xml:space="preserve"> WITH ENCRYPTED PASSWORD 'hola123,';</w:t>
       </w:r>
     </w:p>
     <w:p>
@@ -854,7 +767,36 @@
           <w:szCs w:val="24"/>
           <w:lang w:val="en-US" w:eastAsia="es-MX"/>
         </w:rPr>
-        <w:t xml:space="preserve">CREATE USER </w:t>
+        <w:t xml:space="preserve">CREATE DATABASE </w:t>
+      </w:r>
+      <w:proofErr w:type="spellStart"/>
+      <w:r>
+        <w:rPr>
+          <w:rFonts w:eastAsia="Times New Roman" w:cs="Courier New"/>
+          <w:sz w:val="24"/>
+          <w:szCs w:val="24"/>
+          <w:lang w:val="en-US" w:eastAsia="es-MX"/>
+        </w:rPr>
+        <w:t>drupalDB</w:t>
+      </w:r>
+      <w:proofErr w:type="spellEnd"/>
+      <w:r>
+        <w:rPr>
+          <w:rFonts w:eastAsia="Times New Roman" w:cs="Courier New"/>
+          <w:sz w:val="24"/>
+          <w:szCs w:val="24"/>
+          <w:lang w:val="en-US" w:eastAsia="es-MX"/>
+        </w:rPr>
+        <w:t xml:space="preserve"> WITH OWN</w:t>
+      </w:r>
+      <w:r>
+        <w:rPr>
+          <w:rFonts w:eastAsia="Times New Roman" w:cs="Courier New"/>
+          <w:sz w:val="24"/>
+          <w:szCs w:val="24"/>
+          <w:lang w:val="en-US" w:eastAsia="es-MX"/>
+        </w:rPr>
+        <w:t xml:space="preserve">ER </w:t>
       </w:r>
       <w:proofErr w:type="spellStart"/>
       <w:r>
@@ -874,19 +816,8 @@
           <w:szCs w:val="24"/>
           <w:lang w:val="en-US" w:eastAsia="es-MX"/>
         </w:rPr>
-        <w:t xml:space="preserve"> WITH ENCRYPTED PASSWORD </w:t>
-      </w:r>
-      <w:proofErr w:type="gramStart"/>
-      <w:r>
-        <w:rPr>
-          <w:rFonts w:eastAsia="Times New Roman" w:cs="Courier New"/>
-          <w:sz w:val="24"/>
-          <w:szCs w:val="24"/>
-          <w:lang w:val="en-US" w:eastAsia="es-MX"/>
-        </w:rPr>
-        <w:t>'hola123,';</w:t>
-      </w:r>
-      <w:proofErr w:type="gramEnd"/>
+        <w:t>;</w:t>
+      </w:r>
     </w:p>
     <w:p>
       <w:pPr>
@@ -924,7 +855,7 @@
           <w:szCs w:val="24"/>
           <w:lang w:val="en-US" w:eastAsia="es-MX"/>
         </w:rPr>
-        <w:t xml:space="preserve">CREATE DATABASE </w:t>
+        <w:t xml:space="preserve">GRANT ALL ON DATABASE </w:t>
       </w:r>
       <w:proofErr w:type="spellStart"/>
       <w:r>
@@ -944,7 +875,7 @@
           <w:szCs w:val="24"/>
           <w:lang w:val="en-US" w:eastAsia="es-MX"/>
         </w:rPr>
-        <w:t xml:space="preserve"> WITH OWNDER </w:t>
+        <w:t xml:space="preserve"> TO </w:t>
       </w:r>
       <w:proofErr w:type="spellStart"/>
       <w:r>
@@ -993,45 +924,45 @@
           <w:rFonts w:eastAsia="Times New Roman" w:cs="Courier New"/>
           <w:sz w:val="24"/>
           <w:szCs w:val="24"/>
-          <w:lang w:val="en-US" w:eastAsia="es-MX"/>
-        </w:rPr>
-      </w:pPr>
-      <w:r>
-        <w:rPr>
-          <w:rFonts w:eastAsia="Times New Roman" w:cs="Courier New"/>
-          <w:sz w:val="24"/>
-          <w:szCs w:val="24"/>
-          <w:lang w:val="en-US" w:eastAsia="es-MX"/>
-        </w:rPr>
-        <w:t xml:space="preserve">GRANT ALL ON DATABASE </w:t>
-      </w:r>
-      <w:proofErr w:type="spellStart"/>
-      <w:r>
-        <w:rPr>
-          <w:rFonts w:eastAsia="Times New Roman" w:cs="Courier New"/>
-          <w:sz w:val="24"/>
-          <w:szCs w:val="24"/>
-          <w:lang w:val="en-US" w:eastAsia="es-MX"/>
-        </w:rPr>
-        <w:t>drupalDB</w:t>
-      </w:r>
-      <w:proofErr w:type="spellEnd"/>
-      <w:r>
-        <w:rPr>
-          <w:rFonts w:eastAsia="Times New Roman" w:cs="Courier New"/>
-          <w:sz w:val="24"/>
-          <w:szCs w:val="24"/>
-          <w:lang w:val="en-US" w:eastAsia="es-MX"/>
-        </w:rPr>
-        <w:t xml:space="preserve"> TO </w:t>
-      </w:r>
-      <w:proofErr w:type="spellStart"/>
-      <w:r>
-        <w:rPr>
-          <w:rFonts w:eastAsia="Times New Roman" w:cs="Courier New"/>
-          <w:sz w:val="24"/>
-          <w:szCs w:val="24"/>
-          <w:lang w:val="en-US" w:eastAsia="es-MX"/>
+          <w:lang w:eastAsia="es-MX"/>
+        </w:rPr>
+      </w:pPr>
+      <w:r>
+        <w:rPr>
+          <w:rFonts w:eastAsia="Times New Roman" w:cs="Courier New"/>
+          <w:sz w:val="24"/>
+          <w:szCs w:val="24"/>
+          <w:lang w:eastAsia="es-MX"/>
+        </w:rPr>
+        <w:t xml:space="preserve">\c </w:t>
+      </w:r>
+      <w:proofErr w:type="spellStart"/>
+      <w:r>
+        <w:rPr>
+          <w:rFonts w:eastAsia="Times New Roman" w:cs="Courier New"/>
+          <w:sz w:val="24"/>
+          <w:szCs w:val="24"/>
+          <w:lang w:eastAsia="es-MX"/>
+        </w:rPr>
+        <w:t>drupaldb</w:t>
+      </w:r>
+      <w:proofErr w:type="spellEnd"/>
+      <w:r>
+        <w:rPr>
+          <w:rFonts w:eastAsia="Times New Roman" w:cs="Courier New"/>
+          <w:sz w:val="24"/>
+          <w:szCs w:val="24"/>
+          <w:lang w:eastAsia="es-MX"/>
+        </w:rPr>
+        <w:t xml:space="preserve"> </w:t>
+      </w:r>
+      <w:proofErr w:type="spellStart"/>
+      <w:r>
+        <w:rPr>
+          <w:rFonts w:eastAsia="Times New Roman" w:cs="Courier New"/>
+          <w:sz w:val="24"/>
+          <w:szCs w:val="24"/>
+          <w:lang w:eastAsia="es-MX"/>
         </w:rPr>
         <w:t>drupal</w:t>
       </w:r>
@@ -1041,9 +972,970 @@
           <w:rFonts w:eastAsia="Times New Roman" w:cs="Courier New"/>
           <w:sz w:val="24"/>
           <w:szCs w:val="24"/>
-          <w:lang w:val="en-US" w:eastAsia="es-MX"/>
+          <w:lang w:eastAsia="es-MX"/>
         </w:rPr>
         <w:t>;</w:t>
+      </w:r>
+    </w:p>
+    <w:p>
+      <w:pPr>
+        <w:spacing w:after="0"/>
+        <w:rPr>
+          <w:sz w:val="24"/>
+          <w:szCs w:val="24"/>
+        </w:rPr>
+      </w:pPr>
+    </w:p>
+    <w:p>
+      <w:pPr>
+        <w:spacing w:after="0"/>
+        <w:rPr>
+          <w:sz w:val="24"/>
+          <w:szCs w:val="24"/>
+        </w:rPr>
+      </w:pPr>
+      <w:r>
+        <w:rPr>
+          <w:sz w:val="24"/>
+          <w:szCs w:val="24"/>
+        </w:rPr>
+        <w:t>Abrimos el archivo /</w:t>
+      </w:r>
+      <w:proofErr w:type="spellStart"/>
+      <w:r>
+        <w:rPr>
+          <w:sz w:val="24"/>
+          <w:szCs w:val="24"/>
+        </w:rPr>
+        <w:t>etc</w:t>
+      </w:r>
+      <w:proofErr w:type="spellEnd"/>
+      <w:r>
+        <w:rPr>
+          <w:sz w:val="24"/>
+          <w:szCs w:val="24"/>
+        </w:rPr>
+        <w:t>/</w:t>
+      </w:r>
+      <w:proofErr w:type="spellStart"/>
+      <w:r>
+        <w:rPr>
+          <w:sz w:val="24"/>
+          <w:szCs w:val="24"/>
+        </w:rPr>
+        <w:t>postgresql</w:t>
+      </w:r>
+      <w:proofErr w:type="spellEnd"/>
+      <w:r>
+        <w:rPr>
+          <w:sz w:val="24"/>
+          <w:szCs w:val="24"/>
+        </w:rPr>
+        <w:t>/9.1/</w:t>
+      </w:r>
+      <w:proofErr w:type="spellStart"/>
+      <w:r>
+        <w:rPr>
+          <w:sz w:val="24"/>
+          <w:szCs w:val="24"/>
+        </w:rPr>
+        <w:t>main</w:t>
+      </w:r>
+      <w:proofErr w:type="spellEnd"/>
+      <w:r>
+        <w:rPr>
+          <w:sz w:val="24"/>
+          <w:szCs w:val="24"/>
+        </w:rPr>
+        <w:t>/</w:t>
+      </w:r>
+      <w:proofErr w:type="spellStart"/>
+      <w:r>
+        <w:rPr>
+          <w:sz w:val="24"/>
+          <w:szCs w:val="24"/>
+        </w:rPr>
+        <w:t>pg_hba.conf</w:t>
+      </w:r>
+      <w:proofErr w:type="spellEnd"/>
+      <w:r>
+        <w:rPr>
+          <w:sz w:val="24"/>
+          <w:szCs w:val="24"/>
+        </w:rPr>
+        <w:t xml:space="preserve"> y agregamos el usuario </w:t>
+      </w:r>
+      <w:proofErr w:type="spellStart"/>
+      <w:r>
+        <w:rPr>
+          <w:sz w:val="24"/>
+          <w:szCs w:val="24"/>
+        </w:rPr>
+        <w:t>postgres</w:t>
+      </w:r>
+      <w:proofErr w:type="spellEnd"/>
+      <w:r>
+        <w:rPr>
+          <w:sz w:val="24"/>
+          <w:szCs w:val="24"/>
+        </w:rPr>
+        <w:t xml:space="preserve"> en “</w:t>
+      </w:r>
+      <w:proofErr w:type="spellStart"/>
+      <w:r>
+        <w:rPr>
+          <w:sz w:val="24"/>
+          <w:szCs w:val="24"/>
+        </w:rPr>
+        <w:t>Database</w:t>
+      </w:r>
+      <w:proofErr w:type="spellEnd"/>
+      <w:r>
+        <w:rPr>
+          <w:sz w:val="24"/>
+          <w:szCs w:val="24"/>
+        </w:rPr>
+        <w:t xml:space="preserve"> </w:t>
+      </w:r>
+      <w:proofErr w:type="spellStart"/>
+      <w:r>
+        <w:rPr>
+          <w:sz w:val="24"/>
+          <w:szCs w:val="24"/>
+        </w:rPr>
+        <w:t>administrative</w:t>
+      </w:r>
+      <w:proofErr w:type="spellEnd"/>
+      <w:r>
+        <w:rPr>
+          <w:sz w:val="24"/>
+          <w:szCs w:val="24"/>
+        </w:rPr>
+        <w:t xml:space="preserve"> </w:t>
+      </w:r>
+      <w:proofErr w:type="spellStart"/>
+      <w:r>
+        <w:rPr>
+          <w:sz w:val="24"/>
+          <w:szCs w:val="24"/>
+        </w:rPr>
+        <w:t>login</w:t>
+      </w:r>
+      <w:proofErr w:type="spellEnd"/>
+      <w:r>
+        <w:rPr>
+          <w:sz w:val="24"/>
+          <w:szCs w:val="24"/>
+        </w:rPr>
+        <w:t xml:space="preserve"> </w:t>
+      </w:r>
+      <w:proofErr w:type="spellStart"/>
+      <w:r>
+        <w:rPr>
+          <w:sz w:val="24"/>
+          <w:szCs w:val="24"/>
+        </w:rPr>
+        <w:t>by</w:t>
+      </w:r>
+      <w:proofErr w:type="spellEnd"/>
+      <w:r>
+        <w:rPr>
+          <w:sz w:val="24"/>
+          <w:szCs w:val="24"/>
+        </w:rPr>
+        <w:t xml:space="preserve"> Unix </w:t>
+      </w:r>
+      <w:proofErr w:type="spellStart"/>
+      <w:r>
+        <w:rPr>
+          <w:sz w:val="24"/>
+          <w:szCs w:val="24"/>
+        </w:rPr>
+        <w:t>domain</w:t>
+      </w:r>
+      <w:proofErr w:type="spellEnd"/>
+      <w:r>
+        <w:rPr>
+          <w:sz w:val="24"/>
+          <w:szCs w:val="24"/>
+        </w:rPr>
+        <w:t xml:space="preserve"> socket”</w:t>
+      </w:r>
+      <w:r>
+        <w:rPr>
+          <w:sz w:val="24"/>
+          <w:szCs w:val="24"/>
+        </w:rPr>
+        <w:t xml:space="preserve">: </w:t>
+      </w:r>
+    </w:p>
+    <w:p>
+      <w:pPr>
+        <w:spacing w:after="0"/>
+        <w:rPr>
+          <w:sz w:val="24"/>
+          <w:szCs w:val="24"/>
+        </w:rPr>
+      </w:pPr>
+      <w:r>
+        <w:rPr>
+          <w:sz w:val="24"/>
+          <w:szCs w:val="24"/>
+        </w:rPr>
+        <w:t>local</w:t>
+      </w:r>
+      <w:r>
+        <w:rPr>
+          <w:sz w:val="24"/>
+          <w:szCs w:val="24"/>
+        </w:rPr>
+        <w:tab/>
+      </w:r>
+      <w:r>
+        <w:rPr>
+          <w:sz w:val="24"/>
+          <w:szCs w:val="24"/>
+        </w:rPr>
+        <w:tab/>
+      </w:r>
+      <w:proofErr w:type="spellStart"/>
+      <w:r>
+        <w:rPr>
+          <w:sz w:val="24"/>
+          <w:szCs w:val="24"/>
+        </w:rPr>
+        <w:t>drupaldb</w:t>
+      </w:r>
+      <w:proofErr w:type="spellEnd"/>
+      <w:r>
+        <w:rPr>
+          <w:sz w:val="24"/>
+          <w:szCs w:val="24"/>
+        </w:rPr>
+        <w:tab/>
+      </w:r>
+      <w:proofErr w:type="spellStart"/>
+      <w:r>
+        <w:rPr>
+          <w:sz w:val="24"/>
+          <w:szCs w:val="24"/>
+        </w:rPr>
+        <w:t>drupal</w:t>
+      </w:r>
+      <w:proofErr w:type="spellEnd"/>
+      <w:r>
+        <w:rPr>
+          <w:sz w:val="24"/>
+          <w:szCs w:val="24"/>
+        </w:rPr>
+        <w:tab/>
+      </w:r>
+      <w:r>
+        <w:rPr>
+          <w:sz w:val="24"/>
+          <w:szCs w:val="24"/>
+        </w:rPr>
+        <w:tab/>
+        <w:t>md5</w:t>
+      </w:r>
+    </w:p>
+    <w:p>
+      <w:pPr>
+        <w:spacing w:after="0"/>
+        <w:rPr>
+          <w:sz w:val="24"/>
+          <w:szCs w:val="24"/>
+        </w:rPr>
+      </w:pPr>
+    </w:p>
+    <w:p>
+      <w:pPr>
+        <w:spacing w:after="0"/>
+        <w:rPr>
+          <w:sz w:val="24"/>
+          <w:szCs w:val="24"/>
+        </w:rPr>
+      </w:pPr>
+      <w:r>
+        <w:rPr>
+          <w:sz w:val="24"/>
+          <w:szCs w:val="24"/>
+        </w:rPr>
+        <w:t xml:space="preserve">Y en la sección “IPv4 local </w:t>
+      </w:r>
+      <w:proofErr w:type="spellStart"/>
+      <w:r>
+        <w:rPr>
+          <w:sz w:val="24"/>
+          <w:szCs w:val="24"/>
+        </w:rPr>
+        <w:t>connections</w:t>
+      </w:r>
+      <w:proofErr w:type="spellEnd"/>
+      <w:r>
+        <w:rPr>
+          <w:sz w:val="24"/>
+          <w:szCs w:val="24"/>
+        </w:rPr>
+        <w:t>” agregamos la línea:</w:t>
+      </w:r>
+    </w:p>
+    <w:p>
+      <w:pPr>
+        <w:spacing w:after="0"/>
+        <w:rPr>
+          <w:sz w:val="24"/>
+          <w:szCs w:val="24"/>
+        </w:rPr>
+      </w:pPr>
+      <w:r>
+        <w:rPr>
+          <w:sz w:val="24"/>
+          <w:szCs w:val="24"/>
+        </w:rPr>
+        <w:t>Host</w:t>
+      </w:r>
+      <w:r>
+        <w:rPr>
+          <w:sz w:val="24"/>
+          <w:szCs w:val="24"/>
+        </w:rPr>
+        <w:tab/>
+      </w:r>
+      <w:r>
+        <w:rPr>
+          <w:sz w:val="24"/>
+          <w:szCs w:val="24"/>
+        </w:rPr>
+        <w:tab/>
+      </w:r>
+      <w:proofErr w:type="spellStart"/>
+      <w:r>
+        <w:rPr>
+          <w:sz w:val="24"/>
+          <w:szCs w:val="24"/>
+        </w:rPr>
+        <w:t>all</w:t>
+      </w:r>
+      <w:proofErr w:type="spellEnd"/>
+      <w:r>
+        <w:rPr>
+          <w:sz w:val="24"/>
+          <w:szCs w:val="24"/>
+        </w:rPr>
+        <w:tab/>
+      </w:r>
+      <w:r>
+        <w:rPr>
+          <w:sz w:val="24"/>
+          <w:szCs w:val="24"/>
+        </w:rPr>
+        <w:tab/>
+      </w:r>
+      <w:proofErr w:type="spellStart"/>
+      <w:r>
+        <w:rPr>
+          <w:sz w:val="24"/>
+          <w:szCs w:val="24"/>
+        </w:rPr>
+        <w:t>all</w:t>
+      </w:r>
+      <w:proofErr w:type="spellEnd"/>
+      <w:r>
+        <w:rPr>
+          <w:sz w:val="24"/>
+          <w:szCs w:val="24"/>
+        </w:rPr>
+        <w:tab/>
+      </w:r>
+      <w:r>
+        <w:rPr>
+          <w:sz w:val="24"/>
+          <w:szCs w:val="24"/>
+        </w:rPr>
+        <w:tab/>
+      </w:r>
+      <w:proofErr w:type="spellStart"/>
+      <w:r>
+        <w:rPr>
+          <w:sz w:val="24"/>
+          <w:szCs w:val="24"/>
+        </w:rPr>
+        <w:t>IPservidor</w:t>
+      </w:r>
+      <w:proofErr w:type="spellEnd"/>
+      <w:r>
+        <w:rPr>
+          <w:sz w:val="24"/>
+          <w:szCs w:val="24"/>
+        </w:rPr>
+        <w:t>/32</w:t>
+      </w:r>
+      <w:r>
+        <w:rPr>
+          <w:sz w:val="24"/>
+          <w:szCs w:val="24"/>
+        </w:rPr>
+        <w:tab/>
+      </w:r>
+      <w:r>
+        <w:rPr>
+          <w:sz w:val="24"/>
+          <w:szCs w:val="24"/>
+        </w:rPr>
+        <w:tab/>
+      </w:r>
+      <w:r>
+        <w:rPr>
+          <w:sz w:val="24"/>
+          <w:szCs w:val="24"/>
+        </w:rPr>
+        <w:t>md5</w:t>
+      </w:r>
+    </w:p>
+    <w:p>
+      <w:pPr>
+        <w:spacing w:after="0"/>
+        <w:rPr>
+          <w:sz w:val="24"/>
+          <w:szCs w:val="24"/>
+        </w:rPr>
+      </w:pPr>
+    </w:p>
+    <w:p>
+      <w:pPr>
+        <w:spacing w:after="0"/>
+        <w:rPr>
+          <w:sz w:val="24"/>
+          <w:szCs w:val="24"/>
+        </w:rPr>
+      </w:pPr>
+      <w:r>
+        <w:rPr>
+          <w:sz w:val="24"/>
+          <w:szCs w:val="24"/>
+        </w:rPr>
+        <w:t>Por último, en el archivo /</w:t>
+      </w:r>
+      <w:proofErr w:type="spellStart"/>
+      <w:r>
+        <w:rPr>
+          <w:sz w:val="24"/>
+          <w:szCs w:val="24"/>
+        </w:rPr>
+        <w:t>etc</w:t>
+      </w:r>
+      <w:proofErr w:type="spellEnd"/>
+      <w:r>
+        <w:rPr>
+          <w:sz w:val="24"/>
+          <w:szCs w:val="24"/>
+        </w:rPr>
+        <w:t>/</w:t>
+      </w:r>
+      <w:proofErr w:type="spellStart"/>
+      <w:r>
+        <w:rPr>
+          <w:sz w:val="24"/>
+          <w:szCs w:val="24"/>
+        </w:rPr>
+        <w:t>postgresql</w:t>
+      </w:r>
+      <w:proofErr w:type="spellEnd"/>
+      <w:r>
+        <w:rPr>
+          <w:sz w:val="24"/>
+          <w:szCs w:val="24"/>
+        </w:rPr>
+        <w:t>/9.1/</w:t>
+      </w:r>
+      <w:proofErr w:type="spellStart"/>
+      <w:r>
+        <w:rPr>
+          <w:sz w:val="24"/>
+          <w:szCs w:val="24"/>
+        </w:rPr>
+        <w:t>main</w:t>
+      </w:r>
+      <w:proofErr w:type="spellEnd"/>
+      <w:r>
+        <w:rPr>
+          <w:sz w:val="24"/>
+          <w:szCs w:val="24"/>
+        </w:rPr>
+        <w:t>/</w:t>
+      </w:r>
+      <w:proofErr w:type="spellStart"/>
+      <w:r>
+        <w:rPr>
+          <w:sz w:val="24"/>
+          <w:szCs w:val="24"/>
+        </w:rPr>
+        <w:t>postgresql.conf</w:t>
+      </w:r>
+      <w:proofErr w:type="spellEnd"/>
+      <w:r>
+        <w:rPr>
+          <w:sz w:val="24"/>
+          <w:szCs w:val="24"/>
+        </w:rPr>
+        <w:t xml:space="preserve">, cambiamos la </w:t>
+      </w:r>
+      <w:proofErr w:type="spellStart"/>
+      <w:r>
+        <w:rPr>
+          <w:sz w:val="24"/>
+          <w:szCs w:val="24"/>
+        </w:rPr>
+        <w:t>lína</w:t>
+      </w:r>
+      <w:proofErr w:type="spellEnd"/>
+      <w:r>
+        <w:rPr>
+          <w:sz w:val="24"/>
+          <w:szCs w:val="24"/>
+        </w:rPr>
+        <w:t>:</w:t>
+      </w:r>
+    </w:p>
+    <w:p>
+      <w:pPr>
+        <w:spacing w:after="0"/>
+        <w:rPr>
+          <w:sz w:val="24"/>
+          <w:szCs w:val="24"/>
+          <w:lang w:val="en-US"/>
+        </w:rPr>
+      </w:pPr>
+      <w:proofErr w:type="spellStart"/>
+      <w:r>
+        <w:rPr>
+          <w:sz w:val="24"/>
+          <w:szCs w:val="24"/>
+          <w:lang w:val="en-US"/>
+        </w:rPr>
+        <w:t>listen_addresses</w:t>
+      </w:r>
+      <w:proofErr w:type="spellEnd"/>
+      <w:r>
+        <w:rPr>
+          <w:sz w:val="24"/>
+          <w:szCs w:val="24"/>
+          <w:lang w:val="en-US"/>
+        </w:rPr>
+        <w:t xml:space="preserve"> = ‘</w:t>
+      </w:r>
+      <w:proofErr w:type="spellStart"/>
+      <w:r>
+        <w:rPr>
+          <w:sz w:val="24"/>
+          <w:szCs w:val="24"/>
+          <w:lang w:val="en-US"/>
+        </w:rPr>
+        <w:t>localhost</w:t>
+      </w:r>
+      <w:proofErr w:type="spellEnd"/>
+      <w:r>
+        <w:rPr>
+          <w:sz w:val="24"/>
+          <w:szCs w:val="24"/>
+          <w:lang w:val="en-US"/>
+        </w:rPr>
+        <w:t xml:space="preserve">’ </w:t>
+      </w:r>
+      <w:proofErr w:type="spellStart"/>
+      <w:r>
+        <w:rPr>
+          <w:sz w:val="24"/>
+          <w:szCs w:val="24"/>
+          <w:lang w:val="en-US"/>
+        </w:rPr>
+        <w:t>por</w:t>
+      </w:r>
+      <w:proofErr w:type="spellEnd"/>
+      <w:r>
+        <w:rPr>
+          <w:sz w:val="24"/>
+          <w:szCs w:val="24"/>
+          <w:lang w:val="en-US"/>
+        </w:rPr>
+        <w:t xml:space="preserve"> </w:t>
+      </w:r>
+      <w:proofErr w:type="spellStart"/>
+      <w:r>
+        <w:rPr>
+          <w:sz w:val="24"/>
+          <w:szCs w:val="24"/>
+          <w:lang w:val="en-US"/>
+        </w:rPr>
+        <w:t>liste</w:t>
+      </w:r>
+      <w:r>
+        <w:rPr>
+          <w:sz w:val="24"/>
+          <w:szCs w:val="24"/>
+          <w:lang w:val="en-US"/>
+        </w:rPr>
+        <w:t>n_addresses</w:t>
+      </w:r>
+      <w:proofErr w:type="spellEnd"/>
+      <w:r>
+        <w:rPr>
+          <w:sz w:val="24"/>
+          <w:szCs w:val="24"/>
+          <w:lang w:val="en-US"/>
+        </w:rPr>
+        <w:t xml:space="preserve"> = ‘</w:t>
+      </w:r>
+      <w:r>
+        <w:rPr>
+          <w:sz w:val="24"/>
+          <w:szCs w:val="24"/>
+          <w:lang w:val="en-US"/>
+        </w:rPr>
+        <w:t>*’</w:t>
+      </w:r>
+    </w:p>
+    <w:p>
+      <w:pPr>
+        <w:spacing w:after="0"/>
+        <w:rPr>
+          <w:sz w:val="24"/>
+          <w:szCs w:val="24"/>
+          <w:lang w:val="en-US"/>
+        </w:rPr>
+      </w:pPr>
+    </w:p>
+    <w:p>
+      <w:pPr>
+        <w:spacing w:after="0"/>
+        <w:rPr>
+          <w:sz w:val="24"/>
+          <w:szCs w:val="24"/>
+        </w:rPr>
+      </w:pPr>
+      <w:r>
+        <w:rPr>
+          <w:sz w:val="24"/>
+          <w:szCs w:val="24"/>
+        </w:rPr>
+        <w:t>Reiniciamos el servicio y d</w:t>
+      </w:r>
+      <w:r>
+        <w:rPr>
+          <w:sz w:val="24"/>
+          <w:szCs w:val="24"/>
+        </w:rPr>
+        <w:t xml:space="preserve">espués </w:t>
+      </w:r>
+      <w:r>
+        <w:rPr>
+          <w:sz w:val="24"/>
+          <w:szCs w:val="24"/>
+        </w:rPr>
+        <w:t>ejecutamos:</w:t>
+      </w:r>
+    </w:p>
+    <w:p>
+      <w:pPr>
+        <w:spacing w:after="0"/>
+        <w:rPr>
+          <w:sz w:val="24"/>
+          <w:szCs w:val="24"/>
+        </w:rPr>
+      </w:pPr>
+      <w:r>
+        <w:rPr>
+          <w:sz w:val="24"/>
+          <w:szCs w:val="24"/>
+        </w:rPr>
+        <w:t>$</w:t>
+      </w:r>
+      <w:proofErr w:type="spellStart"/>
+      <w:r>
+        <w:rPr>
+          <w:sz w:val="24"/>
+          <w:szCs w:val="24"/>
+        </w:rPr>
+        <w:t>psql</w:t>
+      </w:r>
+      <w:proofErr w:type="spellEnd"/>
+      <w:r>
+        <w:rPr>
+          <w:sz w:val="24"/>
+          <w:szCs w:val="24"/>
+        </w:rPr>
+        <w:t xml:space="preserve"> &lt; </w:t>
+      </w:r>
+      <w:proofErr w:type="spellStart"/>
+      <w:r>
+        <w:rPr>
+          <w:sz w:val="24"/>
+          <w:szCs w:val="24"/>
+        </w:rPr>
+        <w:t>backendDB</w:t>
+      </w:r>
+      <w:proofErr w:type="spellEnd"/>
+    </w:p>
+    <w:p>
+      <w:pPr>
+        <w:spacing w:after="0"/>
+        <w:rPr>
+          <w:sz w:val="24"/>
+          <w:szCs w:val="24"/>
+        </w:rPr>
+      </w:pPr>
+    </w:p>
+    <w:p>
+      <w:pPr>
+        <w:pStyle w:val="Prrafodelista"/>
+        <w:numPr>
+          <w:ilvl w:val="0"/>
+          <w:numId w:val="1"/>
+        </w:numPr>
+        <w:spacing w:after="0"/>
+        <w:rPr>
+          <w:sz w:val="24"/>
+          <w:szCs w:val="24"/>
+        </w:rPr>
+      </w:pPr>
+      <w:r>
+        <w:rPr>
+          <w:b/>
+          <w:sz w:val="24"/>
+          <w:szCs w:val="24"/>
+        </w:rPr>
+        <w:t>Descargar</w:t>
+      </w:r>
+      <w:r>
+        <w:rPr>
+          <w:b/>
+          <w:sz w:val="24"/>
+          <w:szCs w:val="24"/>
+        </w:rPr>
+        <w:t xml:space="preserve"> </w:t>
+      </w:r>
+      <w:proofErr w:type="spellStart"/>
+      <w:r>
+        <w:rPr>
+          <w:b/>
+          <w:sz w:val="24"/>
+          <w:szCs w:val="24"/>
+        </w:rPr>
+        <w:t>Drupal</w:t>
+      </w:r>
+      <w:proofErr w:type="spellEnd"/>
+    </w:p>
+    <w:p>
+      <w:pPr>
+        <w:spacing w:after="0"/>
+        <w:rPr>
+          <w:sz w:val="24"/>
+          <w:szCs w:val="24"/>
+        </w:rPr>
+      </w:pPr>
+    </w:p>
+    <w:p>
+      <w:pPr>
+        <w:spacing w:after="0"/>
+        <w:rPr>
+          <w:sz w:val="24"/>
+          <w:szCs w:val="24"/>
+        </w:rPr>
+      </w:pPr>
+      <w:r>
+        <w:rPr>
+          <w:sz w:val="24"/>
+          <w:szCs w:val="24"/>
+        </w:rPr>
+        <w:t xml:space="preserve">Como </w:t>
+      </w:r>
+      <w:proofErr w:type="spellStart"/>
+      <w:r>
+        <w:rPr>
+          <w:sz w:val="24"/>
+          <w:szCs w:val="24"/>
+        </w:rPr>
+        <w:t>root</w:t>
+      </w:r>
+      <w:proofErr w:type="spellEnd"/>
+      <w:r>
+        <w:rPr>
+          <w:sz w:val="24"/>
+          <w:szCs w:val="24"/>
+        </w:rPr>
+        <w:t xml:space="preserve"> nos cambiamos al directorio /</w:t>
+      </w:r>
+      <w:proofErr w:type="spellStart"/>
+      <w:r>
+        <w:rPr>
+          <w:sz w:val="24"/>
+          <w:szCs w:val="24"/>
+        </w:rPr>
+        <w:t>var</w:t>
+      </w:r>
+      <w:proofErr w:type="spellEnd"/>
+      <w:r>
+        <w:rPr>
+          <w:sz w:val="24"/>
+          <w:szCs w:val="24"/>
+        </w:rPr>
+        <w:t>/</w:t>
+      </w:r>
+      <w:proofErr w:type="spellStart"/>
+      <w:r>
+        <w:rPr>
+          <w:sz w:val="24"/>
+          <w:szCs w:val="24"/>
+        </w:rPr>
+        <w:t>www</w:t>
+      </w:r>
+      <w:proofErr w:type="spellEnd"/>
+      <w:r>
+        <w:rPr>
+          <w:sz w:val="24"/>
+          <w:szCs w:val="24"/>
+        </w:rPr>
+        <w:t xml:space="preserve">. Utilizando </w:t>
+      </w:r>
+      <w:proofErr w:type="spellStart"/>
+      <w:r>
+        <w:rPr>
+          <w:sz w:val="24"/>
+          <w:szCs w:val="24"/>
+        </w:rPr>
+        <w:t>drush</w:t>
+      </w:r>
+      <w:proofErr w:type="spellEnd"/>
+      <w:r>
+        <w:rPr>
+          <w:sz w:val="24"/>
+          <w:szCs w:val="24"/>
+        </w:rPr>
+        <w:t xml:space="preserve">, </w:t>
+      </w:r>
+      <w:r>
+        <w:rPr>
+          <w:sz w:val="24"/>
+          <w:szCs w:val="24"/>
+        </w:rPr>
+        <w:t>descargamos</w:t>
+      </w:r>
+      <w:r>
+        <w:rPr>
+          <w:sz w:val="24"/>
+          <w:szCs w:val="24"/>
+        </w:rPr>
+        <w:t xml:space="preserve"> </w:t>
+      </w:r>
+      <w:proofErr w:type="spellStart"/>
+      <w:r>
+        <w:rPr>
+          <w:sz w:val="24"/>
+          <w:szCs w:val="24"/>
+        </w:rPr>
+        <w:t>drupal</w:t>
+      </w:r>
+      <w:proofErr w:type="spellEnd"/>
+      <w:r>
+        <w:rPr>
+          <w:sz w:val="24"/>
+          <w:szCs w:val="24"/>
+        </w:rPr>
+        <w:t>:</w:t>
+      </w:r>
+    </w:p>
+    <w:p>
+      <w:pPr>
+        <w:spacing w:after="0"/>
+        <w:rPr>
+          <w:sz w:val="24"/>
+          <w:szCs w:val="24"/>
+        </w:rPr>
+      </w:pPr>
+      <w:r>
+        <w:rPr>
+          <w:sz w:val="24"/>
+          <w:szCs w:val="24"/>
+        </w:rPr>
+        <w:t>#</w:t>
+      </w:r>
+      <w:proofErr w:type="spellStart"/>
+      <w:r>
+        <w:rPr>
+          <w:sz w:val="24"/>
+          <w:szCs w:val="24"/>
+        </w:rPr>
+        <w:t>cd</w:t>
+      </w:r>
+      <w:proofErr w:type="spellEnd"/>
+      <w:r>
+        <w:rPr>
+          <w:sz w:val="24"/>
+          <w:szCs w:val="24"/>
+        </w:rPr>
+        <w:t xml:space="preserve"> /</w:t>
+      </w:r>
+      <w:proofErr w:type="spellStart"/>
+      <w:r>
+        <w:rPr>
+          <w:sz w:val="24"/>
+          <w:szCs w:val="24"/>
+        </w:rPr>
+        <w:t>var</w:t>
+      </w:r>
+      <w:proofErr w:type="spellEnd"/>
+      <w:r>
+        <w:rPr>
+          <w:sz w:val="24"/>
+          <w:szCs w:val="24"/>
+        </w:rPr>
+        <w:t>/</w:t>
+      </w:r>
+      <w:proofErr w:type="spellStart"/>
+      <w:r>
+        <w:rPr>
+          <w:sz w:val="24"/>
+          <w:szCs w:val="24"/>
+        </w:rPr>
+        <w:t>www</w:t>
+      </w:r>
+      <w:proofErr w:type="spellEnd"/>
+    </w:p>
+    <w:p>
+      <w:pPr>
+        <w:spacing w:after="0"/>
+        <w:rPr>
+          <w:sz w:val="24"/>
+          <w:szCs w:val="24"/>
+          <w:lang w:val="en-US"/>
+        </w:rPr>
+      </w:pPr>
+      <w:r>
+        <w:rPr>
+          <w:sz w:val="24"/>
+          <w:szCs w:val="24"/>
+          <w:lang w:val="en-US"/>
+        </w:rPr>
+        <w:t>#</w:t>
+      </w:r>
+      <w:proofErr w:type="spellStart"/>
+      <w:r>
+        <w:rPr>
+          <w:sz w:val="24"/>
+          <w:szCs w:val="24"/>
+          <w:lang w:val="en-US"/>
+        </w:rPr>
+        <w:t>drush</w:t>
+      </w:r>
+      <w:proofErr w:type="spellEnd"/>
+      <w:r>
+        <w:rPr>
+          <w:sz w:val="24"/>
+          <w:szCs w:val="24"/>
+          <w:lang w:val="en-US"/>
+        </w:rPr>
+        <w:t xml:space="preserve"> dl drupal-7.0</w:t>
       </w:r>
     </w:p>
     <w:p>
@@ -1072,358 +1964,146 @@
           <w:rFonts w:eastAsia="Times New Roman" w:cs="Courier New"/>
           <w:sz w:val="24"/>
           <w:szCs w:val="24"/>
-          <w:lang w:eastAsia="es-MX"/>
-        </w:rPr>
-      </w:pPr>
-      <w:r>
-        <w:rPr>
-          <w:rFonts w:eastAsia="Times New Roman" w:cs="Courier New"/>
-          <w:sz w:val="24"/>
-          <w:szCs w:val="24"/>
-          <w:lang w:eastAsia="es-MX"/>
-        </w:rPr>
-        <w:t>\q</w:t>
-      </w:r>
-    </w:p>
-    <w:p>
-      <w:pPr>
-        <w:spacing w:after="0"/>
-        <w:rPr>
-          <w:sz w:val="24"/>
-          <w:szCs w:val="24"/>
-        </w:rPr>
-      </w:pPr>
-    </w:p>
-    <w:p>
-      <w:pPr>
-        <w:spacing w:after="0"/>
-        <w:rPr>
-          <w:sz w:val="24"/>
-          <w:szCs w:val="24"/>
-        </w:rPr>
-      </w:pPr>
-      <w:r>
-        <w:rPr>
-          <w:sz w:val="24"/>
-          <w:szCs w:val="24"/>
-        </w:rPr>
-        <w:t>D</w:t>
-      </w:r>
-      <w:r>
-        <w:rPr>
-          <w:sz w:val="24"/>
-          <w:szCs w:val="24"/>
-        </w:rPr>
-        <w:t xml:space="preserve">espués </w:t>
-      </w:r>
-      <w:r>
-        <w:rPr>
-          <w:sz w:val="24"/>
-          <w:szCs w:val="24"/>
-        </w:rPr>
-        <w:t>ejecutamos:</w:t>
-      </w:r>
-    </w:p>
-    <w:p>
-      <w:pPr>
-        <w:spacing w:after="0"/>
-        <w:rPr>
-          <w:sz w:val="24"/>
-          <w:szCs w:val="24"/>
-        </w:rPr>
-      </w:pPr>
-      <w:r>
-        <w:rPr>
-          <w:sz w:val="24"/>
-          <w:szCs w:val="24"/>
-        </w:rPr>
-        <w:t>$</w:t>
-      </w:r>
-      <w:proofErr w:type="spellStart"/>
-      <w:r>
-        <w:rPr>
-          <w:sz w:val="24"/>
-          <w:szCs w:val="24"/>
-        </w:rPr>
-        <w:t>psql</w:t>
-      </w:r>
-      <w:proofErr w:type="spellEnd"/>
-      <w:r>
-        <w:rPr>
-          <w:sz w:val="24"/>
-          <w:szCs w:val="24"/>
-        </w:rPr>
-        <w:t xml:space="preserve"> &lt; </w:t>
-      </w:r>
-      <w:proofErr w:type="spellStart"/>
-      <w:r>
-        <w:rPr>
-          <w:sz w:val="24"/>
-          <w:szCs w:val="24"/>
-        </w:rPr>
-        <w:t>backendDB</w:t>
-      </w:r>
-      <w:proofErr w:type="spellEnd"/>
-    </w:p>
-    <w:p>
-      <w:pPr>
-        <w:spacing w:after="0"/>
-        <w:rPr>
-          <w:sz w:val="24"/>
-          <w:szCs w:val="24"/>
-        </w:rPr>
-      </w:pPr>
-    </w:p>
-    <w:p>
-      <w:pPr>
-        <w:pStyle w:val="Prrafodelista"/>
-        <w:numPr>
-          <w:ilvl w:val="0"/>
-          <w:numId w:val="1"/>
-        </w:numPr>
-        <w:spacing w:after="0"/>
-        <w:rPr>
-          <w:sz w:val="24"/>
-          <w:szCs w:val="24"/>
-        </w:rPr>
-      </w:pPr>
-      <w:r>
-        <w:rPr>
-          <w:b/>
-          <w:sz w:val="24"/>
-          <w:szCs w:val="24"/>
-        </w:rPr>
-        <w:t>Descargar</w:t>
-      </w:r>
-      <w:r>
-        <w:rPr>
-          <w:b/>
-          <w:sz w:val="24"/>
-          <w:szCs w:val="24"/>
-        </w:rPr>
-        <w:t xml:space="preserve"> </w:t>
-      </w:r>
-      <w:proofErr w:type="spellStart"/>
-      <w:r>
-        <w:rPr>
-          <w:b/>
-          <w:sz w:val="24"/>
-          <w:szCs w:val="24"/>
-        </w:rPr>
-        <w:t>Drupal</w:t>
-      </w:r>
-      <w:proofErr w:type="spellEnd"/>
-    </w:p>
-    <w:p>
-      <w:pPr>
-        <w:spacing w:after="0"/>
-        <w:rPr>
-          <w:sz w:val="24"/>
-          <w:szCs w:val="24"/>
-        </w:rPr>
-      </w:pPr>
-    </w:p>
-    <w:p>
-      <w:pPr>
-        <w:spacing w:after="0"/>
-        <w:rPr>
-          <w:sz w:val="24"/>
-          <w:szCs w:val="24"/>
-        </w:rPr>
-      </w:pPr>
-      <w:r>
-        <w:rPr>
-          <w:sz w:val="24"/>
-          <w:szCs w:val="24"/>
-        </w:rPr>
-        <w:t xml:space="preserve">Como </w:t>
-      </w:r>
-      <w:proofErr w:type="spellStart"/>
-      <w:r>
-        <w:rPr>
-          <w:sz w:val="24"/>
-          <w:szCs w:val="24"/>
-        </w:rPr>
-        <w:t>root</w:t>
-      </w:r>
-      <w:proofErr w:type="spellEnd"/>
-      <w:r>
-        <w:rPr>
-          <w:sz w:val="24"/>
-          <w:szCs w:val="24"/>
-        </w:rPr>
-        <w:t xml:space="preserve"> nos cambiamos al directorio /</w:t>
-      </w:r>
-      <w:proofErr w:type="spellStart"/>
-      <w:r>
-        <w:rPr>
-          <w:sz w:val="24"/>
-          <w:szCs w:val="24"/>
-        </w:rPr>
-        <w:t>var</w:t>
-      </w:r>
-      <w:proofErr w:type="spellEnd"/>
-      <w:r>
-        <w:rPr>
-          <w:sz w:val="24"/>
-          <w:szCs w:val="24"/>
-        </w:rPr>
-        <w:t>/</w:t>
-      </w:r>
-      <w:proofErr w:type="spellStart"/>
-      <w:r>
-        <w:rPr>
-          <w:sz w:val="24"/>
-          <w:szCs w:val="24"/>
-        </w:rPr>
-        <w:t>www</w:t>
-      </w:r>
-      <w:proofErr w:type="spellEnd"/>
-      <w:r>
-        <w:rPr>
-          <w:sz w:val="24"/>
-          <w:szCs w:val="24"/>
-        </w:rPr>
-        <w:t xml:space="preserve">. Utilizando </w:t>
-      </w:r>
-      <w:proofErr w:type="spellStart"/>
-      <w:r>
-        <w:rPr>
-          <w:sz w:val="24"/>
-          <w:szCs w:val="24"/>
-        </w:rPr>
-        <w:t>drush</w:t>
-      </w:r>
-      <w:proofErr w:type="spellEnd"/>
-      <w:r>
-        <w:rPr>
-          <w:sz w:val="24"/>
-          <w:szCs w:val="24"/>
-        </w:rPr>
-        <w:t xml:space="preserve">, </w:t>
-      </w:r>
-      <w:r>
-        <w:rPr>
-          <w:sz w:val="24"/>
-          <w:szCs w:val="24"/>
-        </w:rPr>
-        <w:t>descargamos</w:t>
-      </w:r>
-      <w:r>
-        <w:rPr>
-          <w:sz w:val="24"/>
-          <w:szCs w:val="24"/>
-        </w:rPr>
-        <w:t xml:space="preserve"> </w:t>
-      </w:r>
-      <w:proofErr w:type="spellStart"/>
-      <w:r>
-        <w:rPr>
-          <w:sz w:val="24"/>
-          <w:szCs w:val="24"/>
+          <w:lang w:val="en-US" w:eastAsia="es-MX"/>
+        </w:rPr>
+      </w:pPr>
+      <w:r>
+        <w:rPr>
+          <w:rFonts w:eastAsia="Times New Roman" w:cs="Courier New"/>
+          <w:sz w:val="24"/>
+          <w:szCs w:val="24"/>
+          <w:lang w:val="en-US" w:eastAsia="es-MX"/>
+        </w:rPr>
+        <w:t>#</w:t>
+      </w:r>
+      <w:proofErr w:type="spellStart"/>
+      <w:r>
+        <w:rPr>
+          <w:rFonts w:eastAsia="Times New Roman" w:cs="Courier New"/>
+          <w:sz w:val="24"/>
+          <w:szCs w:val="24"/>
+          <w:lang w:val="en-US" w:eastAsia="es-MX"/>
+        </w:rPr>
+        <w:t>mv</w:t>
+      </w:r>
+      <w:proofErr w:type="spellEnd"/>
+      <w:r>
+        <w:rPr>
+          <w:rFonts w:eastAsia="Times New Roman" w:cs="Courier New"/>
+          <w:sz w:val="24"/>
+          <w:szCs w:val="24"/>
+          <w:lang w:val="en-US" w:eastAsia="es-MX"/>
+        </w:rPr>
+        <w:t xml:space="preserve"> drupal-7.0 </w:t>
+      </w:r>
+      <w:proofErr w:type="spellStart"/>
+      <w:r>
+        <w:rPr>
+          <w:rFonts w:eastAsia="Times New Roman" w:cs="Courier New"/>
+          <w:sz w:val="24"/>
+          <w:szCs w:val="24"/>
+          <w:lang w:val="en-US" w:eastAsia="es-MX"/>
+        </w:rPr>
+        <w:t>drupalsite</w:t>
+      </w:r>
+      <w:proofErr w:type="spellEnd"/>
+    </w:p>
+    <w:p>
+      <w:pPr>
+        <w:spacing w:after="0"/>
+        <w:rPr>
+          <w:sz w:val="24"/>
+          <w:szCs w:val="24"/>
+          <w:lang w:val="en-US"/>
+        </w:rPr>
+      </w:pPr>
+    </w:p>
+    <w:p>
+      <w:pPr>
+        <w:spacing w:after="0" w:line="240" w:lineRule="auto"/>
+        <w:jc w:val="both"/>
+        <w:rPr>
+          <w:rFonts w:eastAsia="Times New Roman" w:cs="Times New Roman"/>
+          <w:sz w:val="24"/>
+          <w:szCs w:val="24"/>
+          <w:lang w:eastAsia="es-MX"/>
+        </w:rPr>
+      </w:pPr>
+      <w:r>
+        <w:rPr>
+          <w:rFonts w:eastAsia="Times New Roman" w:cs="Times New Roman"/>
+          <w:sz w:val="24"/>
+          <w:szCs w:val="24"/>
+          <w:lang w:eastAsia="es-MX"/>
+        </w:rPr>
+        <w:t>Agregamos el</w:t>
+      </w:r>
+      <w:r>
+        <w:rPr>
+          <w:rFonts w:eastAsia="Times New Roman" w:cs="Times New Roman"/>
+          <w:sz w:val="24"/>
+          <w:szCs w:val="24"/>
+          <w:lang w:eastAsia="es-MX"/>
+        </w:rPr>
+        <w:t xml:space="preserve"> sitio </w:t>
+      </w:r>
+      <w:r>
+        <w:rPr>
+          <w:rFonts w:eastAsia="Times New Roman" w:cs="Times New Roman"/>
+          <w:sz w:val="24"/>
+          <w:szCs w:val="24"/>
+          <w:lang w:eastAsia="es-MX"/>
+        </w:rPr>
+        <w:t xml:space="preserve">de </w:t>
+      </w:r>
+      <w:proofErr w:type="spellStart"/>
+      <w:r>
+        <w:rPr>
+          <w:rFonts w:eastAsia="Times New Roman" w:cs="Times New Roman"/>
+          <w:sz w:val="24"/>
+          <w:szCs w:val="24"/>
+          <w:lang w:eastAsia="es-MX"/>
         </w:rPr>
         <w:t>drupal</w:t>
       </w:r>
       <w:proofErr w:type="spellEnd"/>
       <w:r>
         <w:rPr>
-          <w:sz w:val="24"/>
-          <w:szCs w:val="24"/>
+          <w:rFonts w:eastAsia="Times New Roman" w:cs="Times New Roman"/>
+          <w:sz w:val="24"/>
+          <w:szCs w:val="24"/>
+          <w:lang w:eastAsia="es-MX"/>
+        </w:rPr>
+        <w:t xml:space="preserve"> en el directorio de apache </w:t>
+      </w:r>
+      <w:r>
+        <w:rPr>
+          <w:rFonts w:eastAsia="Times New Roman" w:cs="Times New Roman"/>
+          <w:sz w:val="24"/>
+          <w:szCs w:val="24"/>
+          <w:lang w:eastAsia="es-MX"/>
+        </w:rPr>
+        <w:t xml:space="preserve">como un </w:t>
+      </w:r>
+      <w:proofErr w:type="spellStart"/>
+      <w:r>
+        <w:rPr>
+          <w:rFonts w:eastAsia="Times New Roman" w:cs="Times New Roman"/>
+          <w:sz w:val="24"/>
+          <w:szCs w:val="24"/>
+          <w:lang w:eastAsia="es-MX"/>
+        </w:rPr>
+        <w:t>virtualhost</w:t>
+      </w:r>
+      <w:proofErr w:type="spellEnd"/>
+      <w:r>
+        <w:rPr>
+          <w:rFonts w:eastAsia="Times New Roman" w:cs="Times New Roman"/>
+          <w:sz w:val="24"/>
+          <w:szCs w:val="24"/>
+          <w:lang w:eastAsia="es-MX"/>
         </w:rPr>
         <w:t>:</w:t>
-      </w:r>
-    </w:p>
-    <w:p>
-      <w:pPr>
-        <w:spacing w:after="0"/>
-        <w:rPr>
-          <w:sz w:val="24"/>
-          <w:szCs w:val="24"/>
-        </w:rPr>
-      </w:pPr>
-      <w:r>
-        <w:rPr>
-          <w:sz w:val="24"/>
-          <w:szCs w:val="24"/>
-        </w:rPr>
-        <w:t>#</w:t>
-      </w:r>
-      <w:proofErr w:type="spellStart"/>
-      <w:r>
-        <w:rPr>
-          <w:sz w:val="24"/>
-          <w:szCs w:val="24"/>
-        </w:rPr>
-        <w:t>cd</w:t>
-      </w:r>
-      <w:proofErr w:type="spellEnd"/>
-      <w:r>
-        <w:rPr>
-          <w:sz w:val="24"/>
-          <w:szCs w:val="24"/>
-        </w:rPr>
-        <w:t xml:space="preserve"> /</w:t>
-      </w:r>
-      <w:proofErr w:type="spellStart"/>
-      <w:r>
-        <w:rPr>
-          <w:sz w:val="24"/>
-          <w:szCs w:val="24"/>
-        </w:rPr>
-        <w:t>var</w:t>
-      </w:r>
-      <w:proofErr w:type="spellEnd"/>
-      <w:r>
-        <w:rPr>
-          <w:sz w:val="24"/>
-          <w:szCs w:val="24"/>
-        </w:rPr>
-        <w:t>/</w:t>
-      </w:r>
-      <w:proofErr w:type="spellStart"/>
-      <w:r>
-        <w:rPr>
-          <w:sz w:val="24"/>
-          <w:szCs w:val="24"/>
-        </w:rPr>
-        <w:t>www</w:t>
-      </w:r>
-      <w:proofErr w:type="spellEnd"/>
-    </w:p>
-    <w:p>
-      <w:pPr>
-        <w:spacing w:after="0"/>
-        <w:rPr>
-          <w:sz w:val="24"/>
-          <w:szCs w:val="24"/>
-          <w:lang w:val="en-US"/>
-        </w:rPr>
-      </w:pPr>
-      <w:r>
-        <w:rPr>
-          <w:sz w:val="24"/>
-          <w:szCs w:val="24"/>
-          <w:lang w:val="en-US"/>
-        </w:rPr>
-        <w:t>#</w:t>
-      </w:r>
-      <w:proofErr w:type="spellStart"/>
-      <w:r>
-        <w:rPr>
-          <w:sz w:val="24"/>
-          <w:szCs w:val="24"/>
-          <w:lang w:val="en-US"/>
-        </w:rPr>
-        <w:t>drush</w:t>
-      </w:r>
-      <w:proofErr w:type="spellEnd"/>
-      <w:r>
-        <w:rPr>
-          <w:sz w:val="24"/>
-          <w:szCs w:val="24"/>
-          <w:lang w:val="en-US"/>
-        </w:rPr>
-        <w:t xml:space="preserve"> dl drupal-7.0</w:t>
       </w:r>
     </w:p>
     <w:p>
@@ -1452,59 +2132,85 @@
           <w:rFonts w:eastAsia="Times New Roman" w:cs="Courier New"/>
           <w:sz w:val="24"/>
           <w:szCs w:val="24"/>
-          <w:lang w:val="en-US" w:eastAsia="es-MX"/>
-        </w:rPr>
-      </w:pPr>
-      <w:r>
-        <w:rPr>
-          <w:rFonts w:eastAsia="Times New Roman" w:cs="Courier New"/>
-          <w:sz w:val="24"/>
-          <w:szCs w:val="24"/>
-          <w:lang w:val="en-US" w:eastAsia="es-MX"/>
+          <w:lang w:eastAsia="es-MX"/>
+        </w:rPr>
+      </w:pPr>
+      <w:r>
+        <w:rPr>
+          <w:rFonts w:eastAsia="Times New Roman" w:cs="Courier New"/>
+          <w:sz w:val="24"/>
+          <w:szCs w:val="24"/>
+          <w:lang w:eastAsia="es-MX"/>
         </w:rPr>
         <w:t>#</w:t>
       </w:r>
-      <w:proofErr w:type="spellStart"/>
-      <w:r>
-        <w:rPr>
-          <w:rFonts w:eastAsia="Times New Roman" w:cs="Courier New"/>
-          <w:sz w:val="24"/>
-          <w:szCs w:val="24"/>
-          <w:lang w:val="en-US" w:eastAsia="es-MX"/>
-        </w:rPr>
-        <w:t>mv</w:t>
-      </w:r>
-      <w:proofErr w:type="spellEnd"/>
-      <w:r>
-        <w:rPr>
-          <w:rFonts w:eastAsia="Times New Roman" w:cs="Courier New"/>
-          <w:sz w:val="24"/>
-          <w:szCs w:val="24"/>
-          <w:lang w:val="en-US" w:eastAsia="es-MX"/>
-        </w:rPr>
-        <w:t xml:space="preserve"> drupal-7.0 </w:t>
-      </w:r>
-      <w:proofErr w:type="spellStart"/>
-      <w:r>
-        <w:rPr>
-          <w:rFonts w:eastAsia="Times New Roman" w:cs="Courier New"/>
-          <w:sz w:val="24"/>
-          <w:szCs w:val="24"/>
-          <w:lang w:val="en-US" w:eastAsia="es-MX"/>
-        </w:rPr>
-        <w:t>drupalsite</w:t>
-      </w:r>
-      <w:proofErr w:type="spellEnd"/>
-    </w:p>
-    <w:p>
-      <w:pPr>
-        <w:spacing w:after="0"/>
-        <w:rPr>
-          <w:sz w:val="24"/>
-          <w:szCs w:val="24"/>
-          <w:lang w:val="en-US"/>
-        </w:rPr>
-      </w:pPr>
+      <w:r>
+        <w:rPr>
+          <w:rFonts w:eastAsia="Times New Roman" w:cs="Courier New"/>
+          <w:sz w:val="24"/>
+          <w:szCs w:val="24"/>
+          <w:lang w:eastAsia="es-MX"/>
+        </w:rPr>
+        <w:t>nano /</w:t>
+      </w:r>
+      <w:proofErr w:type="spellStart"/>
+      <w:r>
+        <w:rPr>
+          <w:rFonts w:eastAsia="Times New Roman" w:cs="Courier New"/>
+          <w:sz w:val="24"/>
+          <w:szCs w:val="24"/>
+          <w:lang w:eastAsia="es-MX"/>
+        </w:rPr>
+        <w:t>etc</w:t>
+      </w:r>
+      <w:proofErr w:type="spellEnd"/>
+      <w:r>
+        <w:rPr>
+          <w:rFonts w:eastAsia="Times New Roman" w:cs="Courier New"/>
+          <w:sz w:val="24"/>
+          <w:szCs w:val="24"/>
+          <w:lang w:eastAsia="es-MX"/>
+        </w:rPr>
+        <w:t>/apache2/</w:t>
+      </w:r>
+      <w:proofErr w:type="spellStart"/>
+      <w:r>
+        <w:rPr>
+          <w:rFonts w:eastAsia="Times New Roman" w:cs="Courier New"/>
+          <w:sz w:val="24"/>
+          <w:szCs w:val="24"/>
+          <w:lang w:eastAsia="es-MX"/>
+        </w:rPr>
+        <w:t>sites-available</w:t>
+      </w:r>
+      <w:proofErr w:type="spellEnd"/>
+      <w:r>
+        <w:rPr>
+          <w:rFonts w:eastAsia="Times New Roman" w:cs="Courier New"/>
+          <w:sz w:val="24"/>
+          <w:szCs w:val="24"/>
+          <w:lang w:eastAsia="es-MX"/>
+        </w:rPr>
+        <w:t>/</w:t>
+      </w:r>
+      <w:r>
+        <w:rPr>
+          <w:rFonts w:eastAsia="Times New Roman" w:cs="Courier New"/>
+          <w:sz w:val="24"/>
+          <w:szCs w:val="24"/>
+          <w:lang w:eastAsia="es-MX"/>
+        </w:rPr>
+        <w:t>d</w:t>
+      </w:r>
+      <w:r>
+        <w:rPr>
+          <w:rFonts w:eastAsia="Times New Roman" w:cs="Courier New"/>
+          <w:sz w:val="24"/>
+          <w:szCs w:val="24"/>
+          <w:lang w:eastAsia="es-MX"/>
+        </w:rPr>
+        <w:t>efault</w:t>
+      </w:r>
     </w:p>
     <w:p>
       <w:pPr>
@@ -1517,16 +2223,18 @@
           <w:lang w:eastAsia="es-MX"/>
         </w:rPr>
       </w:pPr>
-      <w:r>
+    </w:p>
+    <w:p>
+      <w:pPr>
+        <w:spacing w:after="0" w:line="240" w:lineRule="auto"/>
+        <w:jc w:val="both"/>
         <w:rPr>
           <w:rFonts w:eastAsia="Times New Roman" w:cs="Times New Roman"/>
           <w:sz w:val="24"/>
           <w:szCs w:val="24"/>
           <w:lang w:eastAsia="es-MX"/>
         </w:rPr>
-        <w:lastRenderedPageBreak/>
-        <w:t>Agregamos el</w:t>
-      </w:r>
+      </w:pPr>
       <w:r>
         <w:rPr>
           <w:rFonts w:eastAsia="Times New Roman" w:cs="Times New Roman"/>
@@ -1534,7 +2242,7 @@
           <w:szCs w:val="24"/>
           <w:lang w:eastAsia="es-MX"/>
         </w:rPr>
-        <w:t xml:space="preserve"> sitio </w:t>
+        <w:t>Y</w:t>
       </w:r>
       <w:r>
         <w:rPr>
@@ -1543,9 +2251,8 @@
           <w:szCs w:val="24"/>
           <w:lang w:eastAsia="es-MX"/>
         </w:rPr>
-        <w:t xml:space="preserve">de </w:t>
-      </w:r>
-      <w:proofErr w:type="spellStart"/>
+        <w:t xml:space="preserve"> le añadi</w:t>
+      </w:r>
       <w:r>
         <w:rPr>
           <w:rFonts w:eastAsia="Times New Roman" w:cs="Times New Roman"/>
@@ -1553,46 +2260,7 @@
           <w:szCs w:val="24"/>
           <w:lang w:eastAsia="es-MX"/>
         </w:rPr>
-        <w:t>drupal</w:t>
-      </w:r>
-      <w:proofErr w:type="spellEnd"/>
-      <w:r>
-        <w:rPr>
-          <w:rFonts w:eastAsia="Times New Roman" w:cs="Times New Roman"/>
-          <w:sz w:val="24"/>
-          <w:szCs w:val="24"/>
-          <w:lang w:eastAsia="es-MX"/>
-        </w:rPr>
-        <w:t xml:space="preserve"> en el directorio de apache </w:t>
-      </w:r>
-      <w:r>
-        <w:rPr>
-          <w:rFonts w:eastAsia="Times New Roman" w:cs="Times New Roman"/>
-          <w:sz w:val="24"/>
-          <w:szCs w:val="24"/>
-          <w:lang w:eastAsia="es-MX"/>
-        </w:rPr>
-        <w:t xml:space="preserve">como un </w:t>
-      </w:r>
-      <w:proofErr w:type="spellStart"/>
-      <w:r>
-        <w:rPr>
-          <w:rFonts w:eastAsia="Times New Roman" w:cs="Times New Roman"/>
-          <w:sz w:val="24"/>
-          <w:szCs w:val="24"/>
-          <w:lang w:eastAsia="es-MX"/>
-        </w:rPr>
-        <w:t>virtualhost</w:t>
-      </w:r>
-      <w:proofErr w:type="spellEnd"/>
-      <w:r>
-        <w:rPr>
-          <w:rFonts w:eastAsia="Times New Roman" w:cs="Times New Roman"/>
-          <w:sz w:val="24"/>
-          <w:szCs w:val="24"/>
-          <w:lang w:eastAsia="es-MX"/>
-        </w:rPr>
-        <w:t>:</w:t>
+        <w:t>mos lo siguiente:</w:t>
       </w:r>
     </w:p>
     <w:p>
@@ -1621,128 +2289,37 @@
           <w:rFonts w:eastAsia="Times New Roman" w:cs="Courier New"/>
           <w:sz w:val="24"/>
           <w:szCs w:val="24"/>
-          <w:lang w:eastAsia="es-MX"/>
-        </w:rPr>
-      </w:pPr>
-      <w:r>
-        <w:rPr>
-          <w:rFonts w:eastAsia="Times New Roman" w:cs="Courier New"/>
-          <w:sz w:val="24"/>
-          <w:szCs w:val="24"/>
-          <w:lang w:eastAsia="es-MX"/>
-        </w:rPr>
-        <w:t>#</w:t>
-      </w:r>
-      <w:r>
-        <w:rPr>
-          <w:rFonts w:eastAsia="Times New Roman" w:cs="Courier New"/>
-          <w:sz w:val="24"/>
-          <w:szCs w:val="24"/>
-          <w:lang w:eastAsia="es-MX"/>
-        </w:rPr>
-        <w:t>nano /</w:t>
-      </w:r>
-      <w:proofErr w:type="spellStart"/>
-      <w:r>
-        <w:rPr>
-          <w:rFonts w:eastAsia="Times New Roman" w:cs="Courier New"/>
-          <w:sz w:val="24"/>
-          <w:szCs w:val="24"/>
-          <w:lang w:eastAsia="es-MX"/>
-        </w:rPr>
-        <w:t>etc</w:t>
-      </w:r>
-      <w:proofErr w:type="spellEnd"/>
-      <w:r>
-        <w:rPr>
-          <w:rFonts w:eastAsia="Times New Roman" w:cs="Courier New"/>
-          <w:sz w:val="24"/>
-          <w:szCs w:val="24"/>
-          <w:lang w:eastAsia="es-MX"/>
-        </w:rPr>
-        <w:t>/apache2/</w:t>
-      </w:r>
-      <w:proofErr w:type="spellStart"/>
-      <w:r>
-        <w:rPr>
-          <w:rFonts w:eastAsia="Times New Roman" w:cs="Courier New"/>
-          <w:sz w:val="24"/>
-          <w:szCs w:val="24"/>
-          <w:lang w:eastAsia="es-MX"/>
-        </w:rPr>
-        <w:t>sites-available</w:t>
-      </w:r>
-      <w:proofErr w:type="spellEnd"/>
-      <w:r>
-        <w:rPr>
-          <w:rFonts w:eastAsia="Times New Roman" w:cs="Courier New"/>
-          <w:sz w:val="24"/>
-          <w:szCs w:val="24"/>
-          <w:lang w:eastAsia="es-MX"/>
-        </w:rPr>
-        <w:t>/</w:t>
-      </w:r>
-      <w:proofErr w:type="spellStart"/>
-      <w:r>
-        <w:rPr>
-          <w:rFonts w:eastAsia="Times New Roman" w:cs="Courier New"/>
-          <w:sz w:val="24"/>
-          <w:szCs w:val="24"/>
-          <w:lang w:eastAsia="es-MX"/>
-        </w:rPr>
-        <w:t>drupalsite</w:t>
-      </w:r>
-      <w:proofErr w:type="spellEnd"/>
-    </w:p>
-    <w:p>
-      <w:pPr>
-        <w:spacing w:after="0" w:line="240" w:lineRule="auto"/>
-        <w:jc w:val="both"/>
-        <w:rPr>
-          <w:rFonts w:eastAsia="Times New Roman" w:cs="Times New Roman"/>
-          <w:sz w:val="24"/>
-          <w:szCs w:val="24"/>
-          <w:lang w:eastAsia="es-MX"/>
-        </w:rPr>
-      </w:pPr>
-    </w:p>
-    <w:p>
-      <w:pPr>
-        <w:spacing w:after="0" w:line="240" w:lineRule="auto"/>
-        <w:jc w:val="both"/>
-        <w:rPr>
-          <w:rFonts w:eastAsia="Times New Roman" w:cs="Times New Roman"/>
-          <w:sz w:val="24"/>
-          <w:szCs w:val="24"/>
-          <w:lang w:eastAsia="es-MX"/>
-        </w:rPr>
-      </w:pPr>
-      <w:r>
-        <w:rPr>
-          <w:rFonts w:eastAsia="Times New Roman" w:cs="Times New Roman"/>
-          <w:sz w:val="24"/>
-          <w:szCs w:val="24"/>
-          <w:lang w:eastAsia="es-MX"/>
-        </w:rPr>
-        <w:t>Y</w:t>
-      </w:r>
-      <w:r>
-        <w:rPr>
-          <w:rFonts w:eastAsia="Times New Roman" w:cs="Times New Roman"/>
-          <w:sz w:val="24"/>
-          <w:szCs w:val="24"/>
-          <w:lang w:eastAsia="es-MX"/>
-        </w:rPr>
-        <w:t xml:space="preserve"> le añadi</w:t>
-      </w:r>
-      <w:r>
-        <w:rPr>
-          <w:rFonts w:eastAsia="Times New Roman" w:cs="Times New Roman"/>
-          <w:sz w:val="24"/>
-          <w:szCs w:val="24"/>
-          <w:lang w:eastAsia="es-MX"/>
-        </w:rPr>
-        <w:t>mos lo siguiente:</w:t>
+          <w:lang w:val="en-US" w:eastAsia="es-MX"/>
+        </w:rPr>
+      </w:pPr>
+      <w:r>
+        <w:rPr>
+          <w:rFonts w:eastAsia="Times New Roman" w:cs="Courier New"/>
+          <w:sz w:val="24"/>
+          <w:szCs w:val="24"/>
+          <w:lang w:val="en-US" w:eastAsia="es-MX"/>
+        </w:rPr>
+        <w:t>&lt;</w:t>
+      </w:r>
+      <w:proofErr w:type="spellStart"/>
+      <w:r>
+        <w:rPr>
+          <w:rFonts w:eastAsia="Times New Roman" w:cs="Courier New"/>
+          <w:sz w:val="24"/>
+          <w:szCs w:val="24"/>
+          <w:lang w:val="en-US" w:eastAsia="es-MX"/>
+        </w:rPr>
+        <w:t>VirtualHost</w:t>
+      </w:r>
+      <w:proofErr w:type="spellEnd"/>
+      <w:r>
+        <w:rPr>
+          <w:rFonts w:eastAsia="Times New Roman" w:cs="Courier New"/>
+          <w:sz w:val="24"/>
+          <w:szCs w:val="24"/>
+          <w:lang w:val="en-US" w:eastAsia="es-MX"/>
+        </w:rPr>
+        <w:t xml:space="preserve"> *:80&gt;</w:t>
       </w:r>
     </w:p>
     <w:p>
@@ -1781,28 +2358,39 @@
           <w:szCs w:val="24"/>
           <w:lang w:val="en-US" w:eastAsia="es-MX"/>
         </w:rPr>
-        <w:t>&lt;</w:t>
-      </w:r>
-      <w:proofErr w:type="spellStart"/>
-      <w:r>
-        <w:rPr>
-          <w:rFonts w:eastAsia="Times New Roman" w:cs="Courier New"/>
-          <w:sz w:val="24"/>
-          <w:szCs w:val="24"/>
-          <w:lang w:val="en-US" w:eastAsia="es-MX"/>
-        </w:rPr>
-        <w:t>VirtualHost</w:t>
-      </w:r>
-      <w:proofErr w:type="spellEnd"/>
-      <w:r>
-        <w:rPr>
-          <w:rFonts w:eastAsia="Times New Roman" w:cs="Courier New"/>
-          <w:sz w:val="24"/>
-          <w:szCs w:val="24"/>
-          <w:lang w:val="en-US" w:eastAsia="es-MX"/>
-        </w:rPr>
-        <w:t xml:space="preserve"> *:80&gt;</w:t>
-      </w:r>
+        <w:t xml:space="preserve">        </w:t>
+      </w:r>
+      <w:proofErr w:type="spellStart"/>
+      <w:r>
+        <w:rPr>
+          <w:rFonts w:eastAsia="Times New Roman" w:cs="Courier New"/>
+          <w:sz w:val="24"/>
+          <w:szCs w:val="24"/>
+          <w:lang w:val="en-US" w:eastAsia="es-MX"/>
+        </w:rPr>
+        <w:t>ServerName</w:t>
+      </w:r>
+      <w:proofErr w:type="spellEnd"/>
+      <w:r>
+        <w:rPr>
+          <w:rFonts w:eastAsia="Times New Roman" w:cs="Courier New"/>
+          <w:sz w:val="24"/>
+          <w:szCs w:val="24"/>
+          <w:lang w:val="en-US" w:eastAsia="es-MX"/>
+        </w:rPr>
+        <w:t xml:space="preserve"> </w:t>
+      </w:r>
+      <w:proofErr w:type="spellStart"/>
+      <w:r>
+        <w:rPr>
+          <w:rFonts w:eastAsia="Times New Roman" w:cs="Courier New"/>
+          <w:sz w:val="24"/>
+          <w:szCs w:val="24"/>
+          <w:lang w:val="en-US" w:eastAsia="es-MX"/>
+        </w:rPr>
+        <w:t>drupalsite</w:t>
+      </w:r>
+      <w:proofErr w:type="spellEnd"/>
     </w:p>
     <w:p>
       <w:pPr>
@@ -1850,29 +2438,18 @@
           <w:szCs w:val="24"/>
           <w:lang w:val="en-US" w:eastAsia="es-MX"/>
         </w:rPr>
-        <w:t>ServerName</w:t>
-      </w:r>
-      <w:proofErr w:type="spellEnd"/>
-      <w:r>
-        <w:rPr>
-          <w:rFonts w:eastAsia="Times New Roman" w:cs="Courier New"/>
-          <w:sz w:val="24"/>
-          <w:szCs w:val="24"/>
-          <w:lang w:val="en-US" w:eastAsia="es-MX"/>
-        </w:rPr>
-        <w:t xml:space="preserve"> </w:t>
-      </w:r>
-      <w:proofErr w:type="spellStart"/>
-      <w:r>
-        <w:rPr>
-          <w:rFonts w:eastAsia="Times New Roman" w:cs="Courier New"/>
-          <w:sz w:val="24"/>
-          <w:szCs w:val="24"/>
-          <w:lang w:val="en-US" w:eastAsia="es-MX"/>
-        </w:rPr>
-        <w:t>drupalsite</w:t>
-      </w:r>
-      <w:proofErr w:type="spellEnd"/>
+        <w:t>ServerAdmin</w:t>
+      </w:r>
+      <w:proofErr w:type="spellEnd"/>
+      <w:r>
+        <w:rPr>
+          <w:rFonts w:eastAsia="Times New Roman" w:cs="Courier New"/>
+          <w:sz w:val="24"/>
+          <w:szCs w:val="24"/>
+          <w:lang w:val="en-US" w:eastAsia="es-MX"/>
+        </w:rPr>
+        <w:t xml:space="preserve"> mail@drupalsite.com</w:t>
+      </w:r>
     </w:p>
     <w:p>
       <w:pPr>
@@ -1903,35 +2480,6 @@
           <w:lang w:val="en-US" w:eastAsia="es-MX"/>
         </w:rPr>
       </w:pPr>
-      <w:r>
-        <w:rPr>
-          <w:rFonts w:eastAsia="Times New Roman" w:cs="Courier New"/>
-          <w:sz w:val="24"/>
-          <w:szCs w:val="24"/>
-          <w:lang w:val="en-US" w:eastAsia="es-MX"/>
-        </w:rPr>
-        <w:t xml:space="preserve">        </w:t>
-      </w:r>
-      <w:proofErr w:type="spellStart"/>
-      <w:r>
-        <w:rPr>
-          <w:rFonts w:eastAsia="Times New Roman" w:cs="Courier New"/>
-          <w:sz w:val="24"/>
-          <w:szCs w:val="24"/>
-          <w:lang w:val="en-US" w:eastAsia="es-MX"/>
-        </w:rPr>
-        <w:t>ServerAdmin</w:t>
-      </w:r>
-      <w:proofErr w:type="spellEnd"/>
-      <w:r>
-        <w:rPr>
-          <w:rFonts w:eastAsia="Times New Roman" w:cs="Courier New"/>
-          <w:sz w:val="24"/>
-          <w:szCs w:val="24"/>
-          <w:lang w:val="en-US" w:eastAsia="es-MX"/>
-        </w:rPr>
-        <w:t xml:space="preserve"> mail@drupalsite.com</w:t>
-      </w:r>
     </w:p>
     <w:p>
       <w:pPr>
@@ -1962,6 +2510,75 @@
           <w:lang w:val="en-US" w:eastAsia="es-MX"/>
         </w:rPr>
       </w:pPr>
+      <w:r>
+        <w:rPr>
+          <w:rFonts w:eastAsia="Times New Roman" w:cs="Courier New"/>
+          <w:sz w:val="24"/>
+          <w:szCs w:val="24"/>
+          <w:lang w:val="en-US" w:eastAsia="es-MX"/>
+        </w:rPr>
+        <w:t xml:space="preserve">        </w:t>
+      </w:r>
+      <w:proofErr w:type="spellStart"/>
+      <w:r>
+        <w:rPr>
+          <w:rFonts w:eastAsia="Times New Roman" w:cs="Courier New"/>
+          <w:sz w:val="24"/>
+          <w:szCs w:val="24"/>
+          <w:lang w:val="en-US" w:eastAsia="es-MX"/>
+        </w:rPr>
+        <w:t>Doc</w:t>
+      </w:r>
+      <w:r>
+        <w:rPr>
+          <w:rFonts w:eastAsia="Times New Roman" w:cs="Courier New"/>
+          <w:sz w:val="24"/>
+          <w:szCs w:val="24"/>
+          <w:lang w:val="en-US" w:eastAsia="es-MX"/>
+        </w:rPr>
+        <w:t>umentRoot</w:t>
+      </w:r>
+      <w:proofErr w:type="spellEnd"/>
+      <w:r>
+        <w:rPr>
+          <w:rFonts w:eastAsia="Times New Roman" w:cs="Courier New"/>
+          <w:sz w:val="24"/>
+          <w:szCs w:val="24"/>
+          <w:lang w:val="en-US" w:eastAsia="es-MX"/>
+        </w:rPr>
+        <w:t xml:space="preserve"> /</w:t>
+      </w:r>
+      <w:proofErr w:type="spellStart"/>
+      <w:r>
+        <w:rPr>
+          <w:rFonts w:eastAsia="Times New Roman" w:cs="Courier New"/>
+          <w:sz w:val="24"/>
+          <w:szCs w:val="24"/>
+          <w:lang w:val="en-US" w:eastAsia="es-MX"/>
+        </w:rPr>
+        <w:t>var</w:t>
+      </w:r>
+      <w:proofErr w:type="spellEnd"/>
+      <w:r>
+        <w:rPr>
+          <w:rFonts w:eastAsia="Times New Roman" w:cs="Courier New"/>
+          <w:sz w:val="24"/>
+          <w:szCs w:val="24"/>
+          <w:lang w:val="en-US" w:eastAsia="es-MX"/>
+        </w:rPr>
+        <w:t>/www/</w:t>
+      </w:r>
+      <w:proofErr w:type="spellStart"/>
+      <w:r>
+        <w:rPr>
+          <w:rFonts w:eastAsia="Times New Roman" w:cs="Courier New"/>
+          <w:sz w:val="24"/>
+          <w:szCs w:val="24"/>
+          <w:lang w:val="en-US" w:eastAsia="es-MX"/>
+        </w:rPr>
+        <w:t>drupalsite</w:t>
+      </w:r>
+      <w:proofErr w:type="spellEnd"/>
     </w:p>
     <w:p>
       <w:pPr>
@@ -1999,68 +2616,8 @@
           <w:szCs w:val="24"/>
           <w:lang w:val="en-US" w:eastAsia="es-MX"/>
         </w:rPr>
-        <w:t xml:space="preserve">        </w:t>
-      </w:r>
-      <w:proofErr w:type="spellStart"/>
-      <w:r>
-        <w:rPr>
-          <w:rFonts w:eastAsia="Times New Roman" w:cs="Courier New"/>
-          <w:sz w:val="24"/>
-          <w:szCs w:val="24"/>
-          <w:lang w:val="en-US" w:eastAsia="es-MX"/>
-        </w:rPr>
-        <w:t>Doc</w:t>
-      </w:r>
-      <w:r>
-        <w:rPr>
-          <w:rFonts w:eastAsia="Times New Roman" w:cs="Courier New"/>
-          <w:sz w:val="24"/>
-          <w:szCs w:val="24"/>
-          <w:lang w:val="en-US" w:eastAsia="es-MX"/>
-        </w:rPr>
-        <w:t>umentRoot</w:t>
-      </w:r>
-      <w:proofErr w:type="spellEnd"/>
-      <w:r>
-        <w:rPr>
-          <w:rFonts w:eastAsia="Times New Roman" w:cs="Courier New"/>
-          <w:sz w:val="24"/>
-          <w:szCs w:val="24"/>
-          <w:lang w:val="en-US" w:eastAsia="es-MX"/>
-        </w:rPr>
-        <w:t xml:space="preserve"> /</w:t>
-      </w:r>
-      <w:proofErr w:type="spellStart"/>
-      <w:r>
-        <w:rPr>
-          <w:rFonts w:eastAsia="Times New Roman" w:cs="Courier New"/>
-          <w:sz w:val="24"/>
-          <w:szCs w:val="24"/>
-          <w:lang w:val="en-US" w:eastAsia="es-MX"/>
-        </w:rPr>
-        <w:t>var</w:t>
-      </w:r>
-      <w:proofErr w:type="spellEnd"/>
-      <w:r>
-        <w:rPr>
-          <w:rFonts w:eastAsia="Times New Roman" w:cs="Courier New"/>
-          <w:sz w:val="24"/>
-          <w:szCs w:val="24"/>
-          <w:lang w:val="en-US" w:eastAsia="es-MX"/>
-        </w:rPr>
-        <w:t>/www/</w:t>
-      </w:r>
-      <w:proofErr w:type="spellStart"/>
-      <w:r>
-        <w:rPr>
-          <w:rFonts w:eastAsia="Times New Roman" w:cs="Courier New"/>
-          <w:sz w:val="24"/>
-          <w:szCs w:val="24"/>
-          <w:lang w:val="en-US" w:eastAsia="es-MX"/>
-        </w:rPr>
-        <w:t>drupalsite</w:t>
-      </w:r>
-      <w:proofErr w:type="spellEnd"/>
+        <w:t xml:space="preserve">        &lt;Directory /&gt;</w:t>
+      </w:r>
     </w:p>
     <w:p>
       <w:pPr>
@@ -2098,8 +2655,19 @@
           <w:szCs w:val="24"/>
           <w:lang w:val="en-US" w:eastAsia="es-MX"/>
         </w:rPr>
-        <w:t xml:space="preserve">        &lt;Directory /&gt;</w:t>
-      </w:r>
+        <w:t xml:space="preserve">                Options </w:t>
+      </w:r>
+      <w:proofErr w:type="spellStart"/>
+      <w:r>
+        <w:rPr>
+          <w:rFonts w:eastAsia="Times New Roman" w:cs="Courier New"/>
+          <w:sz w:val="24"/>
+          <w:szCs w:val="24"/>
+          <w:lang w:val="en-US" w:eastAsia="es-MX"/>
+        </w:rPr>
+        <w:t>FollowSymLinks</w:t>
+      </w:r>
+      <w:proofErr w:type="spellEnd"/>
     </w:p>
     <w:p>
       <w:pPr>
@@ -2137,19 +2705,28 @@
           <w:szCs w:val="24"/>
           <w:lang w:val="en-US" w:eastAsia="es-MX"/>
         </w:rPr>
-        <w:t xml:space="preserve">                Options </w:t>
-      </w:r>
-      <w:proofErr w:type="spellStart"/>
-      <w:r>
-        <w:rPr>
-          <w:rFonts w:eastAsia="Times New Roman" w:cs="Courier New"/>
-          <w:sz w:val="24"/>
-          <w:szCs w:val="24"/>
-          <w:lang w:val="en-US" w:eastAsia="es-MX"/>
-        </w:rPr>
-        <w:t>FollowSymLinks</w:t>
-      </w:r>
-      <w:proofErr w:type="spellEnd"/>
+        <w:t xml:space="preserve">                </w:t>
+      </w:r>
+      <w:proofErr w:type="spellStart"/>
+      <w:r>
+        <w:rPr>
+          <w:rFonts w:eastAsia="Times New Roman" w:cs="Courier New"/>
+          <w:sz w:val="24"/>
+          <w:szCs w:val="24"/>
+          <w:lang w:val="en-US" w:eastAsia="es-MX"/>
+        </w:rPr>
+        <w:t>AllowOverride</w:t>
+      </w:r>
+      <w:proofErr w:type="spellEnd"/>
+      <w:r>
+        <w:rPr>
+          <w:rFonts w:eastAsia="Times New Roman" w:cs="Courier New"/>
+          <w:sz w:val="24"/>
+          <w:szCs w:val="24"/>
+          <w:lang w:val="en-US" w:eastAsia="es-MX"/>
+        </w:rPr>
+        <w:t xml:space="preserve"> All</w:t>
+      </w:r>
     </w:p>
     <w:p>
       <w:pPr>
@@ -2187,27 +2764,7 @@
           <w:szCs w:val="24"/>
           <w:lang w:val="en-US" w:eastAsia="es-MX"/>
         </w:rPr>
-        <w:t xml:space="preserve">                </w:t>
-      </w:r>
-      <w:proofErr w:type="spellStart"/>
-      <w:r>
-        <w:rPr>
-          <w:rFonts w:eastAsia="Times New Roman" w:cs="Courier New"/>
-          <w:sz w:val="24"/>
-          <w:szCs w:val="24"/>
-          <w:lang w:val="en-US" w:eastAsia="es-MX"/>
-        </w:rPr>
-        <w:t>AllowOverride</w:t>
-      </w:r>
-      <w:proofErr w:type="spellEnd"/>
-      <w:r>
-        <w:rPr>
-          <w:rFonts w:eastAsia="Times New Roman" w:cs="Courier New"/>
-          <w:sz w:val="24"/>
-          <w:szCs w:val="24"/>
-          <w:lang w:val="en-US" w:eastAsia="es-MX"/>
-        </w:rPr>
-        <w:t xml:space="preserve"> All</w:t>
+        <w:t xml:space="preserve">        &lt;/Directory&gt;</w:t>
       </w:r>
     </w:p>
     <w:p>
@@ -2246,7 +2803,36 @@
           <w:szCs w:val="24"/>
           <w:lang w:val="en-US" w:eastAsia="es-MX"/>
         </w:rPr>
-        <w:t xml:space="preserve">        &lt;/Directory&gt;</w:t>
+        <w:t xml:space="preserve">        </w:t>
+      </w:r>
+      <w:r>
+        <w:rPr>
+          <w:rFonts w:eastAsia="Times New Roman" w:cs="Courier New"/>
+          <w:sz w:val="24"/>
+          <w:szCs w:val="24"/>
+          <w:lang w:val="en-US" w:eastAsia="es-MX"/>
+        </w:rPr>
+        <w:t>&lt;Directory /</w:t>
+      </w:r>
+      <w:proofErr w:type="spellStart"/>
+      <w:r>
+        <w:rPr>
+          <w:rFonts w:eastAsia="Times New Roman" w:cs="Courier New"/>
+          <w:sz w:val="24"/>
+          <w:szCs w:val="24"/>
+          <w:lang w:val="en-US" w:eastAsia="es-MX"/>
+        </w:rPr>
+        <w:t>var</w:t>
+      </w:r>
+      <w:proofErr w:type="spellEnd"/>
+      <w:r>
+        <w:rPr>
+          <w:rFonts w:eastAsia="Times New Roman" w:cs="Courier New"/>
+          <w:sz w:val="24"/>
+          <w:szCs w:val="24"/>
+          <w:lang w:val="en-US" w:eastAsia="es-MX"/>
+        </w:rPr>
+        <w:t>/www/&gt;</w:t>
       </w:r>
     </w:p>
     <w:p>
@@ -2285,57 +2871,39 @@
           <w:szCs w:val="24"/>
           <w:lang w:val="en-US" w:eastAsia="es-MX"/>
         </w:rPr>
-        <w:t xml:space="preserve">        </w:t>
-      </w:r>
-      <w:r>
-        <w:rPr>
-          <w:rFonts w:eastAsia="Times New Roman" w:cs="Courier New"/>
-          <w:sz w:val="24"/>
-          <w:szCs w:val="24"/>
-          <w:lang w:val="en-US" w:eastAsia="es-MX"/>
-        </w:rPr>
-        <w:t>&lt;Directory /</w:t>
-      </w:r>
-      <w:proofErr w:type="spellStart"/>
-      <w:r>
-        <w:rPr>
-          <w:rFonts w:eastAsia="Times New Roman" w:cs="Courier New"/>
-          <w:sz w:val="24"/>
-          <w:szCs w:val="24"/>
-          <w:lang w:val="en-US" w:eastAsia="es-MX"/>
-        </w:rPr>
-        <w:t>srv</w:t>
-      </w:r>
-      <w:proofErr w:type="spellEnd"/>
-      <w:r>
-        <w:rPr>
-          <w:rFonts w:eastAsia="Times New Roman" w:cs="Courier New"/>
-          <w:sz w:val="24"/>
-          <w:szCs w:val="24"/>
-          <w:lang w:val="en-US" w:eastAsia="es-MX"/>
-        </w:rPr>
-        <w:t>/www/</w:t>
-      </w:r>
-      <w:proofErr w:type="spellStart"/>
-      <w:r>
-        <w:rPr>
-          <w:rFonts w:eastAsia="Times New Roman" w:cs="Courier New"/>
-          <w:sz w:val="24"/>
-          <w:szCs w:val="24"/>
-          <w:lang w:val="en-US" w:eastAsia="es-MX"/>
-        </w:rPr>
-        <w:t>drupalsite</w:t>
-      </w:r>
-      <w:proofErr w:type="spellEnd"/>
-      <w:r>
-        <w:rPr>
-          <w:rFonts w:eastAsia="Times New Roman" w:cs="Courier New"/>
-          <w:sz w:val="24"/>
-          <w:szCs w:val="24"/>
-          <w:lang w:val="en-US" w:eastAsia="es-MX"/>
-        </w:rPr>
-        <w:t>&gt;</w:t>
-      </w:r>
+        <w:t xml:space="preserve">                Options -Indexes </w:t>
+      </w:r>
+      <w:proofErr w:type="spellStart"/>
+      <w:r>
+        <w:rPr>
+          <w:rFonts w:eastAsia="Times New Roman" w:cs="Courier New"/>
+          <w:sz w:val="24"/>
+          <w:szCs w:val="24"/>
+          <w:lang w:val="en-US" w:eastAsia="es-MX"/>
+        </w:rPr>
+        <w:t>FollowSymLinks</w:t>
+      </w:r>
+      <w:proofErr w:type="spellEnd"/>
+      <w:r>
+        <w:rPr>
+          <w:rFonts w:eastAsia="Times New Roman" w:cs="Courier New"/>
+          <w:sz w:val="24"/>
+          <w:szCs w:val="24"/>
+          <w:lang w:val="en-US" w:eastAsia="es-MX"/>
+        </w:rPr>
+        <w:t xml:space="preserve"> </w:t>
+      </w:r>
+      <w:proofErr w:type="spellStart"/>
+      <w:r>
+        <w:rPr>
+          <w:rFonts w:eastAsia="Times New Roman" w:cs="Courier New"/>
+          <w:sz w:val="24"/>
+          <w:szCs w:val="24"/>
+          <w:lang w:val="en-US" w:eastAsia="es-MX"/>
+        </w:rPr>
+        <w:t>MultiViews</w:t>
+      </w:r>
+      <w:proofErr w:type="spellEnd"/>
     </w:p>
     <w:p>
       <w:pPr>
@@ -2373,49 +2941,28 @@
           <w:szCs w:val="24"/>
           <w:lang w:val="en-US" w:eastAsia="es-MX"/>
         </w:rPr>
-        <w:tab/>
-        <w:t xml:space="preserve">Options </w:t>
-      </w:r>
-      <w:r>
-        <w:rPr>
-          <w:rFonts w:eastAsia="Times New Roman" w:cs="Courier New"/>
-          <w:sz w:val="24"/>
-          <w:szCs w:val="24"/>
-          <w:lang w:val="en-US" w:eastAsia="es-MX"/>
-        </w:rPr>
-        <w:t xml:space="preserve">Indexes </w:t>
-      </w:r>
-      <w:proofErr w:type="spellStart"/>
-      <w:r>
-        <w:rPr>
-          <w:rFonts w:eastAsia="Times New Roman" w:cs="Courier New"/>
-          <w:sz w:val="24"/>
-          <w:szCs w:val="24"/>
-          <w:lang w:val="en-US" w:eastAsia="es-MX"/>
-        </w:rPr>
-        <w:t>FollowSymLinks</w:t>
-      </w:r>
-      <w:proofErr w:type="spellEnd"/>
-      <w:r>
-        <w:rPr>
-          <w:rFonts w:eastAsia="Times New Roman" w:cs="Courier New"/>
-          <w:sz w:val="24"/>
-          <w:szCs w:val="24"/>
-          <w:lang w:val="en-US" w:eastAsia="es-MX"/>
-        </w:rPr>
-        <w:t xml:space="preserve"> </w:t>
-      </w:r>
-      <w:proofErr w:type="spellStart"/>
-      <w:r>
-        <w:rPr>
-          <w:rFonts w:eastAsia="Times New Roman" w:cs="Courier New"/>
-          <w:sz w:val="24"/>
-          <w:szCs w:val="24"/>
-          <w:lang w:val="en-US" w:eastAsia="es-MX"/>
-        </w:rPr>
-        <w:t>Multiviews</w:t>
-      </w:r>
-      <w:proofErr w:type="spellEnd"/>
+        <w:t xml:space="preserve">                </w:t>
+      </w:r>
+      <w:proofErr w:type="spellStart"/>
+      <w:r>
+        <w:rPr>
+          <w:rFonts w:eastAsia="Times New Roman" w:cs="Courier New"/>
+          <w:sz w:val="24"/>
+          <w:szCs w:val="24"/>
+          <w:lang w:val="en-US" w:eastAsia="es-MX"/>
+        </w:rPr>
+        <w:t>AllowOverride</w:t>
+      </w:r>
+      <w:proofErr w:type="spellEnd"/>
+      <w:r>
+        <w:rPr>
+          <w:rFonts w:eastAsia="Times New Roman" w:cs="Courier New"/>
+          <w:sz w:val="24"/>
+          <w:szCs w:val="24"/>
+          <w:lang w:val="en-US" w:eastAsia="es-MX"/>
+        </w:rPr>
+        <w:t xml:space="preserve"> None</w:t>
+      </w:r>
     </w:p>
     <w:p>
       <w:pPr>
@@ -2453,18 +3000,17 @@
           <w:szCs w:val="24"/>
           <w:lang w:val="en-US" w:eastAsia="es-MX"/>
         </w:rPr>
-        <w:tab/>
-        <w:t xml:space="preserve">Order </w:t>
-      </w:r>
-      <w:proofErr w:type="spellStart"/>
-      <w:r>
-        <w:rPr>
-          <w:rFonts w:eastAsia="Times New Roman" w:cs="Courier New"/>
-          <w:sz w:val="24"/>
-          <w:szCs w:val="24"/>
-          <w:lang w:val="en-US" w:eastAsia="es-MX"/>
-        </w:rPr>
-        <w:t>allow</w:t>
+        <w:t xml:space="preserve">                Order </w:t>
+      </w:r>
+      <w:proofErr w:type="spellStart"/>
+      <w:r>
+        <w:rPr>
+          <w:rFonts w:eastAsia="Times New Roman" w:cs="Courier New"/>
+          <w:sz w:val="24"/>
+          <w:szCs w:val="24"/>
+          <w:lang w:val="en-US" w:eastAsia="es-MX"/>
+        </w:rPr>
+        <w:t>deny</w:t>
       </w:r>
       <w:proofErr w:type="gramStart"/>
       <w:r>
@@ -2474,7 +3020,7 @@
           <w:szCs w:val="24"/>
           <w:lang w:val="en-US" w:eastAsia="es-MX"/>
         </w:rPr>
-        <w:t>,deny</w:t>
+        <w:t>,allow</w:t>
       </w:r>
       <w:proofErr w:type="spellEnd"/>
       <w:proofErr w:type="gramEnd"/>
@@ -2515,8 +3061,27 @@
           <w:szCs w:val="24"/>
           <w:lang w:val="en-US" w:eastAsia="es-MX"/>
         </w:rPr>
-        <w:tab/>
-        <w:t>Allow from all</w:t>
+        <w:t xml:space="preserve">                </w:t>
+      </w:r>
+      <w:proofErr w:type="gramStart"/>
+      <w:r>
+        <w:rPr>
+          <w:rFonts w:eastAsia="Times New Roman" w:cs="Courier New"/>
+          <w:sz w:val="24"/>
+          <w:szCs w:val="24"/>
+          <w:lang w:val="en-US" w:eastAsia="es-MX"/>
+        </w:rPr>
+        <w:t>deny</w:t>
+      </w:r>
+      <w:proofErr w:type="gramEnd"/>
+      <w:r>
+        <w:rPr>
+          <w:rFonts w:eastAsia="Times New Roman" w:cs="Courier New"/>
+          <w:sz w:val="24"/>
+          <w:szCs w:val="24"/>
+          <w:lang w:val="en-US" w:eastAsia="es-MX"/>
+        </w:rPr>
+        <w:t xml:space="preserve"> from all</w:t>
       </w:r>
     </w:p>
     <w:p>
@@ -2545,46 +3110,37 @@
           <w:rFonts w:eastAsia="Times New Roman" w:cs="Courier New"/>
           <w:sz w:val="24"/>
           <w:szCs w:val="24"/>
-          <w:lang w:eastAsia="es-MX"/>
-        </w:rPr>
-      </w:pPr>
-      <w:r>
-        <w:rPr>
-          <w:rFonts w:eastAsia="Times New Roman" w:cs="Courier New"/>
-          <w:sz w:val="24"/>
-          <w:szCs w:val="24"/>
-          <w:lang w:val="en-US" w:eastAsia="es-MX"/>
-        </w:rPr>
-        <w:t xml:space="preserve">        </w:t>
-      </w:r>
-      <w:r>
-        <w:rPr>
-          <w:rFonts w:eastAsia="Times New Roman" w:cs="Courier New"/>
-          <w:sz w:val="24"/>
-          <w:szCs w:val="24"/>
-          <w:lang w:eastAsia="es-MX"/>
-        </w:rPr>
-        <w:t>&lt;/</w:t>
-      </w:r>
-      <w:proofErr w:type="spellStart"/>
-      <w:r>
-        <w:rPr>
-          <w:rFonts w:eastAsia="Times New Roman" w:cs="Courier New"/>
-          <w:sz w:val="24"/>
-          <w:szCs w:val="24"/>
-          <w:lang w:eastAsia="es-MX"/>
-        </w:rPr>
-        <w:t>Directory</w:t>
-      </w:r>
-      <w:proofErr w:type="spellEnd"/>
-      <w:r>
-        <w:rPr>
-          <w:rFonts w:eastAsia="Times New Roman" w:cs="Courier New"/>
-          <w:sz w:val="24"/>
-          <w:szCs w:val="24"/>
-          <w:lang w:eastAsia="es-MX"/>
-        </w:rPr>
-        <w:t>&gt;</w:t>
+          <w:lang w:val="en-US" w:eastAsia="es-MX"/>
+        </w:rPr>
+      </w:pPr>
+      <w:r>
+        <w:rPr>
+          <w:rFonts w:eastAsia="Times New Roman" w:cs="Courier New"/>
+          <w:sz w:val="24"/>
+          <w:szCs w:val="24"/>
+          <w:lang w:val="en-US" w:eastAsia="es-MX"/>
+        </w:rPr>
+        <w:t xml:space="preserve">                </w:t>
+      </w:r>
+      <w:proofErr w:type="gramStart"/>
+      <w:r>
+        <w:rPr>
+          <w:rFonts w:eastAsia="Times New Roman" w:cs="Courier New"/>
+          <w:sz w:val="24"/>
+          <w:szCs w:val="24"/>
+          <w:lang w:val="en-US" w:eastAsia="es-MX"/>
+        </w:rPr>
+        <w:t>allow</w:t>
+      </w:r>
+      <w:proofErr w:type="gramEnd"/>
+      <w:r>
+        <w:rPr>
+          <w:rFonts w:eastAsia="Times New Roman" w:cs="Courier New"/>
+          <w:sz w:val="24"/>
+          <w:szCs w:val="24"/>
+          <w:lang w:val="en-US" w:eastAsia="es-MX"/>
+        </w:rPr>
+        <w:t xml:space="preserve"> from 132.247.0.0</w:t>
       </w:r>
     </w:p>
     <w:p>
@@ -2613,37 +3169,37 @@
           <w:rFonts w:eastAsia="Times New Roman" w:cs="Courier New"/>
           <w:sz w:val="24"/>
           <w:szCs w:val="24"/>
-          <w:lang w:eastAsia="es-MX"/>
-        </w:rPr>
-      </w:pPr>
-      <w:r>
-        <w:rPr>
-          <w:rFonts w:eastAsia="Times New Roman" w:cs="Courier New"/>
-          <w:sz w:val="24"/>
-          <w:szCs w:val="24"/>
-          <w:lang w:eastAsia="es-MX"/>
-        </w:rPr>
-        <w:t>&lt;/</w:t>
-      </w:r>
-      <w:proofErr w:type="spellStart"/>
-      <w:r>
-        <w:rPr>
-          <w:rFonts w:eastAsia="Times New Roman" w:cs="Courier New"/>
-          <w:sz w:val="24"/>
-          <w:szCs w:val="24"/>
-          <w:lang w:eastAsia="es-MX"/>
-        </w:rPr>
-        <w:t>VirtualHost</w:t>
-      </w:r>
-      <w:proofErr w:type="spellEnd"/>
-      <w:r>
-        <w:rPr>
-          <w:rFonts w:eastAsia="Times New Roman" w:cs="Courier New"/>
-          <w:sz w:val="24"/>
-          <w:szCs w:val="24"/>
-          <w:lang w:eastAsia="es-MX"/>
-        </w:rPr>
-        <w:t>&gt;</w:t>
+          <w:lang w:val="en-US" w:eastAsia="es-MX"/>
+        </w:rPr>
+      </w:pPr>
+      <w:r>
+        <w:rPr>
+          <w:rFonts w:eastAsia="Times New Roman" w:cs="Courier New"/>
+          <w:sz w:val="24"/>
+          <w:szCs w:val="24"/>
+          <w:lang w:val="en-US" w:eastAsia="es-MX"/>
+        </w:rPr>
+        <w:t xml:space="preserve">                </w:t>
+      </w:r>
+      <w:proofErr w:type="gramStart"/>
+      <w:r>
+        <w:rPr>
+          <w:rFonts w:eastAsia="Times New Roman" w:cs="Courier New"/>
+          <w:sz w:val="24"/>
+          <w:szCs w:val="24"/>
+          <w:lang w:val="en-US" w:eastAsia="es-MX"/>
+        </w:rPr>
+        <w:t>allow</w:t>
+      </w:r>
+      <w:proofErr w:type="gramEnd"/>
+      <w:r>
+        <w:rPr>
+          <w:rFonts w:eastAsia="Times New Roman" w:cs="Courier New"/>
+          <w:sz w:val="24"/>
+          <w:szCs w:val="24"/>
+          <w:lang w:val="en-US" w:eastAsia="es-MX"/>
+        </w:rPr>
+        <w:t xml:space="preserve"> from 132.248.0.0</w:t>
       </w:r>
     </w:p>
     <w:p>
@@ -2672,168 +3228,26 @@
           <w:rFonts w:eastAsia="Times New Roman" w:cs="Courier New"/>
           <w:sz w:val="24"/>
           <w:szCs w:val="24"/>
-          <w:lang w:eastAsia="es-MX"/>
-        </w:rPr>
-      </w:pPr>
-    </w:p>
-    <w:p>
-      <w:pPr>
-        <w:spacing w:after="0" w:line="240" w:lineRule="auto"/>
-        <w:jc w:val="both"/>
-        <w:rPr>
-          <w:rFonts w:eastAsia="Times New Roman" w:cs="Times New Roman"/>
-          <w:sz w:val="24"/>
-          <w:szCs w:val="24"/>
-          <w:lang w:eastAsia="es-MX"/>
-        </w:rPr>
-      </w:pPr>
-      <w:r>
-        <w:rPr>
-          <w:rFonts w:eastAsia="Times New Roman" w:cs="Times New Roman"/>
-          <w:sz w:val="24"/>
-          <w:szCs w:val="24"/>
-          <w:lang w:eastAsia="es-MX"/>
-        </w:rPr>
-        <w:t>Creamos los archivos necesarios para la instalación</w:t>
-      </w:r>
-      <w:r>
-        <w:rPr>
-          <w:rFonts w:eastAsia="Times New Roman" w:cs="Times New Roman"/>
-          <w:sz w:val="24"/>
-          <w:szCs w:val="24"/>
-          <w:lang w:eastAsia="es-MX"/>
-        </w:rPr>
-        <w:t xml:space="preserve"> y cambiamos sus permisos</w:t>
-      </w:r>
-      <w:r>
-        <w:rPr>
-          <w:rFonts w:eastAsia="Times New Roman" w:cs="Times New Roman"/>
-          <w:sz w:val="24"/>
-          <w:szCs w:val="24"/>
-          <w:lang w:eastAsia="es-MX"/>
-        </w:rPr>
-        <w:t>:</w:t>
-      </w:r>
-    </w:p>
-    <w:p>
-      <w:pPr>
-        <w:spacing w:after="0" w:line="240" w:lineRule="auto"/>
-        <w:jc w:val="both"/>
-        <w:rPr>
-          <w:rFonts w:eastAsia="Times New Roman" w:cs="Courier New"/>
-          <w:sz w:val="24"/>
-          <w:szCs w:val="24"/>
-          <w:lang w:eastAsia="es-MX"/>
-        </w:rPr>
-      </w:pPr>
-      <w:r>
-        <w:rPr>
-          <w:rFonts w:eastAsia="Times New Roman" w:cs="Times New Roman"/>
-          <w:sz w:val="24"/>
-          <w:szCs w:val="24"/>
-          <w:lang w:eastAsia="es-MX"/>
-        </w:rPr>
-        <w:t>#</w:t>
-      </w:r>
-      <w:proofErr w:type="spellStart"/>
-      <w:r>
-        <w:rPr>
-          <w:rFonts w:eastAsia="Times New Roman" w:cs="Times New Roman"/>
-          <w:sz w:val="24"/>
-          <w:szCs w:val="24"/>
-          <w:lang w:eastAsia="es-MX"/>
-        </w:rPr>
-        <w:t>cd</w:t>
-      </w:r>
-      <w:proofErr w:type="spellEnd"/>
-      <w:r>
-        <w:rPr>
-          <w:rFonts w:eastAsia="Times New Roman" w:cs="Times New Roman"/>
-          <w:sz w:val="24"/>
-          <w:szCs w:val="24"/>
-          <w:lang w:eastAsia="es-MX"/>
-        </w:rPr>
-        <w:t xml:space="preserve"> /</w:t>
-      </w:r>
-      <w:proofErr w:type="spellStart"/>
-      <w:r>
-        <w:rPr>
-          <w:rFonts w:eastAsia="Times New Roman" w:cs="Times New Roman"/>
-          <w:sz w:val="24"/>
-          <w:szCs w:val="24"/>
-          <w:lang w:eastAsia="es-MX"/>
-        </w:rPr>
-        <w:t>var</w:t>
-      </w:r>
-      <w:proofErr w:type="spellEnd"/>
-      <w:r>
-        <w:rPr>
-          <w:rFonts w:eastAsia="Times New Roman" w:cs="Times New Roman"/>
-          <w:sz w:val="24"/>
-          <w:szCs w:val="24"/>
-          <w:lang w:eastAsia="es-MX"/>
-        </w:rPr>
-        <w:t>/</w:t>
-      </w:r>
-      <w:proofErr w:type="spellStart"/>
-      <w:r>
-        <w:rPr>
-          <w:rFonts w:eastAsia="Times New Roman" w:cs="Times New Roman"/>
-          <w:sz w:val="24"/>
-          <w:szCs w:val="24"/>
-          <w:lang w:eastAsia="es-MX"/>
-        </w:rPr>
-        <w:t>www</w:t>
-      </w:r>
-      <w:proofErr w:type="spellEnd"/>
-      <w:r>
-        <w:rPr>
-          <w:rFonts w:eastAsia="Times New Roman" w:cs="Times New Roman"/>
-          <w:sz w:val="24"/>
-          <w:szCs w:val="24"/>
-          <w:lang w:eastAsia="es-MX"/>
-        </w:rPr>
-        <w:t>/</w:t>
-      </w:r>
-      <w:proofErr w:type="spellStart"/>
-      <w:r>
-        <w:rPr>
-          <w:rFonts w:eastAsia="Times New Roman" w:cs="Courier New"/>
-          <w:sz w:val="24"/>
-          <w:szCs w:val="24"/>
-          <w:lang w:eastAsia="es-MX"/>
-        </w:rPr>
-        <w:t>drupalsite</w:t>
-      </w:r>
-      <w:proofErr w:type="spellEnd"/>
-      <w:r>
-        <w:rPr>
-          <w:rFonts w:eastAsia="Times New Roman" w:cs="Courier New"/>
-          <w:sz w:val="24"/>
-          <w:szCs w:val="24"/>
-          <w:lang w:eastAsia="es-MX"/>
-        </w:rPr>
-        <w:t>/</w:t>
-      </w:r>
-      <w:proofErr w:type="spellStart"/>
-      <w:r>
-        <w:rPr>
-          <w:rFonts w:eastAsia="Times New Roman" w:cs="Courier New"/>
-          <w:sz w:val="24"/>
-          <w:szCs w:val="24"/>
-          <w:lang w:eastAsia="es-MX"/>
-        </w:rPr>
-        <w:t>sites</w:t>
-      </w:r>
-      <w:proofErr w:type="spellEnd"/>
-      <w:r>
-        <w:rPr>
-          <w:rFonts w:eastAsia="Times New Roman" w:cs="Courier New"/>
-          <w:sz w:val="24"/>
-          <w:szCs w:val="24"/>
-          <w:lang w:eastAsia="es-MX"/>
-        </w:rPr>
-        <w:t>/default</w:t>
+          <w:lang w:val="en-US" w:eastAsia="es-MX"/>
+        </w:rPr>
+      </w:pPr>
+      <w:r>
+        <w:rPr>
+          <w:rFonts w:eastAsia="Times New Roman" w:cs="Courier New"/>
+          <w:sz w:val="24"/>
+          <w:szCs w:val="24"/>
+          <w:lang w:val="en-US" w:eastAsia="es-MX"/>
+        </w:rPr>
+        <w:t xml:space="preserve">                </w:t>
+      </w:r>
+      <w:r>
+        <w:rPr>
+          <w:rFonts w:eastAsia="Times New Roman" w:cs="Courier New"/>
+          <w:sz w:val="24"/>
+          <w:szCs w:val="24"/>
+          <w:lang w:val="en-US" w:eastAsia="es-MX"/>
+        </w:rPr>
+        <w:t>…</w:t>
       </w:r>
     </w:p>
     <w:p>
@@ -2872,68 +3286,7 @@
           <w:szCs w:val="24"/>
           <w:lang w:val="en-US" w:eastAsia="es-MX"/>
         </w:rPr>
-        <w:t xml:space="preserve">#cp </w:t>
-      </w:r>
-      <w:proofErr w:type="spellStart"/>
-      <w:r>
-        <w:rPr>
-          <w:rFonts w:eastAsia="Times New Roman" w:cs="Courier New"/>
-          <w:sz w:val="24"/>
-          <w:szCs w:val="24"/>
-          <w:lang w:val="en-US" w:eastAsia="es-MX"/>
-        </w:rPr>
-        <w:t>default.settings.php</w:t>
-      </w:r>
-      <w:proofErr w:type="spellEnd"/>
-      <w:r>
-        <w:rPr>
-          <w:rFonts w:eastAsia="Times New Roman" w:cs="Courier New"/>
-          <w:sz w:val="24"/>
-          <w:szCs w:val="24"/>
-          <w:lang w:val="en-US" w:eastAsia="es-MX"/>
-        </w:rPr>
-        <w:t xml:space="preserve"> settings.php</w:t>
-      </w:r>
-    </w:p>
-    <w:p>
-      <w:pPr>
-        <w:pStyle w:val="HTMLconformatoprevio"/>
-        <w:jc w:val="both"/>
-        <w:rPr>
-          <w:rFonts w:asciiTheme="minorHAnsi" w:hAnsiTheme="minorHAnsi"/>
-          <w:sz w:val="24"/>
-          <w:szCs w:val="24"/>
-          <w:lang w:val="en-US"/>
-        </w:rPr>
-      </w:pPr>
-      <w:r>
-        <w:rPr>
-          <w:rFonts w:asciiTheme="minorHAnsi" w:hAnsiTheme="minorHAnsi"/>
-          <w:sz w:val="24"/>
-          <w:szCs w:val="24"/>
-          <w:lang w:val="en-US"/>
-        </w:rPr>
-        <w:t>#</w:t>
-      </w:r>
-      <w:proofErr w:type="spellStart"/>
-      <w:r>
-        <w:rPr>
-          <w:rFonts w:asciiTheme="minorHAnsi" w:hAnsiTheme="minorHAnsi"/>
-          <w:sz w:val="24"/>
-          <w:szCs w:val="24"/>
-          <w:lang w:val="en-US"/>
-        </w:rPr>
-        <w:t>mkdir</w:t>
-      </w:r>
-      <w:proofErr w:type="spellEnd"/>
-      <w:r>
-        <w:rPr>
-          <w:rFonts w:asciiTheme="minorHAnsi" w:hAnsiTheme="minorHAnsi"/>
-          <w:sz w:val="24"/>
-          <w:szCs w:val="24"/>
-          <w:lang w:val="en-US"/>
-        </w:rPr>
-        <w:t xml:space="preserve"> files</w:t>
+        <w:t xml:space="preserve">        &lt;/Directory&gt;</w:t>
       </w:r>
     </w:p>
     <w:p>
@@ -2962,108 +3315,37 @@
           <w:rFonts w:eastAsia="Times New Roman" w:cs="Courier New"/>
           <w:sz w:val="24"/>
           <w:szCs w:val="24"/>
-          <w:lang w:val="en-US" w:eastAsia="es-MX"/>
-        </w:rPr>
-      </w:pPr>
-      <w:r>
-        <w:rPr>
-          <w:rFonts w:eastAsia="Times New Roman" w:cs="Courier New"/>
-          <w:sz w:val="24"/>
-          <w:szCs w:val="24"/>
-          <w:lang w:val="en-US" w:eastAsia="es-MX"/>
-        </w:rPr>
-        <w:t>#</w:t>
-      </w:r>
-      <w:proofErr w:type="spellStart"/>
-      <w:r>
-        <w:rPr>
-          <w:rFonts w:eastAsia="Times New Roman" w:cs="Courier New"/>
-          <w:sz w:val="24"/>
-          <w:szCs w:val="24"/>
-          <w:lang w:val="en-US" w:eastAsia="es-MX"/>
-        </w:rPr>
-        <w:t>chown</w:t>
-      </w:r>
-      <w:proofErr w:type="spellEnd"/>
-      <w:r>
-        <w:rPr>
-          <w:rFonts w:eastAsia="Times New Roman" w:cs="Courier New"/>
-          <w:sz w:val="24"/>
-          <w:szCs w:val="24"/>
-          <w:lang w:val="en-US" w:eastAsia="es-MX"/>
-        </w:rPr>
-        <w:t xml:space="preserve"> www-</w:t>
-      </w:r>
-      <w:proofErr w:type="spellStart"/>
-      <w:r>
-        <w:rPr>
-          <w:rFonts w:eastAsia="Times New Roman" w:cs="Courier New"/>
-          <w:sz w:val="24"/>
-          <w:szCs w:val="24"/>
-          <w:lang w:val="en-US" w:eastAsia="es-MX"/>
-        </w:rPr>
-        <w:t>data</w:t>
-      </w:r>
-      <w:proofErr w:type="gramStart"/>
-      <w:r>
-        <w:rPr>
-          <w:rFonts w:eastAsia="Times New Roman" w:cs="Courier New"/>
-          <w:sz w:val="24"/>
-          <w:szCs w:val="24"/>
-          <w:lang w:val="en-US" w:eastAsia="es-MX"/>
-        </w:rPr>
-        <w:t>:www</w:t>
-      </w:r>
-      <w:proofErr w:type="spellEnd"/>
-      <w:proofErr w:type="gramEnd"/>
-      <w:r>
-        <w:rPr>
-          <w:rFonts w:eastAsia="Times New Roman" w:cs="Courier New"/>
-          <w:sz w:val="24"/>
-          <w:szCs w:val="24"/>
-          <w:lang w:val="en-US" w:eastAsia="es-MX"/>
-        </w:rPr>
-        <w:t>-data /</w:t>
-      </w:r>
-      <w:proofErr w:type="spellStart"/>
-      <w:r>
-        <w:rPr>
-          <w:rFonts w:eastAsia="Times New Roman" w:cs="Courier New"/>
-          <w:sz w:val="24"/>
-          <w:szCs w:val="24"/>
-          <w:lang w:val="en-US" w:eastAsia="es-MX"/>
-        </w:rPr>
-        <w:t>var</w:t>
-      </w:r>
-      <w:proofErr w:type="spellEnd"/>
-      <w:r>
-        <w:rPr>
-          <w:rFonts w:eastAsia="Times New Roman" w:cs="Courier New"/>
-          <w:sz w:val="24"/>
-          <w:szCs w:val="24"/>
-          <w:lang w:val="en-US" w:eastAsia="es-MX"/>
-        </w:rPr>
-        <w:t>/www/</w:t>
-      </w:r>
-      <w:proofErr w:type="spellStart"/>
-      <w:r>
-        <w:rPr>
-          <w:rFonts w:eastAsia="Times New Roman" w:cs="Courier New"/>
-          <w:sz w:val="24"/>
-          <w:szCs w:val="24"/>
-          <w:lang w:val="en-US" w:eastAsia="es-MX"/>
-        </w:rPr>
-        <w:t>drupalsite</w:t>
-      </w:r>
-      <w:proofErr w:type="spellEnd"/>
-      <w:r>
-        <w:rPr>
-          <w:rFonts w:eastAsia="Times New Roman" w:cs="Courier New"/>
-          <w:sz w:val="24"/>
-          <w:szCs w:val="24"/>
-          <w:lang w:val="en-US" w:eastAsia="es-MX"/>
-        </w:rPr>
-        <w:t>/sites/default/settings.php</w:t>
+          <w:lang w:eastAsia="es-MX"/>
+        </w:rPr>
+      </w:pPr>
+      <w:r>
+        <w:rPr>
+          <w:rFonts w:eastAsia="Times New Roman" w:cs="Courier New"/>
+          <w:sz w:val="24"/>
+          <w:szCs w:val="24"/>
+          <w:lang w:eastAsia="es-MX"/>
+        </w:rPr>
+        <w:t>&lt;/</w:t>
+      </w:r>
+      <w:proofErr w:type="spellStart"/>
+      <w:r>
+        <w:rPr>
+          <w:rFonts w:eastAsia="Times New Roman" w:cs="Courier New"/>
+          <w:sz w:val="24"/>
+          <w:szCs w:val="24"/>
+          <w:lang w:eastAsia="es-MX"/>
+        </w:rPr>
+        <w:t>VirtualHost</w:t>
+      </w:r>
+      <w:proofErr w:type="spellEnd"/>
+      <w:r>
+        <w:rPr>
+          <w:rFonts w:eastAsia="Times New Roman" w:cs="Courier New"/>
+          <w:sz w:val="24"/>
+          <w:szCs w:val="24"/>
+          <w:lang w:eastAsia="es-MX"/>
+        </w:rPr>
+        <w:t>&gt;</w:t>
       </w:r>
     </w:p>
     <w:p>
@@ -3092,96 +3374,230 @@
           <w:rFonts w:eastAsia="Times New Roman" w:cs="Courier New"/>
           <w:sz w:val="24"/>
           <w:szCs w:val="24"/>
-          <w:lang w:val="en-US" w:eastAsia="es-MX"/>
-        </w:rPr>
-      </w:pPr>
-      <w:r>
-        <w:rPr>
-          <w:rFonts w:eastAsia="Times New Roman" w:cs="Courier New"/>
-          <w:sz w:val="24"/>
-          <w:szCs w:val="24"/>
-          <w:lang w:val="en-US" w:eastAsia="es-MX"/>
+          <w:lang w:eastAsia="es-MX"/>
+        </w:rPr>
+      </w:pPr>
+    </w:p>
+    <w:p>
+      <w:pPr>
+        <w:spacing w:after="0" w:line="240" w:lineRule="auto"/>
+        <w:jc w:val="both"/>
+        <w:rPr>
+          <w:rFonts w:eastAsia="Times New Roman" w:cs="Times New Roman"/>
+          <w:sz w:val="24"/>
+          <w:szCs w:val="24"/>
+          <w:lang w:eastAsia="es-MX"/>
+        </w:rPr>
+      </w:pPr>
+      <w:r>
+        <w:rPr>
+          <w:rFonts w:eastAsia="Times New Roman" w:cs="Times New Roman"/>
+          <w:sz w:val="24"/>
+          <w:szCs w:val="24"/>
+          <w:lang w:eastAsia="es-MX"/>
+        </w:rPr>
+        <w:t xml:space="preserve">La opción “-Indexes” deshabilita que se vea el contenido de la página y </w:t>
+      </w:r>
+      <w:proofErr w:type="spellStart"/>
+      <w:r>
+        <w:rPr>
+          <w:rFonts w:eastAsia="Times New Roman" w:cs="Times New Roman"/>
+          <w:sz w:val="24"/>
+          <w:szCs w:val="24"/>
+          <w:lang w:eastAsia="es-MX"/>
+        </w:rPr>
+        <w:t>DocumentRoot</w:t>
+      </w:r>
+      <w:proofErr w:type="spellEnd"/>
+      <w:r>
+        <w:rPr>
+          <w:rFonts w:eastAsia="Times New Roman" w:cs="Times New Roman"/>
+          <w:sz w:val="24"/>
+          <w:szCs w:val="24"/>
+          <w:lang w:eastAsia="es-MX"/>
+        </w:rPr>
+        <w:t xml:space="preserve"> hace que al escribir </w:t>
+      </w:r>
+      <w:hyperlink r:id="rId5" w:history="1">
+        <w:r>
+          <w:rPr>
+            <w:rStyle w:val="Hipervnculo"/>
+            <w:rFonts w:eastAsia="Times New Roman" w:cs="Times New Roman"/>
+            <w:sz w:val="24"/>
+            <w:szCs w:val="24"/>
+            <w:lang w:eastAsia="es-MX"/>
+          </w:rPr>
+          <w:t>http://drupalsite.cloudapp.net/</w:t>
+        </w:r>
+      </w:hyperlink>
+      <w:r>
+        <w:rPr>
+          <w:rFonts w:eastAsia="Times New Roman" w:cs="Times New Roman"/>
+          <w:sz w:val="24"/>
+          <w:szCs w:val="24"/>
+          <w:lang w:eastAsia="es-MX"/>
+        </w:rPr>
+        <w:t xml:space="preserve"> seamos redirigidos al sitio de </w:t>
+      </w:r>
+      <w:proofErr w:type="spellStart"/>
+      <w:r>
+        <w:rPr>
+          <w:rFonts w:eastAsia="Times New Roman" w:cs="Times New Roman"/>
+          <w:sz w:val="24"/>
+          <w:szCs w:val="24"/>
+          <w:lang w:eastAsia="es-MX"/>
+        </w:rPr>
+        <w:t>drupal</w:t>
+      </w:r>
+      <w:proofErr w:type="spellEnd"/>
+      <w:r>
+        <w:rPr>
+          <w:rFonts w:eastAsia="Times New Roman" w:cs="Times New Roman"/>
+          <w:sz w:val="24"/>
+          <w:szCs w:val="24"/>
+          <w:lang w:eastAsia="es-MX"/>
+        </w:rPr>
+        <w:t>.</w:t>
+      </w:r>
+    </w:p>
+    <w:p>
+      <w:pPr>
+        <w:spacing w:after="0" w:line="240" w:lineRule="auto"/>
+        <w:jc w:val="both"/>
+        <w:rPr>
+          <w:rFonts w:eastAsia="Times New Roman" w:cs="Times New Roman"/>
+          <w:sz w:val="24"/>
+          <w:szCs w:val="24"/>
+          <w:lang w:eastAsia="es-MX"/>
+        </w:rPr>
+      </w:pPr>
+    </w:p>
+    <w:p>
+      <w:pPr>
+        <w:spacing w:after="0" w:line="240" w:lineRule="auto"/>
+        <w:jc w:val="both"/>
+        <w:rPr>
+          <w:rFonts w:eastAsia="Times New Roman" w:cs="Times New Roman"/>
+          <w:sz w:val="24"/>
+          <w:szCs w:val="24"/>
+          <w:lang w:eastAsia="es-MX"/>
+        </w:rPr>
+      </w:pPr>
+      <w:r>
+        <w:rPr>
+          <w:rFonts w:eastAsia="Times New Roman" w:cs="Times New Roman"/>
+          <w:sz w:val="24"/>
+          <w:szCs w:val="24"/>
+          <w:lang w:eastAsia="es-MX"/>
+        </w:rPr>
+        <w:t>Creamos los archivos necesarios para la instalación</w:t>
+      </w:r>
+      <w:r>
+        <w:rPr>
+          <w:rFonts w:eastAsia="Times New Roman" w:cs="Times New Roman"/>
+          <w:sz w:val="24"/>
+          <w:szCs w:val="24"/>
+          <w:lang w:eastAsia="es-MX"/>
+        </w:rPr>
+        <w:t xml:space="preserve"> y cambiamos sus permisos</w:t>
+      </w:r>
+      <w:r>
+        <w:rPr>
+          <w:rFonts w:eastAsia="Times New Roman" w:cs="Times New Roman"/>
+          <w:sz w:val="24"/>
+          <w:szCs w:val="24"/>
+          <w:lang w:eastAsia="es-MX"/>
+        </w:rPr>
+        <w:t>:</w:t>
+      </w:r>
+    </w:p>
+    <w:p>
+      <w:pPr>
+        <w:spacing w:after="0" w:line="240" w:lineRule="auto"/>
+        <w:jc w:val="both"/>
+        <w:rPr>
+          <w:rFonts w:eastAsia="Times New Roman" w:cs="Courier New"/>
+          <w:sz w:val="24"/>
+          <w:szCs w:val="24"/>
+          <w:lang w:eastAsia="es-MX"/>
+        </w:rPr>
+      </w:pPr>
+      <w:r>
+        <w:rPr>
+          <w:rFonts w:eastAsia="Times New Roman" w:cs="Times New Roman"/>
+          <w:sz w:val="24"/>
+          <w:szCs w:val="24"/>
+          <w:lang w:eastAsia="es-MX"/>
         </w:rPr>
         <w:t>#</w:t>
       </w:r>
       <w:proofErr w:type="spellStart"/>
       <w:r>
         <w:rPr>
-          <w:rFonts w:eastAsia="Times New Roman" w:cs="Courier New"/>
-          <w:sz w:val="24"/>
-          <w:szCs w:val="24"/>
-          <w:lang w:val="en-US" w:eastAsia="es-MX"/>
-        </w:rPr>
-        <w:t>chown</w:t>
-      </w:r>
-      <w:proofErr w:type="spellEnd"/>
-      <w:r>
-        <w:rPr>
-          <w:rFonts w:eastAsia="Times New Roman" w:cs="Courier New"/>
-          <w:sz w:val="24"/>
-          <w:szCs w:val="24"/>
-          <w:lang w:val="en-US" w:eastAsia="es-MX"/>
-        </w:rPr>
-        <w:t xml:space="preserve"> -R www-</w:t>
-      </w:r>
-      <w:proofErr w:type="spellStart"/>
-      <w:r>
-        <w:rPr>
-          <w:rFonts w:eastAsia="Times New Roman" w:cs="Courier New"/>
-          <w:sz w:val="24"/>
-          <w:szCs w:val="24"/>
-          <w:lang w:val="en-US" w:eastAsia="es-MX"/>
-        </w:rPr>
-        <w:t>data</w:t>
-      </w:r>
-      <w:proofErr w:type="gramStart"/>
-      <w:r>
-        <w:rPr>
-          <w:rFonts w:eastAsia="Times New Roman" w:cs="Courier New"/>
-          <w:sz w:val="24"/>
-          <w:szCs w:val="24"/>
-          <w:lang w:val="en-US" w:eastAsia="es-MX"/>
-        </w:rPr>
-        <w:t>:www</w:t>
-      </w:r>
-      <w:proofErr w:type="spellEnd"/>
-      <w:proofErr w:type="gramEnd"/>
-      <w:r>
-        <w:rPr>
-          <w:rFonts w:eastAsia="Times New Roman" w:cs="Courier New"/>
-          <w:sz w:val="24"/>
-          <w:szCs w:val="24"/>
-          <w:lang w:val="en-US" w:eastAsia="es-MX"/>
-        </w:rPr>
-        <w:t>-data /</w:t>
-      </w:r>
-      <w:proofErr w:type="spellStart"/>
-      <w:r>
-        <w:rPr>
-          <w:rFonts w:eastAsia="Times New Roman" w:cs="Courier New"/>
-          <w:sz w:val="24"/>
-          <w:szCs w:val="24"/>
-          <w:lang w:val="en-US" w:eastAsia="es-MX"/>
+          <w:rFonts w:eastAsia="Times New Roman" w:cs="Times New Roman"/>
+          <w:sz w:val="24"/>
+          <w:szCs w:val="24"/>
+          <w:lang w:eastAsia="es-MX"/>
+        </w:rPr>
+        <w:t>cd</w:t>
+      </w:r>
+      <w:proofErr w:type="spellEnd"/>
+      <w:r>
+        <w:rPr>
+          <w:rFonts w:eastAsia="Times New Roman" w:cs="Times New Roman"/>
+          <w:sz w:val="24"/>
+          <w:szCs w:val="24"/>
+          <w:lang w:eastAsia="es-MX"/>
+        </w:rPr>
+        <w:t xml:space="preserve"> /</w:t>
+      </w:r>
+      <w:proofErr w:type="spellStart"/>
+      <w:r>
+        <w:rPr>
+          <w:rFonts w:eastAsia="Times New Roman" w:cs="Times New Roman"/>
+          <w:sz w:val="24"/>
+          <w:szCs w:val="24"/>
+          <w:lang w:eastAsia="es-MX"/>
         </w:rPr>
         <w:t>var</w:t>
       </w:r>
       <w:proofErr w:type="spellEnd"/>
       <w:r>
         <w:rPr>
-          <w:rFonts w:eastAsia="Times New Roman" w:cs="Courier New"/>
-          <w:sz w:val="24"/>
-          <w:szCs w:val="24"/>
-          <w:lang w:val="en-US" w:eastAsia="es-MX"/>
-        </w:rPr>
-        <w:t>/www/</w:t>
-      </w:r>
-      <w:proofErr w:type="spellStart"/>
-      <w:r>
-        <w:rPr>
-          <w:rFonts w:eastAsia="Times New Roman" w:cs="Courier New"/>
-          <w:sz w:val="24"/>
-          <w:szCs w:val="24"/>
-          <w:lang w:val="en-US" w:eastAsia="es-MX"/>
+          <w:rFonts w:eastAsia="Times New Roman" w:cs="Times New Roman"/>
+          <w:sz w:val="24"/>
+          <w:szCs w:val="24"/>
+          <w:lang w:eastAsia="es-MX"/>
+        </w:rPr>
+        <w:t>/</w:t>
+      </w:r>
+      <w:proofErr w:type="spellStart"/>
+      <w:r>
+        <w:rPr>
+          <w:rFonts w:eastAsia="Times New Roman" w:cs="Times New Roman"/>
+          <w:sz w:val="24"/>
+          <w:szCs w:val="24"/>
+          <w:lang w:eastAsia="es-MX"/>
+        </w:rPr>
+        <w:t>www</w:t>
+      </w:r>
+      <w:proofErr w:type="spellEnd"/>
+      <w:r>
+        <w:rPr>
+          <w:rFonts w:eastAsia="Times New Roman" w:cs="Times New Roman"/>
+          <w:sz w:val="24"/>
+          <w:szCs w:val="24"/>
+          <w:lang w:eastAsia="es-MX"/>
+        </w:rPr>
+        <w:t>/</w:t>
+      </w:r>
+      <w:proofErr w:type="spellStart"/>
+      <w:r>
+        <w:rPr>
+          <w:rFonts w:eastAsia="Times New Roman" w:cs="Courier New"/>
+          <w:sz w:val="24"/>
+          <w:szCs w:val="24"/>
+          <w:lang w:eastAsia="es-MX"/>
         </w:rPr>
         <w:t>drupalsite</w:t>
       </w:r>
@@ -3191,9 +3607,29 @@
           <w:rFonts w:eastAsia="Times New Roman" w:cs="Courier New"/>
           <w:sz w:val="24"/>
           <w:szCs w:val="24"/>
-          <w:lang w:val="en-US" w:eastAsia="es-MX"/>
-        </w:rPr>
-        <w:t>/sites/default/files</w:t>
+          <w:lang w:eastAsia="es-MX"/>
+        </w:rPr>
+        <w:t>/</w:t>
+      </w:r>
+      <w:proofErr w:type="spellStart"/>
+      <w:r>
+        <w:rPr>
+          <w:rFonts w:eastAsia="Times New Roman" w:cs="Courier New"/>
+          <w:sz w:val="24"/>
+          <w:szCs w:val="24"/>
+          <w:lang w:eastAsia="es-MX"/>
+        </w:rPr>
+        <w:t>sites</w:t>
+      </w:r>
+      <w:proofErr w:type="spellEnd"/>
+      <w:r>
+        <w:rPr>
+          <w:rFonts w:eastAsia="Times New Roman" w:cs="Courier New"/>
+          <w:sz w:val="24"/>
+          <w:szCs w:val="24"/>
+          <w:lang w:eastAsia="es-MX"/>
+        </w:rPr>
+        <w:t>/default</w:t>
       </w:r>
     </w:p>
     <w:p>
@@ -3225,26 +3661,75 @@
           <w:lang w:val="en-US" w:eastAsia="es-MX"/>
         </w:rPr>
       </w:pPr>
-    </w:p>
-    <w:p>
-      <w:pPr>
-        <w:spacing w:after="0" w:line="240" w:lineRule="auto"/>
-        <w:jc w:val="both"/>
-        <w:rPr>
-          <w:rFonts w:eastAsia="Times New Roman" w:cs="Times New Roman"/>
-          <w:sz w:val="24"/>
-          <w:szCs w:val="24"/>
-          <w:lang w:eastAsia="es-MX"/>
-        </w:rPr>
-      </w:pPr>
-      <w:r>
-        <w:rPr>
-          <w:rFonts w:eastAsia="Times New Roman" w:cs="Times New Roman"/>
-          <w:sz w:val="24"/>
-          <w:szCs w:val="24"/>
-          <w:lang w:eastAsia="es-MX"/>
-        </w:rPr>
-        <w:t>Habilitamos el sitio en apache:</w:t>
+      <w:r>
+        <w:rPr>
+          <w:rFonts w:eastAsia="Times New Roman" w:cs="Courier New"/>
+          <w:sz w:val="24"/>
+          <w:szCs w:val="24"/>
+          <w:lang w:val="en-US" w:eastAsia="es-MX"/>
+        </w:rPr>
+        <w:t xml:space="preserve">#cp </w:t>
+      </w:r>
+      <w:proofErr w:type="spellStart"/>
+      <w:r>
+        <w:rPr>
+          <w:rFonts w:eastAsia="Times New Roman" w:cs="Courier New"/>
+          <w:sz w:val="24"/>
+          <w:szCs w:val="24"/>
+          <w:lang w:val="en-US" w:eastAsia="es-MX"/>
+        </w:rPr>
+        <w:t>default.settings.php</w:t>
+      </w:r>
+      <w:proofErr w:type="spellEnd"/>
+      <w:r>
+        <w:rPr>
+          <w:rFonts w:eastAsia="Times New Roman" w:cs="Courier New"/>
+          <w:sz w:val="24"/>
+          <w:szCs w:val="24"/>
+          <w:lang w:val="en-US" w:eastAsia="es-MX"/>
+        </w:rPr>
+        <w:t xml:space="preserve"> settings.php</w:t>
+      </w:r>
+    </w:p>
+    <w:p>
+      <w:pPr>
+        <w:pStyle w:val="HTMLconformatoprevio"/>
+        <w:jc w:val="both"/>
+        <w:rPr>
+          <w:rFonts w:asciiTheme="minorHAnsi" w:hAnsiTheme="minorHAnsi"/>
+          <w:sz w:val="24"/>
+          <w:szCs w:val="24"/>
+          <w:lang w:val="en-US"/>
+        </w:rPr>
+      </w:pPr>
+      <w:r>
+        <w:rPr>
+          <w:rFonts w:asciiTheme="minorHAnsi" w:hAnsiTheme="minorHAnsi"/>
+          <w:sz w:val="24"/>
+          <w:szCs w:val="24"/>
+          <w:lang w:val="en-US"/>
+        </w:rPr>
+        <w:t>#</w:t>
+      </w:r>
+      <w:proofErr w:type="spellStart"/>
+      <w:r>
+        <w:rPr>
+          <w:rFonts w:asciiTheme="minorHAnsi" w:hAnsiTheme="minorHAnsi"/>
+          <w:sz w:val="24"/>
+          <w:szCs w:val="24"/>
+          <w:lang w:val="en-US"/>
+        </w:rPr>
+        <w:t>mkdir</w:t>
+      </w:r>
+      <w:proofErr w:type="spellEnd"/>
+      <w:r>
+        <w:rPr>
+          <w:rFonts w:asciiTheme="minorHAnsi" w:hAnsiTheme="minorHAnsi"/>
+          <w:sz w:val="24"/>
+          <w:szCs w:val="24"/>
+          <w:lang w:val="en-US"/>
+        </w:rPr>
+        <w:t xml:space="preserve"> files</w:t>
       </w:r>
     </w:p>
     <w:p>
@@ -3273,29 +3758,98 @@
           <w:rFonts w:eastAsia="Times New Roman" w:cs="Courier New"/>
           <w:sz w:val="24"/>
           <w:szCs w:val="24"/>
-          <w:lang w:eastAsia="es-MX"/>
-        </w:rPr>
-      </w:pPr>
-      <w:r>
-        <w:rPr>
-          <w:rFonts w:eastAsia="Times New Roman" w:cs="Courier New"/>
-          <w:sz w:val="24"/>
-          <w:szCs w:val="24"/>
-          <w:lang w:eastAsia="es-MX"/>
-        </w:rPr>
-        <w:t xml:space="preserve">a2ensite </w:t>
-      </w:r>
-      <w:proofErr w:type="spellStart"/>
-      <w:r>
-        <w:rPr>
-          <w:rFonts w:eastAsia="Times New Roman" w:cs="Courier New"/>
-          <w:sz w:val="24"/>
-          <w:szCs w:val="24"/>
-          <w:lang w:eastAsia="es-MX"/>
+          <w:lang w:val="en-US" w:eastAsia="es-MX"/>
+        </w:rPr>
+      </w:pPr>
+      <w:r>
+        <w:rPr>
+          <w:rFonts w:eastAsia="Times New Roman" w:cs="Courier New"/>
+          <w:sz w:val="24"/>
+          <w:szCs w:val="24"/>
+          <w:lang w:val="en-US" w:eastAsia="es-MX"/>
+        </w:rPr>
+        <w:t>#</w:t>
+      </w:r>
+      <w:proofErr w:type="spellStart"/>
+      <w:r>
+        <w:rPr>
+          <w:rFonts w:eastAsia="Times New Roman" w:cs="Courier New"/>
+          <w:sz w:val="24"/>
+          <w:szCs w:val="24"/>
+          <w:lang w:val="en-US" w:eastAsia="es-MX"/>
+        </w:rPr>
+        <w:t>chown</w:t>
+      </w:r>
+      <w:proofErr w:type="spellEnd"/>
+      <w:r>
+        <w:rPr>
+          <w:rFonts w:eastAsia="Times New Roman" w:cs="Courier New"/>
+          <w:sz w:val="24"/>
+          <w:szCs w:val="24"/>
+          <w:lang w:val="en-US" w:eastAsia="es-MX"/>
+        </w:rPr>
+        <w:t xml:space="preserve"> www-</w:t>
+      </w:r>
+      <w:proofErr w:type="spellStart"/>
+      <w:r>
+        <w:rPr>
+          <w:rFonts w:eastAsia="Times New Roman" w:cs="Courier New"/>
+          <w:sz w:val="24"/>
+          <w:szCs w:val="24"/>
+          <w:lang w:val="en-US" w:eastAsia="es-MX"/>
+        </w:rPr>
+        <w:t>data:www</w:t>
+      </w:r>
+      <w:proofErr w:type="spellEnd"/>
+      <w:r>
+        <w:rPr>
+          <w:rFonts w:eastAsia="Times New Roman" w:cs="Courier New"/>
+          <w:sz w:val="24"/>
+          <w:szCs w:val="24"/>
+          <w:lang w:val="en-US" w:eastAsia="es-MX"/>
+        </w:rPr>
+        <w:t>-data /</w:t>
+      </w:r>
+      <w:proofErr w:type="spellStart"/>
+      <w:r>
+        <w:rPr>
+          <w:rFonts w:eastAsia="Times New Roman" w:cs="Courier New"/>
+          <w:sz w:val="24"/>
+          <w:szCs w:val="24"/>
+          <w:lang w:val="en-US" w:eastAsia="es-MX"/>
+        </w:rPr>
+        <w:t>var</w:t>
+      </w:r>
+      <w:proofErr w:type="spellEnd"/>
+      <w:r>
+        <w:rPr>
+          <w:rFonts w:eastAsia="Times New Roman" w:cs="Courier New"/>
+          <w:sz w:val="24"/>
+          <w:szCs w:val="24"/>
+          <w:lang w:val="en-US" w:eastAsia="es-MX"/>
+        </w:rPr>
+        <w:t>/www/</w:t>
+      </w:r>
+      <w:proofErr w:type="spellStart"/>
+      <w:r>
+        <w:rPr>
+          <w:rFonts w:eastAsia="Times New Roman" w:cs="Courier New"/>
+          <w:sz w:val="24"/>
+          <w:szCs w:val="24"/>
+          <w:lang w:val="en-US" w:eastAsia="es-MX"/>
         </w:rPr>
         <w:t>drupalsite</w:t>
       </w:r>
       <w:proofErr w:type="spellEnd"/>
+      <w:r>
+        <w:rPr>
+          <w:rFonts w:eastAsia="Times New Roman" w:cs="Courier New"/>
+          <w:sz w:val="24"/>
+          <w:szCs w:val="24"/>
+          <w:lang w:val="en-US" w:eastAsia="es-MX"/>
+        </w:rPr>
+        <w:t>/sites/default/settings.php</w:t>
+      </w:r>
     </w:p>
     <w:p>
       <w:pPr>
@@ -3323,29 +3877,97 @@
           <w:rFonts w:eastAsia="Times New Roman" w:cs="Courier New"/>
           <w:sz w:val="24"/>
           <w:szCs w:val="24"/>
-          <w:lang w:eastAsia="es-MX"/>
-        </w:rPr>
-      </w:pPr>
-    </w:p>
-    <w:p>
-      <w:pPr>
-        <w:spacing w:after="0" w:line="240" w:lineRule="auto"/>
-        <w:jc w:val="both"/>
-        <w:rPr>
-          <w:rFonts w:eastAsia="Times New Roman" w:cs="Times New Roman"/>
-          <w:sz w:val="24"/>
-          <w:szCs w:val="24"/>
-          <w:lang w:eastAsia="es-MX"/>
-        </w:rPr>
-      </w:pPr>
-      <w:r>
-        <w:rPr>
-          <w:rFonts w:eastAsia="Times New Roman" w:cs="Times New Roman"/>
-          <w:sz w:val="24"/>
-          <w:szCs w:val="24"/>
-          <w:lang w:eastAsia="es-MX"/>
-        </w:rPr>
-        <w:t>Reiniciamos el servidor web:</w:t>
+          <w:lang w:val="en-US" w:eastAsia="es-MX"/>
+        </w:rPr>
+      </w:pPr>
+      <w:r>
+        <w:rPr>
+          <w:rFonts w:eastAsia="Times New Roman" w:cs="Courier New"/>
+          <w:sz w:val="24"/>
+          <w:szCs w:val="24"/>
+          <w:lang w:val="en-US" w:eastAsia="es-MX"/>
+        </w:rPr>
+        <w:t>#</w:t>
+      </w:r>
+      <w:proofErr w:type="spellStart"/>
+      <w:r>
+        <w:rPr>
+          <w:rFonts w:eastAsia="Times New Roman" w:cs="Courier New"/>
+          <w:sz w:val="24"/>
+          <w:szCs w:val="24"/>
+          <w:lang w:val="en-US" w:eastAsia="es-MX"/>
+        </w:rPr>
+        <w:t>chown</w:t>
+      </w:r>
+      <w:proofErr w:type="spellEnd"/>
+      <w:r>
+        <w:rPr>
+          <w:rFonts w:eastAsia="Times New Roman" w:cs="Courier New"/>
+          <w:sz w:val="24"/>
+          <w:szCs w:val="24"/>
+          <w:lang w:val="en-US" w:eastAsia="es-MX"/>
+        </w:rPr>
+        <w:t xml:space="preserve"> -R www-</w:t>
+      </w:r>
+      <w:proofErr w:type="spellStart"/>
+      <w:r>
+        <w:rPr>
+          <w:rFonts w:eastAsia="Times New Roman" w:cs="Courier New"/>
+          <w:sz w:val="24"/>
+          <w:szCs w:val="24"/>
+          <w:lang w:val="en-US" w:eastAsia="es-MX"/>
+        </w:rPr>
+        <w:t>data:www</w:t>
+      </w:r>
+      <w:proofErr w:type="spellEnd"/>
+      <w:r>
+        <w:rPr>
+          <w:rFonts w:eastAsia="Times New Roman" w:cs="Courier New"/>
+          <w:sz w:val="24"/>
+          <w:szCs w:val="24"/>
+          <w:lang w:val="en-US" w:eastAsia="es-MX"/>
+        </w:rPr>
+        <w:t>-data /</w:t>
+      </w:r>
+      <w:proofErr w:type="spellStart"/>
+      <w:r>
+        <w:rPr>
+          <w:rFonts w:eastAsia="Times New Roman" w:cs="Courier New"/>
+          <w:sz w:val="24"/>
+          <w:szCs w:val="24"/>
+          <w:lang w:val="en-US" w:eastAsia="es-MX"/>
+        </w:rPr>
+        <w:t>var</w:t>
+      </w:r>
+      <w:proofErr w:type="spellEnd"/>
+      <w:r>
+        <w:rPr>
+          <w:rFonts w:eastAsia="Times New Roman" w:cs="Courier New"/>
+          <w:sz w:val="24"/>
+          <w:szCs w:val="24"/>
+          <w:lang w:val="en-US" w:eastAsia="es-MX"/>
+        </w:rPr>
+        <w:t>/www/</w:t>
+      </w:r>
+      <w:proofErr w:type="spellStart"/>
+      <w:r>
+        <w:rPr>
+          <w:rFonts w:eastAsia="Times New Roman" w:cs="Courier New"/>
+          <w:sz w:val="24"/>
+          <w:szCs w:val="24"/>
+          <w:lang w:val="en-US" w:eastAsia="es-MX"/>
+        </w:rPr>
+        <w:t>drupalsite</w:t>
+      </w:r>
+      <w:proofErr w:type="spellEnd"/>
+      <w:r>
+        <w:rPr>
+          <w:rFonts w:eastAsia="Times New Roman" w:cs="Courier New"/>
+          <w:sz w:val="24"/>
+          <w:szCs w:val="24"/>
+          <w:lang w:val="en-US" w:eastAsia="es-MX"/>
+        </w:rPr>
+        <w:t>/sites/default/files</w:t>
       </w:r>
     </w:p>
     <w:p>
@@ -3374,6 +3996,262 @@
           <w:rFonts w:eastAsia="Times New Roman" w:cs="Courier New"/>
           <w:sz w:val="24"/>
           <w:szCs w:val="24"/>
+          <w:lang w:val="en-US" w:eastAsia="es-MX"/>
+        </w:rPr>
+      </w:pPr>
+    </w:p>
+    <w:p>
+      <w:pPr>
+        <w:spacing w:after="0" w:line="240" w:lineRule="auto"/>
+        <w:jc w:val="both"/>
+        <w:rPr>
+          <w:rFonts w:eastAsia="Times New Roman" w:cs="Times New Roman"/>
+          <w:sz w:val="24"/>
+          <w:szCs w:val="24"/>
+          <w:lang w:eastAsia="es-MX"/>
+        </w:rPr>
+      </w:pPr>
+      <w:r>
+        <w:rPr>
+          <w:rFonts w:eastAsia="Times New Roman" w:cs="Times New Roman"/>
+          <w:sz w:val="24"/>
+          <w:szCs w:val="24"/>
+          <w:lang w:eastAsia="es-MX"/>
+        </w:rPr>
+        <w:t>Habilitamos el sitio en apache:</w:t>
+      </w:r>
+    </w:p>
+    <w:p>
+      <w:pPr>
+        <w:tabs>
+          <w:tab w:val="left" w:pos="916"/>
+          <w:tab w:val="left" w:pos="1832"/>
+          <w:tab w:val="left" w:pos="2748"/>
+          <w:tab w:val="left" w:pos="3664"/>
+          <w:tab w:val="left" w:pos="4580"/>
+          <w:tab w:val="left" w:pos="5496"/>
+          <w:tab w:val="left" w:pos="6412"/>
+          <w:tab w:val="left" w:pos="7328"/>
+          <w:tab w:val="left" w:pos="8244"/>
+          <w:tab w:val="left" w:pos="9160"/>
+          <w:tab w:val="left" w:pos="10076"/>
+          <w:tab w:val="left" w:pos="10992"/>
+          <w:tab w:val="left" w:pos="11908"/>
+          <w:tab w:val="left" w:pos="12824"/>
+          <w:tab w:val="left" w:pos="13740"/>
+          <w:tab w:val="left" w:pos="14656"/>
+        </w:tabs>
+        <w:spacing w:after="0" w:line="240" w:lineRule="auto"/>
+        <w:jc w:val="both"/>
+        <w:rPr>
+          <w:rFonts w:eastAsia="Times New Roman" w:cs="Courier New"/>
+          <w:sz w:val="24"/>
+          <w:szCs w:val="24"/>
+          <w:lang w:eastAsia="es-MX"/>
+        </w:rPr>
+      </w:pPr>
+      <w:r>
+        <w:rPr>
+          <w:rFonts w:eastAsia="Times New Roman" w:cs="Courier New"/>
+          <w:sz w:val="24"/>
+          <w:szCs w:val="24"/>
+          <w:lang w:eastAsia="es-MX"/>
+        </w:rPr>
+        <w:t xml:space="preserve">a2ensite </w:t>
+      </w:r>
+      <w:proofErr w:type="spellStart"/>
+      <w:r>
+        <w:rPr>
+          <w:rFonts w:eastAsia="Times New Roman" w:cs="Courier New"/>
+          <w:sz w:val="24"/>
+          <w:szCs w:val="24"/>
+          <w:lang w:eastAsia="es-MX"/>
+        </w:rPr>
+        <w:t>drupalsite</w:t>
+      </w:r>
+      <w:proofErr w:type="spellEnd"/>
+    </w:p>
+    <w:p>
+      <w:pPr>
+        <w:tabs>
+          <w:tab w:val="left" w:pos="916"/>
+          <w:tab w:val="left" w:pos="1832"/>
+          <w:tab w:val="left" w:pos="2748"/>
+          <w:tab w:val="left" w:pos="3664"/>
+          <w:tab w:val="left" w:pos="4580"/>
+          <w:tab w:val="left" w:pos="5496"/>
+          <w:tab w:val="left" w:pos="6412"/>
+          <w:tab w:val="left" w:pos="7328"/>
+          <w:tab w:val="left" w:pos="8244"/>
+          <w:tab w:val="left" w:pos="9160"/>
+          <w:tab w:val="left" w:pos="10076"/>
+          <w:tab w:val="left" w:pos="10992"/>
+          <w:tab w:val="left" w:pos="11908"/>
+          <w:tab w:val="left" w:pos="12824"/>
+          <w:tab w:val="left" w:pos="13740"/>
+          <w:tab w:val="left" w:pos="14656"/>
+        </w:tabs>
+        <w:spacing w:after="0" w:line="240" w:lineRule="auto"/>
+        <w:jc w:val="both"/>
+        <w:rPr>
+          <w:rFonts w:eastAsia="Times New Roman" w:cs="Courier New"/>
+          <w:sz w:val="24"/>
+          <w:szCs w:val="24"/>
+          <w:lang w:eastAsia="es-MX"/>
+        </w:rPr>
+      </w:pPr>
+    </w:p>
+    <w:p>
+      <w:pPr>
+        <w:tabs>
+          <w:tab w:val="left" w:pos="916"/>
+          <w:tab w:val="left" w:pos="1832"/>
+          <w:tab w:val="left" w:pos="2748"/>
+          <w:tab w:val="left" w:pos="3664"/>
+          <w:tab w:val="left" w:pos="4580"/>
+          <w:tab w:val="left" w:pos="5496"/>
+          <w:tab w:val="left" w:pos="6412"/>
+          <w:tab w:val="left" w:pos="7328"/>
+          <w:tab w:val="left" w:pos="8244"/>
+          <w:tab w:val="left" w:pos="9160"/>
+          <w:tab w:val="left" w:pos="10076"/>
+          <w:tab w:val="left" w:pos="10992"/>
+          <w:tab w:val="left" w:pos="11908"/>
+          <w:tab w:val="left" w:pos="12824"/>
+          <w:tab w:val="left" w:pos="13740"/>
+          <w:tab w:val="left" w:pos="14656"/>
+        </w:tabs>
+        <w:spacing w:after="0" w:line="240" w:lineRule="auto"/>
+        <w:jc w:val="both"/>
+        <w:rPr>
+          <w:rFonts w:eastAsia="Times New Roman" w:cs="Times New Roman"/>
+          <w:sz w:val="24"/>
+          <w:szCs w:val="24"/>
+          <w:lang w:eastAsia="es-MX"/>
+        </w:rPr>
+      </w:pPr>
+      <w:r>
+        <w:rPr>
+          <w:rFonts w:eastAsia="Times New Roman" w:cs="Courier New"/>
+          <w:sz w:val="24"/>
+          <w:szCs w:val="24"/>
+          <w:lang w:eastAsia="es-MX"/>
+        </w:rPr>
+        <w:lastRenderedPageBreak/>
+        <w:t>Agregamos la</w:t>
+      </w:r>
+      <w:r>
+        <w:rPr>
+          <w:rFonts w:eastAsia="Times New Roman" w:cs="Courier New"/>
+          <w:sz w:val="24"/>
+          <w:szCs w:val="24"/>
+          <w:lang w:eastAsia="es-MX"/>
+        </w:rPr>
+        <w:t>s</w:t>
+      </w:r>
+      <w:r>
+        <w:rPr>
+          <w:rFonts w:eastAsia="Times New Roman" w:cs="Courier New"/>
+          <w:sz w:val="24"/>
+          <w:szCs w:val="24"/>
+          <w:lang w:eastAsia="es-MX"/>
+        </w:rPr>
+        <w:t xml:space="preserve"> línea</w:t>
+      </w:r>
+      <w:r>
+        <w:rPr>
+          <w:rFonts w:eastAsia="Times New Roman" w:cs="Courier New"/>
+          <w:sz w:val="24"/>
+          <w:szCs w:val="24"/>
+          <w:lang w:eastAsia="es-MX"/>
+        </w:rPr>
+        <w:t>s</w:t>
+      </w:r>
+      <w:r>
+        <w:rPr>
+          <w:rFonts w:eastAsia="Times New Roman" w:cs="Courier New"/>
+          <w:sz w:val="24"/>
+          <w:szCs w:val="24"/>
+          <w:lang w:eastAsia="es-MX"/>
+        </w:rPr>
+        <w:t xml:space="preserve"> “</w:t>
+      </w:r>
+      <w:proofErr w:type="spellStart"/>
+      <w:r>
+        <w:rPr>
+          <w:rFonts w:eastAsia="Times New Roman" w:cs="Courier New"/>
+          <w:sz w:val="24"/>
+          <w:szCs w:val="24"/>
+          <w:lang w:eastAsia="es-MX"/>
+        </w:rPr>
+        <w:t>AddDefaultCharset</w:t>
+      </w:r>
+      <w:proofErr w:type="spellEnd"/>
+      <w:r>
+        <w:rPr>
+          <w:rFonts w:eastAsia="Times New Roman" w:cs="Courier New"/>
+          <w:sz w:val="24"/>
+          <w:szCs w:val="24"/>
+          <w:lang w:eastAsia="es-MX"/>
+        </w:rPr>
+        <w:t xml:space="preserve"> utf-8” en el archivo /</w:t>
+      </w:r>
+      <w:proofErr w:type="spellStart"/>
+      <w:r>
+        <w:rPr>
+          <w:rFonts w:eastAsia="Times New Roman" w:cs="Courier New"/>
+          <w:sz w:val="24"/>
+          <w:szCs w:val="24"/>
+          <w:lang w:eastAsia="es-MX"/>
+        </w:rPr>
+        <w:t>etc</w:t>
+      </w:r>
+      <w:proofErr w:type="spellEnd"/>
+      <w:r>
+        <w:rPr>
+          <w:rFonts w:eastAsia="Times New Roman" w:cs="Courier New"/>
+          <w:sz w:val="24"/>
+          <w:szCs w:val="24"/>
+          <w:lang w:eastAsia="es-MX"/>
+        </w:rPr>
+        <w:t>/apache2/apache2.conf y r</w:t>
+      </w:r>
+      <w:r>
+        <w:rPr>
+          <w:rFonts w:eastAsia="Times New Roman" w:cs="Times New Roman"/>
+          <w:sz w:val="24"/>
+          <w:szCs w:val="24"/>
+          <w:lang w:eastAsia="es-MX"/>
+        </w:rPr>
+        <w:t>einiciamos el servidor web:</w:t>
+      </w:r>
+    </w:p>
+    <w:p>
+      <w:pPr>
+        <w:tabs>
+          <w:tab w:val="left" w:pos="916"/>
+          <w:tab w:val="left" w:pos="1832"/>
+          <w:tab w:val="left" w:pos="2748"/>
+          <w:tab w:val="left" w:pos="3664"/>
+          <w:tab w:val="left" w:pos="4580"/>
+          <w:tab w:val="left" w:pos="5496"/>
+          <w:tab w:val="left" w:pos="6412"/>
+          <w:tab w:val="left" w:pos="7328"/>
+          <w:tab w:val="left" w:pos="8244"/>
+          <w:tab w:val="left" w:pos="9160"/>
+          <w:tab w:val="left" w:pos="10076"/>
+          <w:tab w:val="left" w:pos="10992"/>
+          <w:tab w:val="left" w:pos="11908"/>
+          <w:tab w:val="left" w:pos="12824"/>
+          <w:tab w:val="left" w:pos="13740"/>
+          <w:tab w:val="left" w:pos="14656"/>
+        </w:tabs>
+        <w:spacing w:after="0" w:line="240" w:lineRule="auto"/>
+        <w:jc w:val="both"/>
+        <w:rPr>
+          <w:rFonts w:eastAsia="Times New Roman" w:cs="Courier New"/>
+          <w:sz w:val="24"/>
+          <w:szCs w:val="24"/>
           <w:lang w:eastAsia="es-MX"/>
         </w:rPr>
       </w:pPr>
@@ -3437,6 +4315,379 @@
         <w:t>restart</w:t>
       </w:r>
       <w:proofErr w:type="spellEnd"/>
+    </w:p>
+    <w:p>
+      <w:pPr>
+        <w:tabs>
+          <w:tab w:val="left" w:pos="916"/>
+          <w:tab w:val="left" w:pos="1832"/>
+          <w:tab w:val="left" w:pos="2748"/>
+          <w:tab w:val="left" w:pos="3664"/>
+          <w:tab w:val="left" w:pos="4580"/>
+          <w:tab w:val="left" w:pos="5496"/>
+          <w:tab w:val="left" w:pos="6412"/>
+          <w:tab w:val="left" w:pos="7328"/>
+          <w:tab w:val="left" w:pos="8244"/>
+          <w:tab w:val="left" w:pos="9160"/>
+          <w:tab w:val="left" w:pos="10076"/>
+          <w:tab w:val="left" w:pos="10992"/>
+          <w:tab w:val="left" w:pos="11908"/>
+          <w:tab w:val="left" w:pos="12824"/>
+          <w:tab w:val="left" w:pos="13740"/>
+          <w:tab w:val="left" w:pos="14656"/>
+        </w:tabs>
+        <w:spacing w:after="0" w:line="240" w:lineRule="auto"/>
+        <w:jc w:val="both"/>
+        <w:rPr>
+          <w:rFonts w:eastAsia="Times New Roman" w:cs="Courier New"/>
+          <w:sz w:val="24"/>
+          <w:szCs w:val="24"/>
+          <w:lang w:eastAsia="es-MX"/>
+        </w:rPr>
+      </w:pPr>
+    </w:p>
+    <w:p>
+      <w:pPr>
+        <w:tabs>
+          <w:tab w:val="left" w:pos="916"/>
+          <w:tab w:val="left" w:pos="1832"/>
+          <w:tab w:val="left" w:pos="2748"/>
+          <w:tab w:val="left" w:pos="3664"/>
+          <w:tab w:val="left" w:pos="4580"/>
+          <w:tab w:val="left" w:pos="5496"/>
+          <w:tab w:val="left" w:pos="6412"/>
+          <w:tab w:val="left" w:pos="7328"/>
+          <w:tab w:val="left" w:pos="8244"/>
+          <w:tab w:val="left" w:pos="9160"/>
+          <w:tab w:val="left" w:pos="10076"/>
+          <w:tab w:val="left" w:pos="10992"/>
+          <w:tab w:val="left" w:pos="11908"/>
+          <w:tab w:val="left" w:pos="12824"/>
+          <w:tab w:val="left" w:pos="13740"/>
+          <w:tab w:val="left" w:pos="14656"/>
+        </w:tabs>
+        <w:spacing w:after="0" w:line="240" w:lineRule="auto"/>
+        <w:jc w:val="both"/>
+        <w:rPr>
+          <w:rFonts w:eastAsia="Times New Roman" w:cs="Courier New"/>
+          <w:sz w:val="24"/>
+          <w:szCs w:val="24"/>
+          <w:lang w:eastAsia="es-MX"/>
+        </w:rPr>
+      </w:pPr>
+      <w:r>
+        <w:rPr>
+          <w:rFonts w:eastAsia="Times New Roman" w:cs="Courier New"/>
+          <w:sz w:val="24"/>
+          <w:szCs w:val="24"/>
+          <w:lang w:eastAsia="es-MX"/>
+        </w:rPr>
+        <w:t>Por último, en /</w:t>
+      </w:r>
+      <w:proofErr w:type="spellStart"/>
+      <w:r>
+        <w:rPr>
+          <w:rFonts w:eastAsia="Times New Roman" w:cs="Courier New"/>
+          <w:sz w:val="24"/>
+          <w:szCs w:val="24"/>
+          <w:lang w:eastAsia="es-MX"/>
+        </w:rPr>
+        <w:t>etc</w:t>
+      </w:r>
+      <w:proofErr w:type="spellEnd"/>
+      <w:r>
+        <w:rPr>
+          <w:rFonts w:eastAsia="Times New Roman" w:cs="Courier New"/>
+          <w:sz w:val="24"/>
+          <w:szCs w:val="24"/>
+          <w:lang w:eastAsia="es-MX"/>
+        </w:rPr>
+        <w:t>/php5/apache2/php.ini habilitamos la opción “</w:t>
+      </w:r>
+      <w:proofErr w:type="spellStart"/>
+      <w:r>
+        <w:rPr>
+          <w:rFonts w:eastAsia="Times New Roman" w:cs="Courier New"/>
+          <w:sz w:val="24"/>
+          <w:szCs w:val="24"/>
+          <w:lang w:eastAsia="es-MX"/>
+        </w:rPr>
+        <w:t>default_charset</w:t>
+      </w:r>
+      <w:proofErr w:type="spellEnd"/>
+      <w:r>
+        <w:rPr>
+          <w:rFonts w:eastAsia="Times New Roman" w:cs="Courier New"/>
+          <w:sz w:val="24"/>
+          <w:szCs w:val="24"/>
+          <w:lang w:eastAsia="es-MX"/>
+        </w:rPr>
+        <w:t xml:space="preserve"> = “UTF-8”.</w:t>
+      </w:r>
+    </w:p>
+    <w:p>
+      <w:pPr>
+        <w:spacing w:after="0"/>
+        <w:rPr>
+          <w:sz w:val="24"/>
+          <w:szCs w:val="24"/>
+        </w:rPr>
+      </w:pPr>
+    </w:p>
+    <w:p>
+      <w:pPr>
+        <w:pStyle w:val="Prrafodelista"/>
+        <w:numPr>
+          <w:ilvl w:val="0"/>
+          <w:numId w:val="5"/>
+        </w:numPr>
+        <w:spacing w:after="0"/>
+        <w:rPr>
+          <w:b/>
+          <w:sz w:val="24"/>
+          <w:szCs w:val="24"/>
+        </w:rPr>
+      </w:pPr>
+      <w:r>
+        <w:rPr>
+          <w:b/>
+          <w:sz w:val="24"/>
+          <w:szCs w:val="24"/>
+        </w:rPr>
+        <w:t>Seguridad</w:t>
+      </w:r>
+    </w:p>
+    <w:p>
+      <w:pPr>
+        <w:spacing w:after="0"/>
+        <w:rPr>
+          <w:sz w:val="24"/>
+          <w:szCs w:val="24"/>
+        </w:rPr>
+      </w:pPr>
+    </w:p>
+    <w:p>
+      <w:pPr>
+        <w:spacing w:after="0"/>
+        <w:jc w:val="both"/>
+        <w:rPr>
+          <w:sz w:val="24"/>
+          <w:szCs w:val="24"/>
+        </w:rPr>
+      </w:pPr>
+      <w:r>
+        <w:rPr>
+          <w:sz w:val="24"/>
+          <w:szCs w:val="24"/>
+        </w:rPr>
+        <w:t>En el archivo /</w:t>
+      </w:r>
+      <w:proofErr w:type="spellStart"/>
+      <w:r>
+        <w:rPr>
+          <w:sz w:val="24"/>
+          <w:szCs w:val="24"/>
+        </w:rPr>
+        <w:t>etc</w:t>
+      </w:r>
+      <w:proofErr w:type="spellEnd"/>
+      <w:r>
+        <w:rPr>
+          <w:sz w:val="24"/>
+          <w:szCs w:val="24"/>
+        </w:rPr>
+        <w:t>/apache2/</w:t>
+      </w:r>
+      <w:proofErr w:type="spellStart"/>
+      <w:r>
+        <w:rPr>
+          <w:sz w:val="24"/>
+          <w:szCs w:val="24"/>
+        </w:rPr>
+        <w:t>conf.d</w:t>
+      </w:r>
+      <w:proofErr w:type="spellEnd"/>
+      <w:r>
+        <w:rPr>
+          <w:sz w:val="24"/>
+          <w:szCs w:val="24"/>
+        </w:rPr>
+        <w:t>/</w:t>
+      </w:r>
+      <w:proofErr w:type="spellStart"/>
+      <w:r>
+        <w:rPr>
+          <w:sz w:val="24"/>
+          <w:szCs w:val="24"/>
+        </w:rPr>
+        <w:t>security</w:t>
+      </w:r>
+      <w:proofErr w:type="spellEnd"/>
+      <w:r>
+        <w:rPr>
+          <w:sz w:val="24"/>
+          <w:szCs w:val="24"/>
+        </w:rPr>
+        <w:t>, cambiar las siguientes líneas:</w:t>
+      </w:r>
+    </w:p>
+    <w:p>
+      <w:pPr>
+        <w:pStyle w:val="Prrafodelista"/>
+        <w:numPr>
+          <w:ilvl w:val="0"/>
+          <w:numId w:val="3"/>
+        </w:numPr>
+        <w:spacing w:after="0"/>
+        <w:jc w:val="both"/>
+        <w:rPr>
+          <w:sz w:val="24"/>
+          <w:szCs w:val="24"/>
+        </w:rPr>
+      </w:pPr>
+      <w:r>
+        <w:rPr>
+          <w:sz w:val="24"/>
+          <w:szCs w:val="24"/>
+        </w:rPr>
+        <w:t xml:space="preserve">En la sección </w:t>
+      </w:r>
+      <w:proofErr w:type="spellStart"/>
+      <w:r>
+        <w:rPr>
+          <w:sz w:val="24"/>
+          <w:szCs w:val="24"/>
+        </w:rPr>
+        <w:t>ServerTokens</w:t>
+      </w:r>
+      <w:proofErr w:type="spellEnd"/>
+      <w:r>
+        <w:rPr>
+          <w:sz w:val="24"/>
+          <w:szCs w:val="24"/>
+        </w:rPr>
+        <w:t>, habilitar únicamente la opción “</w:t>
+      </w:r>
+      <w:proofErr w:type="spellStart"/>
+      <w:r>
+        <w:rPr>
+          <w:sz w:val="24"/>
+          <w:szCs w:val="24"/>
+        </w:rPr>
+        <w:t>ServerTokens</w:t>
+      </w:r>
+      <w:proofErr w:type="spellEnd"/>
+      <w:r>
+        <w:rPr>
+          <w:sz w:val="24"/>
+          <w:szCs w:val="24"/>
+        </w:rPr>
+        <w:t xml:space="preserve"> </w:t>
+      </w:r>
+      <w:proofErr w:type="spellStart"/>
+      <w:r>
+        <w:rPr>
+          <w:sz w:val="24"/>
+          <w:szCs w:val="24"/>
+        </w:rPr>
+        <w:t>ProductOnly</w:t>
+      </w:r>
+      <w:proofErr w:type="spellEnd"/>
+      <w:r>
+        <w:rPr>
+          <w:sz w:val="24"/>
+          <w:szCs w:val="24"/>
+        </w:rPr>
+        <w:t>” para regresar la mínima información en el encabezado de las respuestas HTTP.</w:t>
+      </w:r>
+    </w:p>
+    <w:p>
+      <w:pPr>
+        <w:pStyle w:val="Prrafodelista"/>
+        <w:numPr>
+          <w:ilvl w:val="0"/>
+          <w:numId w:val="3"/>
+        </w:numPr>
+        <w:spacing w:after="0"/>
+        <w:jc w:val="both"/>
+        <w:rPr>
+          <w:sz w:val="24"/>
+          <w:szCs w:val="24"/>
+        </w:rPr>
+      </w:pPr>
+      <w:r>
+        <w:rPr>
+          <w:sz w:val="24"/>
+          <w:szCs w:val="24"/>
+        </w:rPr>
+        <w:t>Cambiar “</w:t>
+      </w:r>
+      <w:proofErr w:type="spellStart"/>
+      <w:r>
+        <w:rPr>
+          <w:sz w:val="24"/>
+          <w:szCs w:val="24"/>
+        </w:rPr>
+        <w:t>ServerSignature</w:t>
+      </w:r>
+      <w:proofErr w:type="spellEnd"/>
+      <w:r>
+        <w:rPr>
+          <w:sz w:val="24"/>
+          <w:szCs w:val="24"/>
+        </w:rPr>
+        <w:t xml:space="preserve"> </w:t>
+      </w:r>
+      <w:proofErr w:type="spellStart"/>
+      <w:r>
+        <w:rPr>
+          <w:sz w:val="24"/>
+          <w:szCs w:val="24"/>
+        </w:rPr>
+        <w:t>On</w:t>
+      </w:r>
+      <w:proofErr w:type="spellEnd"/>
+      <w:r>
+        <w:rPr>
+          <w:sz w:val="24"/>
+          <w:szCs w:val="24"/>
+        </w:rPr>
+        <w:t>” por “</w:t>
+      </w:r>
+      <w:proofErr w:type="spellStart"/>
+      <w:r>
+        <w:rPr>
+          <w:sz w:val="24"/>
+          <w:szCs w:val="24"/>
+        </w:rPr>
+        <w:t>ServerSignature</w:t>
+      </w:r>
+      <w:proofErr w:type="spellEnd"/>
+      <w:r>
+        <w:rPr>
+          <w:sz w:val="24"/>
+          <w:szCs w:val="24"/>
+        </w:rPr>
+        <w:t xml:space="preserve"> Off” para no mostrar información del servidor en caso de errores.</w:t>
+      </w:r>
+    </w:p>
+    <w:p>
+      <w:pPr>
+        <w:spacing w:after="0"/>
+        <w:rPr>
+          <w:sz w:val="24"/>
+          <w:szCs w:val="24"/>
+        </w:rPr>
+      </w:pPr>
+    </w:p>
+    <w:p>
+      <w:pPr>
+        <w:spacing w:after="0"/>
+        <w:rPr>
+          <w:sz w:val="24"/>
+          <w:szCs w:val="24"/>
+        </w:rPr>
+      </w:pPr>
     </w:p>
     <w:p>
       <w:pPr>
@@ -3538,7 +4789,6 @@
           <w:szCs w:val="24"/>
           <w:lang w:eastAsia="es-MX"/>
         </w:rPr>
-        <w:lastRenderedPageBreak/>
         <w:drawing>
           <wp:inline distT="0" distB="0" distL="0" distR="0">
             <wp:extent cx="4892310" cy="2817628"/>
@@ -3557,7 +4807,7 @@
                     </pic:cNvPicPr>
                   </pic:nvPicPr>
                   <pic:blipFill>
-                    <a:blip r:embed="rId5" cstate="print"/>
+                    <a:blip r:embed="rId6" cstate="print"/>
                     <a:srcRect/>
                     <a:stretch>
                       <a:fillRect/>
@@ -3638,6 +4888,7 @@
           <w:szCs w:val="24"/>
           <w:lang w:eastAsia="es-MX"/>
         </w:rPr>
+        <w:lastRenderedPageBreak/>
         <w:drawing>
           <wp:inline distT="0" distB="0" distL="0" distR="0">
             <wp:extent cx="4874644" cy="2775098"/>
@@ -3656,7 +4907,7 @@
                     </pic:cNvPicPr>
                   </pic:nvPicPr>
                   <pic:blipFill>
-                    <a:blip r:embed="rId6" cstate="print"/>
+                    <a:blip r:embed="rId7" cstate="print"/>
                     <a:srcRect/>
                     <a:stretch>
                       <a:fillRect/>
@@ -3709,7 +4960,6 @@
           <w:szCs w:val="24"/>
           <w:lang w:eastAsia="es-MX"/>
         </w:rPr>
-        <w:lastRenderedPageBreak/>
         <w:drawing>
           <wp:inline distT="0" distB="0" distL="0" distR="0">
             <wp:extent cx="5612130" cy="2412339"/>
@@ -3728,7 +4978,7 @@
                     </pic:cNvPicPr>
                   </pic:nvPicPr>
                   <pic:blipFill>
-                    <a:blip r:embed="rId7" cstate="print"/>
+                    <a:blip r:embed="rId8" cstate="print"/>
                     <a:srcRect/>
                     <a:stretch>
                       <a:fillRect/>
@@ -3772,6 +5022,7 @@
           <w:szCs w:val="24"/>
           <w:lang w:eastAsia="es-MX"/>
         </w:rPr>
+        <w:lastRenderedPageBreak/>
         <w:drawing>
           <wp:inline distT="0" distB="0" distL="0" distR="0">
             <wp:extent cx="5612130" cy="3528101"/>
@@ -3790,7 +5041,7 @@
                     </pic:cNvPicPr>
                   </pic:nvPicPr>
                   <pic:blipFill>
-                    <a:blip r:embed="rId8" cstate="print"/>
+                    <a:blip r:embed="rId9" cstate="print"/>
                     <a:srcRect/>
                     <a:stretch>
                       <a:fillRect/>
@@ -3991,17 +5242,8 @@
           <w:sz w:val="24"/>
           <w:szCs w:val="24"/>
         </w:rPr>
-        <w:t>: contenido del artículo</w:t>
-      </w:r>
-      <w:proofErr w:type="gramStart"/>
-      <w:r>
-        <w:rPr>
-          <w:sz w:val="24"/>
-          <w:szCs w:val="24"/>
-        </w:rPr>
-        <w:t>?</w:t>
-      </w:r>
-      <w:proofErr w:type="gramEnd"/>
+        <w:t>: contenido del artículo?</w:t>
+      </w:r>
     </w:p>
     <w:p>
       <w:pPr>
@@ -4047,17 +5289,8 @@
           <w:sz w:val="24"/>
           <w:szCs w:val="24"/>
         </w:rPr>
-        <w:t>: encabezado del artículo</w:t>
-      </w:r>
-      <w:proofErr w:type="gramStart"/>
-      <w:r>
-        <w:rPr>
-          <w:sz w:val="24"/>
-          <w:szCs w:val="24"/>
-        </w:rPr>
-        <w:t>?</w:t>
-      </w:r>
-      <w:proofErr w:type="gramEnd"/>
+        <w:t>: encabezado del artículo?</w:t>
+      </w:r>
     </w:p>
     <w:p>
       <w:pPr>
@@ -4241,7 +5474,6 @@
           <w:sz w:val="24"/>
           <w:szCs w:val="24"/>
         </w:rPr>
-        <w:lastRenderedPageBreak/>
         <w:t>Creamos el directorio de nuestro módulo en /</w:t>
       </w:r>
       <w:proofErr w:type="spellStart"/>
@@ -4430,7 +5662,7 @@
                     </pic:cNvPicPr>
                   </pic:nvPicPr>
                   <pic:blipFill>
-                    <a:blip r:embed="rId9" cstate="print"/>
+                    <a:blip r:embed="rId10" cstate="print"/>
                     <a:srcRect/>
                     <a:stretch>
                       <a:fillRect/>
@@ -4482,6 +5714,7 @@
           <w:sz w:val="24"/>
           <w:szCs w:val="24"/>
         </w:rPr>
+        <w:lastRenderedPageBreak/>
         <w:t>Habilitamos el módulo y, en la sección “</w:t>
       </w:r>
       <w:proofErr w:type="spellStart"/>
@@ -4551,7 +5784,7 @@
                     </pic:cNvPicPr>
                   </pic:nvPicPr>
                   <pic:blipFill>
-                    <a:blip r:embed="rId10" cstate="print"/>
+                    <a:blip r:embed="rId11" cstate="print"/>
                     <a:srcRect/>
                     <a:stretch>
                       <a:fillRect/>
@@ -4699,15 +5932,12 @@
         <w:rPr>
           <w:sz w:val="24"/>
           <w:szCs w:val="24"/>
-          <w:lang w:val="en-US"/>
-        </w:rPr>
-      </w:pPr>
-      <w:proofErr w:type="gramStart"/>
-      <w:r>
-        <w:rPr>
-          <w:sz w:val="24"/>
-          <w:szCs w:val="24"/>
-          <w:lang w:val="en-US"/>
+        </w:rPr>
+      </w:pPr>
+      <w:r>
+        <w:rPr>
+          <w:sz w:val="24"/>
+          <w:szCs w:val="24"/>
         </w:rPr>
         <w:t>&lt;?</w:t>
       </w:r>
@@ -4716,27 +5946,24 @@
         <w:rPr>
           <w:sz w:val="24"/>
           <w:szCs w:val="24"/>
-          <w:lang w:val="en-US"/>
         </w:rPr>
         <w:t>php</w:t>
       </w:r>
       <w:proofErr w:type="spellEnd"/>
-      <w:proofErr w:type="gramEnd"/>
-    </w:p>
-    <w:p>
-      <w:pPr>
-        <w:spacing w:after="0"/>
-        <w:jc w:val="both"/>
-        <w:rPr>
-          <w:sz w:val="24"/>
-          <w:szCs w:val="24"/>
-        </w:rPr>
-      </w:pPr>
-      <w:r>
-        <w:rPr>
-          <w:sz w:val="24"/>
-          <w:szCs w:val="24"/>
-          <w:lang w:val="en-US"/>
+    </w:p>
+    <w:p>
+      <w:pPr>
+        <w:spacing w:after="0"/>
+        <w:jc w:val="both"/>
+        <w:rPr>
+          <w:sz w:val="24"/>
+          <w:szCs w:val="24"/>
+        </w:rPr>
+      </w:pPr>
+      <w:r>
+        <w:rPr>
+          <w:sz w:val="24"/>
+          <w:szCs w:val="24"/>
         </w:rPr>
         <w:tab/>
       </w:r>
@@ -4781,7 +6008,6 @@
         <w:t>$</w:t>
       </w:r>
       <w:proofErr w:type="spellStart"/>
-      <w:proofErr w:type="gramStart"/>
       <w:r>
         <w:rPr>
           <w:sz w:val="24"/>
@@ -4791,7 +6017,6 @@
         <w:t>url</w:t>
       </w:r>
       <w:proofErr w:type="spellEnd"/>
-      <w:proofErr w:type="gramEnd"/>
       <w:r>
         <w:rPr>
           <w:sz w:val="24"/>
@@ -4906,507 +6131,431 @@
           <w:szCs w:val="24"/>
           <w:lang w:val="en-US"/>
         </w:rPr>
-        <w:t xml:space="preserve">$options = </w:t>
-      </w:r>
-      <w:proofErr w:type="gramStart"/>
-      <w:r>
-        <w:rPr>
-          <w:sz w:val="24"/>
-          <w:szCs w:val="24"/>
-          <w:lang w:val="en-US"/>
-        </w:rPr>
-        <w:t>array(</w:t>
-      </w:r>
-      <w:proofErr w:type="gramEnd"/>
-    </w:p>
-    <w:p>
-      <w:pPr>
-        <w:spacing w:after="0"/>
-        <w:jc w:val="both"/>
-        <w:rPr>
-          <w:sz w:val="24"/>
-          <w:szCs w:val="24"/>
-          <w:lang w:val="en-US"/>
-        </w:rPr>
-      </w:pPr>
-      <w:r>
-        <w:rPr>
-          <w:sz w:val="24"/>
-          <w:szCs w:val="24"/>
-          <w:lang w:val="en-US"/>
+        <w:t>$options = array(</w:t>
+      </w:r>
+    </w:p>
+    <w:p>
+      <w:pPr>
+        <w:spacing w:after="0"/>
+        <w:jc w:val="both"/>
+        <w:rPr>
+          <w:sz w:val="24"/>
+          <w:szCs w:val="24"/>
+          <w:lang w:val="en-US"/>
+        </w:rPr>
+      </w:pPr>
+      <w:r>
+        <w:rPr>
+          <w:sz w:val="24"/>
+          <w:szCs w:val="24"/>
+          <w:lang w:val="en-US"/>
+        </w:rPr>
+        <w:tab/>
+      </w:r>
+      <w:r>
+        <w:rPr>
+          <w:sz w:val="24"/>
+          <w:szCs w:val="24"/>
+          <w:lang w:val="en-US"/>
+        </w:rPr>
+        <w:tab/>
+        <w:t>'method' =&gt; 'POST',</w:t>
+      </w:r>
+    </w:p>
+    <w:p>
+      <w:pPr>
+        <w:spacing w:after="0"/>
+        <w:jc w:val="both"/>
+        <w:rPr>
+          <w:sz w:val="24"/>
+          <w:szCs w:val="24"/>
+          <w:lang w:val="en-US"/>
+        </w:rPr>
+      </w:pPr>
+      <w:r>
+        <w:rPr>
+          <w:sz w:val="24"/>
+          <w:szCs w:val="24"/>
+          <w:lang w:val="en-US"/>
+        </w:rPr>
+        <w:tab/>
+      </w:r>
+      <w:r>
+        <w:rPr>
+          <w:sz w:val="24"/>
+          <w:szCs w:val="24"/>
+          <w:lang w:val="en-US"/>
+        </w:rPr>
+        <w:tab/>
+        <w:t>'header' =&gt; "Content-Type: application/x-www-form-</w:t>
+      </w:r>
+      <w:proofErr w:type="spellStart"/>
+      <w:r>
+        <w:rPr>
+          <w:sz w:val="24"/>
+          <w:szCs w:val="24"/>
+          <w:lang w:val="en-US"/>
+        </w:rPr>
+        <w:t>urlencoded</w:t>
+      </w:r>
+      <w:proofErr w:type="spellEnd"/>
+      <w:r>
+        <w:rPr>
+          <w:sz w:val="24"/>
+          <w:szCs w:val="24"/>
+          <w:lang w:val="en-US"/>
+        </w:rPr>
+        <w:t>\r\n",</w:t>
+      </w:r>
+    </w:p>
+    <w:p>
+      <w:pPr>
+        <w:spacing w:after="0"/>
+        <w:jc w:val="both"/>
+        <w:rPr>
+          <w:sz w:val="24"/>
+          <w:szCs w:val="24"/>
+        </w:rPr>
+      </w:pPr>
+      <w:r>
+        <w:rPr>
+          <w:sz w:val="24"/>
+          <w:szCs w:val="24"/>
+          <w:lang w:val="en-US"/>
+        </w:rPr>
+        <w:tab/>
+      </w:r>
+      <w:r>
+        <w:rPr>
+          <w:sz w:val="24"/>
+          <w:szCs w:val="24"/>
+        </w:rPr>
+        <w:t>);</w:t>
+      </w:r>
+    </w:p>
+    <w:p>
+      <w:pPr>
+        <w:spacing w:after="0"/>
+        <w:jc w:val="both"/>
+        <w:rPr>
+          <w:sz w:val="24"/>
+          <w:szCs w:val="24"/>
+        </w:rPr>
+      </w:pPr>
+      <w:r>
+        <w:rPr>
+          <w:sz w:val="24"/>
+          <w:szCs w:val="24"/>
+        </w:rPr>
+        <w:tab/>
+      </w:r>
+      <w:r>
+        <w:rPr>
+          <w:sz w:val="24"/>
+          <w:szCs w:val="24"/>
+        </w:rPr>
+        <w:t>//Crea el contexto de flujo de datos con las opciones especificadas en $</w:t>
+      </w:r>
+      <w:proofErr w:type="spellStart"/>
+      <w:r>
+        <w:rPr>
+          <w:sz w:val="24"/>
+          <w:szCs w:val="24"/>
+        </w:rPr>
+        <w:t>options</w:t>
+      </w:r>
+      <w:proofErr w:type="spellEnd"/>
+    </w:p>
+    <w:p>
+      <w:pPr>
+        <w:spacing w:after="0"/>
+        <w:jc w:val="both"/>
+        <w:rPr>
+          <w:sz w:val="24"/>
+          <w:szCs w:val="24"/>
+        </w:rPr>
+      </w:pPr>
+      <w:r>
+        <w:rPr>
+          <w:sz w:val="24"/>
+          <w:szCs w:val="24"/>
+        </w:rPr>
+        <w:tab/>
+      </w:r>
+      <w:r>
+        <w:rPr>
+          <w:sz w:val="24"/>
+          <w:szCs w:val="24"/>
+        </w:rPr>
+        <w:t>$</w:t>
+      </w:r>
+      <w:proofErr w:type="spellStart"/>
+      <w:r>
+        <w:rPr>
+          <w:sz w:val="24"/>
+          <w:szCs w:val="24"/>
+        </w:rPr>
+        <w:t>context</w:t>
+      </w:r>
+      <w:proofErr w:type="spellEnd"/>
+      <w:r>
+        <w:rPr>
+          <w:sz w:val="24"/>
+          <w:szCs w:val="24"/>
+        </w:rPr>
+        <w:t xml:space="preserve"> = </w:t>
+      </w:r>
+      <w:proofErr w:type="spellStart"/>
+      <w:r>
+        <w:rPr>
+          <w:sz w:val="24"/>
+          <w:szCs w:val="24"/>
+        </w:rPr>
+        <w:t>stream_context_create</w:t>
+      </w:r>
+      <w:proofErr w:type="spellEnd"/>
+      <w:r>
+        <w:rPr>
+          <w:sz w:val="24"/>
+          <w:szCs w:val="24"/>
+        </w:rPr>
+        <w:t>();</w:t>
+      </w:r>
+    </w:p>
+    <w:p>
+      <w:pPr>
+        <w:spacing w:after="0"/>
+        <w:jc w:val="both"/>
+        <w:rPr>
+          <w:sz w:val="24"/>
+          <w:szCs w:val="24"/>
+        </w:rPr>
+      </w:pPr>
+      <w:r>
+        <w:rPr>
+          <w:sz w:val="24"/>
+          <w:szCs w:val="24"/>
+        </w:rPr>
+        <w:tab/>
+      </w:r>
+      <w:r>
+        <w:rPr>
+          <w:sz w:val="24"/>
+          <w:szCs w:val="24"/>
+        </w:rPr>
+        <w:t>//Se transmite el archivo</w:t>
+      </w:r>
+      <w:r>
+        <w:rPr>
+          <w:sz w:val="24"/>
+          <w:szCs w:val="24"/>
+        </w:rPr>
+        <w:t xml:space="preserve"> o contenido de la $</w:t>
+      </w:r>
+      <w:proofErr w:type="spellStart"/>
+      <w:r>
+        <w:rPr>
+          <w:sz w:val="24"/>
+          <w:szCs w:val="24"/>
+        </w:rPr>
+        <w:t>url</w:t>
+      </w:r>
+      <w:proofErr w:type="spellEnd"/>
+      <w:r>
+        <w:rPr>
+          <w:sz w:val="24"/>
+          <w:szCs w:val="24"/>
+        </w:rPr>
+        <w:t xml:space="preserve"> a la cadena $</w:t>
+      </w:r>
+      <w:proofErr w:type="spellStart"/>
+      <w:r>
+        <w:rPr>
+          <w:sz w:val="24"/>
+          <w:szCs w:val="24"/>
+        </w:rPr>
+        <w:t>result</w:t>
+      </w:r>
+      <w:proofErr w:type="spellEnd"/>
+    </w:p>
+    <w:p>
+      <w:pPr>
+        <w:spacing w:after="0"/>
+        <w:jc w:val="both"/>
+        <w:rPr>
+          <w:sz w:val="24"/>
+          <w:szCs w:val="24"/>
+          <w:lang w:val="en-US"/>
+        </w:rPr>
+      </w:pPr>
+      <w:r>
+        <w:rPr>
+          <w:sz w:val="24"/>
+          <w:szCs w:val="24"/>
+        </w:rPr>
+        <w:tab/>
+      </w:r>
+      <w:r>
+        <w:rPr>
+          <w:sz w:val="24"/>
+          <w:szCs w:val="24"/>
+          <w:lang w:val="en-US"/>
+        </w:rPr>
+        <w:t xml:space="preserve">$result = </w:t>
+      </w:r>
+      <w:proofErr w:type="spellStart"/>
+      <w:r>
+        <w:rPr>
+          <w:sz w:val="24"/>
+          <w:szCs w:val="24"/>
+          <w:lang w:val="en-US"/>
+        </w:rPr>
+        <w:t>file_get_contents</w:t>
+      </w:r>
+      <w:proofErr w:type="spellEnd"/>
+      <w:r>
+        <w:rPr>
+          <w:sz w:val="24"/>
+          <w:szCs w:val="24"/>
+          <w:lang w:val="en-US"/>
+        </w:rPr>
+        <w:t>($</w:t>
+      </w:r>
+      <w:proofErr w:type="spellStart"/>
+      <w:r>
+        <w:rPr>
+          <w:sz w:val="24"/>
+          <w:szCs w:val="24"/>
+          <w:lang w:val="en-US"/>
+        </w:rPr>
+        <w:t>url</w:t>
+      </w:r>
+      <w:proofErr w:type="spellEnd"/>
+      <w:r>
+        <w:rPr>
+          <w:sz w:val="24"/>
+          <w:szCs w:val="24"/>
+          <w:lang w:val="en-US"/>
+        </w:rPr>
+        <w:t>, false, $context);</w:t>
+      </w:r>
+    </w:p>
+    <w:p>
+      <w:pPr>
+        <w:spacing w:after="0"/>
+        <w:jc w:val="both"/>
+        <w:rPr>
+          <w:sz w:val="24"/>
+          <w:szCs w:val="24"/>
+        </w:rPr>
+      </w:pPr>
+      <w:r>
+        <w:rPr>
+          <w:sz w:val="24"/>
+          <w:szCs w:val="24"/>
+          <w:lang w:val="en-US"/>
+        </w:rPr>
+        <w:tab/>
+      </w:r>
+      <w:r>
+        <w:rPr>
+          <w:sz w:val="24"/>
+          <w:szCs w:val="24"/>
+        </w:rPr>
+        <w:t>//Se imprime el contenido de $</w:t>
+      </w:r>
+      <w:proofErr w:type="spellStart"/>
+      <w:r>
+        <w:rPr>
+          <w:sz w:val="24"/>
+          <w:szCs w:val="24"/>
+        </w:rPr>
+        <w:t>result</w:t>
+      </w:r>
+      <w:proofErr w:type="spellEnd"/>
+    </w:p>
+    <w:p>
+      <w:pPr>
+        <w:spacing w:after="0"/>
+        <w:rPr>
+          <w:sz w:val="24"/>
+          <w:szCs w:val="24"/>
+        </w:rPr>
+      </w:pPr>
+      <w:r>
+        <w:rPr>
+          <w:sz w:val="24"/>
+          <w:szCs w:val="24"/>
+        </w:rPr>
+        <w:tab/>
+      </w:r>
+      <w:r>
+        <w:rPr>
+          <w:sz w:val="24"/>
+          <w:szCs w:val="24"/>
+        </w:rPr>
+        <w:t>echo $</w:t>
+      </w:r>
+      <w:proofErr w:type="spellStart"/>
+      <w:r>
+        <w:rPr>
+          <w:sz w:val="24"/>
+          <w:szCs w:val="24"/>
+        </w:rPr>
+        <w:t>result</w:t>
+      </w:r>
+      <w:proofErr w:type="spellEnd"/>
+      <w:r>
+        <w:rPr>
+          <w:sz w:val="24"/>
+          <w:szCs w:val="24"/>
+        </w:rPr>
+        <w:t>;</w:t>
+      </w:r>
+    </w:p>
+    <w:p>
+      <w:pPr>
+        <w:spacing w:after="0"/>
+        <w:rPr>
+          <w:sz w:val="24"/>
+          <w:szCs w:val="24"/>
+        </w:rPr>
+      </w:pPr>
+      <w:r>
+        <w:rPr>
+          <w:sz w:val="24"/>
+          <w:szCs w:val="24"/>
+        </w:rPr>
+        <w:t>?&gt;</w:t>
+      </w:r>
+    </w:p>
+    <w:p>
+      <w:pPr>
+        <w:spacing w:after="0"/>
+        <w:rPr>
+          <w:sz w:val="24"/>
+          <w:szCs w:val="24"/>
+        </w:rPr>
+      </w:pPr>
+    </w:p>
+    <w:p>
+      <w:pPr>
+        <w:spacing w:after="0"/>
+        <w:jc w:val="both"/>
+        <w:rPr>
+          <w:sz w:val="24"/>
+          <w:szCs w:val="24"/>
+        </w:rPr>
+      </w:pPr>
+      <w:r>
+        <w:rPr>
+          <w:sz w:val="24"/>
+          <w:szCs w:val="24"/>
         </w:rPr>
         <w:lastRenderedPageBreak/>
-        <w:tab/>
-      </w:r>
-      <w:r>
-        <w:rPr>
-          <w:sz w:val="24"/>
-          <w:szCs w:val="24"/>
-          <w:lang w:val="en-US"/>
-        </w:rPr>
-        <w:tab/>
-        <w:t>'</w:t>
-      </w:r>
-      <w:proofErr w:type="gramStart"/>
-      <w:r>
-        <w:rPr>
-          <w:sz w:val="24"/>
-          <w:szCs w:val="24"/>
-          <w:lang w:val="en-US"/>
-        </w:rPr>
-        <w:t>method</w:t>
-      </w:r>
-      <w:proofErr w:type="gramEnd"/>
-      <w:r>
-        <w:rPr>
-          <w:sz w:val="24"/>
-          <w:szCs w:val="24"/>
-          <w:lang w:val="en-US"/>
-        </w:rPr>
-        <w:t>' =&gt; 'POST',</w:t>
-      </w:r>
-    </w:p>
-    <w:p>
-      <w:pPr>
-        <w:spacing w:after="0"/>
-        <w:jc w:val="both"/>
-        <w:rPr>
-          <w:sz w:val="24"/>
-          <w:szCs w:val="24"/>
-          <w:lang w:val="en-US"/>
-        </w:rPr>
-      </w:pPr>
-      <w:r>
-        <w:rPr>
-          <w:sz w:val="24"/>
-          <w:szCs w:val="24"/>
-          <w:lang w:val="en-US"/>
-        </w:rPr>
-        <w:tab/>
-      </w:r>
-      <w:r>
-        <w:rPr>
-          <w:sz w:val="24"/>
-          <w:szCs w:val="24"/>
-          <w:lang w:val="en-US"/>
-        </w:rPr>
-        <w:tab/>
-        <w:t>'</w:t>
-      </w:r>
-      <w:proofErr w:type="gramStart"/>
-      <w:r>
-        <w:rPr>
-          <w:sz w:val="24"/>
-          <w:szCs w:val="24"/>
-          <w:lang w:val="en-US"/>
-        </w:rPr>
-        <w:t>header</w:t>
-      </w:r>
-      <w:proofErr w:type="gramEnd"/>
-      <w:r>
-        <w:rPr>
-          <w:sz w:val="24"/>
-          <w:szCs w:val="24"/>
-          <w:lang w:val="en-US"/>
-        </w:rPr>
-        <w:t>' =&gt; "Content-Type: application/x-www-form-</w:t>
-      </w:r>
-      <w:proofErr w:type="spellStart"/>
-      <w:r>
-        <w:rPr>
-          <w:sz w:val="24"/>
-          <w:szCs w:val="24"/>
-          <w:lang w:val="en-US"/>
-        </w:rPr>
-        <w:t>urlencoded</w:t>
-      </w:r>
-      <w:proofErr w:type="spellEnd"/>
-      <w:r>
-        <w:rPr>
-          <w:sz w:val="24"/>
-          <w:szCs w:val="24"/>
-          <w:lang w:val="en-US"/>
-        </w:rPr>
-        <w:t>\r\n",</w:t>
-      </w:r>
-    </w:p>
-    <w:p>
-      <w:pPr>
-        <w:spacing w:after="0"/>
-        <w:jc w:val="both"/>
-        <w:rPr>
-          <w:sz w:val="24"/>
-          <w:szCs w:val="24"/>
-          <w:lang w:val="en-US"/>
-        </w:rPr>
-      </w:pPr>
-      <w:r>
-        <w:rPr>
-          <w:sz w:val="24"/>
-          <w:szCs w:val="24"/>
-          <w:lang w:val="en-US"/>
-        </w:rPr>
-        <w:tab/>
-        <w:t>);</w:t>
-      </w:r>
-    </w:p>
-    <w:p>
-      <w:pPr>
-        <w:spacing w:after="0"/>
-        <w:jc w:val="both"/>
-        <w:rPr>
-          <w:sz w:val="24"/>
-          <w:szCs w:val="24"/>
-        </w:rPr>
-      </w:pPr>
-      <w:r>
-        <w:rPr>
-          <w:sz w:val="24"/>
-          <w:szCs w:val="24"/>
-          <w:lang w:val="en-US"/>
-        </w:rPr>
-        <w:tab/>
-      </w:r>
-      <w:r>
-        <w:rPr>
-          <w:sz w:val="24"/>
-          <w:szCs w:val="24"/>
-        </w:rPr>
-        <w:t>//Crea el contexto de flujo de datos con las opciones especificadas en $</w:t>
-      </w:r>
-      <w:proofErr w:type="spellStart"/>
-      <w:r>
-        <w:rPr>
-          <w:sz w:val="24"/>
-          <w:szCs w:val="24"/>
-        </w:rPr>
-        <w:t>options</w:t>
-      </w:r>
-      <w:proofErr w:type="spellEnd"/>
-    </w:p>
-    <w:p>
-      <w:pPr>
-        <w:spacing w:after="0"/>
-        <w:jc w:val="both"/>
-        <w:rPr>
-          <w:sz w:val="24"/>
-          <w:szCs w:val="24"/>
-          <w:lang w:val="en-US"/>
-        </w:rPr>
-      </w:pPr>
-      <w:r>
-        <w:rPr>
-          <w:sz w:val="24"/>
-          <w:szCs w:val="24"/>
-        </w:rPr>
-        <w:tab/>
-      </w:r>
-      <w:r>
-        <w:rPr>
-          <w:sz w:val="24"/>
-          <w:szCs w:val="24"/>
-          <w:lang w:val="en-US"/>
-        </w:rPr>
-        <w:t xml:space="preserve">$context = </w:t>
-      </w:r>
-      <w:proofErr w:type="spellStart"/>
-      <w:r>
-        <w:rPr>
-          <w:sz w:val="24"/>
-          <w:szCs w:val="24"/>
-          <w:lang w:val="en-US"/>
-        </w:rPr>
-        <w:t>stream_context_</w:t>
-      </w:r>
-      <w:proofErr w:type="gramStart"/>
-      <w:r>
-        <w:rPr>
-          <w:sz w:val="24"/>
-          <w:szCs w:val="24"/>
-          <w:lang w:val="en-US"/>
-        </w:rPr>
-        <w:t>create</w:t>
-      </w:r>
-      <w:proofErr w:type="spellEnd"/>
-      <w:r>
-        <w:rPr>
-          <w:sz w:val="24"/>
-          <w:szCs w:val="24"/>
-          <w:lang w:val="en-US"/>
-        </w:rPr>
-        <w:t>(</w:t>
-      </w:r>
-      <w:proofErr w:type="gramEnd"/>
-      <w:r>
-        <w:rPr>
-          <w:sz w:val="24"/>
-          <w:szCs w:val="24"/>
-          <w:lang w:val="en-US"/>
-        </w:rPr>
-        <w:t>);</w:t>
-      </w:r>
-    </w:p>
-    <w:p>
-      <w:pPr>
-        <w:spacing w:after="0"/>
-        <w:jc w:val="both"/>
-        <w:rPr>
-          <w:sz w:val="24"/>
-          <w:szCs w:val="24"/>
-        </w:rPr>
-      </w:pPr>
-      <w:r>
-        <w:rPr>
-          <w:sz w:val="24"/>
-          <w:szCs w:val="24"/>
-          <w:lang w:val="en-US"/>
-        </w:rPr>
-        <w:tab/>
-      </w:r>
-      <w:r>
-        <w:rPr>
-          <w:sz w:val="24"/>
-          <w:szCs w:val="24"/>
-        </w:rPr>
-        <w:t>//Se transmite el archivo</w:t>
-      </w:r>
-      <w:r>
-        <w:rPr>
-          <w:sz w:val="24"/>
-          <w:szCs w:val="24"/>
-        </w:rPr>
-        <w:t xml:space="preserve"> o contenido de la $</w:t>
-      </w:r>
-      <w:proofErr w:type="spellStart"/>
-      <w:r>
-        <w:rPr>
-          <w:sz w:val="24"/>
-          <w:szCs w:val="24"/>
-        </w:rPr>
-        <w:t>url</w:t>
-      </w:r>
-      <w:proofErr w:type="spellEnd"/>
-      <w:r>
-        <w:rPr>
-          <w:sz w:val="24"/>
-          <w:szCs w:val="24"/>
-        </w:rPr>
-        <w:t xml:space="preserve"> a la cadena $</w:t>
-      </w:r>
-      <w:proofErr w:type="spellStart"/>
-      <w:r>
-        <w:rPr>
-          <w:sz w:val="24"/>
-          <w:szCs w:val="24"/>
-        </w:rPr>
-        <w:t>result</w:t>
-      </w:r>
-      <w:proofErr w:type="spellEnd"/>
-    </w:p>
-    <w:p>
-      <w:pPr>
-        <w:spacing w:after="0"/>
-        <w:jc w:val="both"/>
-        <w:rPr>
-          <w:sz w:val="24"/>
-          <w:szCs w:val="24"/>
-          <w:lang w:val="en-US"/>
-        </w:rPr>
-      </w:pPr>
-      <w:r>
-        <w:rPr>
-          <w:sz w:val="24"/>
-          <w:szCs w:val="24"/>
-        </w:rPr>
-        <w:tab/>
-      </w:r>
-      <w:r>
-        <w:rPr>
-          <w:sz w:val="24"/>
-          <w:szCs w:val="24"/>
-          <w:lang w:val="en-US"/>
-        </w:rPr>
-        <w:t xml:space="preserve">$result = </w:t>
-      </w:r>
-      <w:proofErr w:type="spellStart"/>
-      <w:r>
-        <w:rPr>
-          <w:sz w:val="24"/>
-          <w:szCs w:val="24"/>
-          <w:lang w:val="en-US"/>
-        </w:rPr>
-        <w:t>file_get_</w:t>
-      </w:r>
-      <w:proofErr w:type="gramStart"/>
-      <w:r>
-        <w:rPr>
-          <w:sz w:val="24"/>
-          <w:szCs w:val="24"/>
-          <w:lang w:val="en-US"/>
-        </w:rPr>
-        <w:t>contents</w:t>
-      </w:r>
-      <w:proofErr w:type="spellEnd"/>
-      <w:r>
-        <w:rPr>
-          <w:sz w:val="24"/>
-          <w:szCs w:val="24"/>
-          <w:lang w:val="en-US"/>
-        </w:rPr>
-        <w:t>(</w:t>
-      </w:r>
-      <w:proofErr w:type="gramEnd"/>
-      <w:r>
-        <w:rPr>
-          <w:sz w:val="24"/>
-          <w:szCs w:val="24"/>
-          <w:lang w:val="en-US"/>
-        </w:rPr>
-        <w:t>$</w:t>
-      </w:r>
-      <w:proofErr w:type="spellStart"/>
-      <w:r>
-        <w:rPr>
-          <w:sz w:val="24"/>
-          <w:szCs w:val="24"/>
-          <w:lang w:val="en-US"/>
-        </w:rPr>
-        <w:t>url</w:t>
-      </w:r>
-      <w:proofErr w:type="spellEnd"/>
-      <w:r>
-        <w:rPr>
-          <w:sz w:val="24"/>
-          <w:szCs w:val="24"/>
-          <w:lang w:val="en-US"/>
-        </w:rPr>
-        <w:t>, false, $context);</w:t>
-      </w:r>
-    </w:p>
-    <w:p>
-      <w:pPr>
-        <w:spacing w:after="0"/>
-        <w:jc w:val="both"/>
-        <w:rPr>
-          <w:sz w:val="24"/>
-          <w:szCs w:val="24"/>
-        </w:rPr>
-      </w:pPr>
-      <w:r>
-        <w:rPr>
-          <w:sz w:val="24"/>
-          <w:szCs w:val="24"/>
-          <w:lang w:val="en-US"/>
-        </w:rPr>
-        <w:tab/>
-      </w:r>
-      <w:r>
-        <w:rPr>
-          <w:sz w:val="24"/>
-          <w:szCs w:val="24"/>
-        </w:rPr>
-        <w:t>//Se imprime el contenido de $</w:t>
-      </w:r>
-      <w:proofErr w:type="spellStart"/>
-      <w:r>
-        <w:rPr>
-          <w:sz w:val="24"/>
-          <w:szCs w:val="24"/>
-        </w:rPr>
-        <w:t>result</w:t>
-      </w:r>
-      <w:proofErr w:type="spellEnd"/>
-    </w:p>
-    <w:p>
-      <w:pPr>
-        <w:spacing w:after="0"/>
-        <w:rPr>
-          <w:sz w:val="24"/>
-          <w:szCs w:val="24"/>
-        </w:rPr>
-      </w:pPr>
-      <w:r>
-        <w:rPr>
-          <w:sz w:val="24"/>
-          <w:szCs w:val="24"/>
-        </w:rPr>
-        <w:tab/>
-      </w:r>
-      <w:proofErr w:type="gramStart"/>
-      <w:r>
-        <w:rPr>
-          <w:sz w:val="24"/>
-          <w:szCs w:val="24"/>
-        </w:rPr>
-        <w:t>echo</w:t>
-      </w:r>
-      <w:proofErr w:type="gramEnd"/>
-      <w:r>
-        <w:rPr>
-          <w:sz w:val="24"/>
-          <w:szCs w:val="24"/>
-        </w:rPr>
-        <w:t xml:space="preserve"> $</w:t>
-      </w:r>
-      <w:proofErr w:type="spellStart"/>
-      <w:r>
-        <w:rPr>
-          <w:sz w:val="24"/>
-          <w:szCs w:val="24"/>
-        </w:rPr>
-        <w:t>result</w:t>
-      </w:r>
-      <w:proofErr w:type="spellEnd"/>
-      <w:r>
-        <w:rPr>
-          <w:sz w:val="24"/>
-          <w:szCs w:val="24"/>
-        </w:rPr>
-        <w:t>;</w:t>
-      </w:r>
-    </w:p>
-    <w:p>
-      <w:pPr>
-        <w:spacing w:after="0"/>
-        <w:rPr>
-          <w:sz w:val="24"/>
-          <w:szCs w:val="24"/>
-        </w:rPr>
-      </w:pPr>
-      <w:r>
-        <w:rPr>
-          <w:sz w:val="24"/>
-          <w:szCs w:val="24"/>
-        </w:rPr>
-        <w:t>?&gt;</w:t>
-      </w:r>
-    </w:p>
-    <w:p>
-      <w:pPr>
-        <w:spacing w:after="0"/>
-        <w:rPr>
-          <w:sz w:val="24"/>
-          <w:szCs w:val="24"/>
-        </w:rPr>
-      </w:pPr>
-    </w:p>
-    <w:p>
-      <w:pPr>
-        <w:spacing w:after="0"/>
-        <w:jc w:val="both"/>
-        <w:rPr>
-          <w:sz w:val="24"/>
-          <w:szCs w:val="24"/>
-        </w:rPr>
-      </w:pPr>
-      <w:r>
-        <w:rPr>
-          <w:sz w:val="24"/>
-          <w:szCs w:val="24"/>
-        </w:rPr>
         <w:t xml:space="preserve">Y al abrir en el navegador </w:t>
       </w:r>
-      <w:hyperlink r:id="rId11" w:history="1">
+      <w:hyperlink r:id="rId12" w:history="1">
         <w:r>
           <w:rPr>
             <w:rStyle w:val="Hipervnculo"/>
@@ -5451,6 +6600,175 @@
     </w:p>
     <w:p>
       <w:pPr>
+        <w:spacing w:after="0"/>
+        <w:rPr>
+          <w:sz w:val="24"/>
+          <w:szCs w:val="24"/>
+        </w:rPr>
+      </w:pPr>
+      <w:r>
+        <w:rPr>
+          <w:sz w:val="24"/>
+          <w:szCs w:val="24"/>
+        </w:rPr>
+        <w:t>Comentarios</w:t>
+      </w:r>
+    </w:p>
+    <w:p>
+      <w:pPr>
+        <w:spacing w:after="0"/>
+        <w:rPr>
+          <w:sz w:val="24"/>
+          <w:szCs w:val="24"/>
+        </w:rPr>
+      </w:pPr>
+      <w:r>
+        <w:rPr>
+          <w:noProof/>
+          <w:sz w:val="24"/>
+          <w:szCs w:val="24"/>
+          <w:lang w:eastAsia="es-MX"/>
+        </w:rPr>
+        <w:drawing>
+          <wp:inline distT="0" distB="0" distL="0" distR="0">
+            <wp:extent cx="5612130" cy="1649398"/>
+            <wp:effectExtent l="19050" t="0" r="7620" b="0"/>
+            <wp:docPr id="2" name="Imagen 1"/>
+            <wp:cNvGraphicFramePr>
+              <a:graphicFrameLocks xmlns:a="http://schemas.openxmlformats.org/drawingml/2006/main" noChangeAspect="1"/>
+            </wp:cNvGraphicFramePr>
+            <a:graphic xmlns:a="http://schemas.openxmlformats.org/drawingml/2006/main">
+              <a:graphicData uri="http://schemas.openxmlformats.org/drawingml/2006/picture">
+                <pic:pic xmlns:pic="http://schemas.openxmlformats.org/drawingml/2006/picture">
+                  <pic:nvPicPr>
+                    <pic:cNvPr id="0" name="Picture 1"/>
+                    <pic:cNvPicPr>
+                      <a:picLocks noChangeAspect="1" noChangeArrowheads="1"/>
+                    </pic:cNvPicPr>
+                  </pic:nvPicPr>
+                  <pic:blipFill>
+                    <a:blip r:embed="rId13" cstate="print"/>
+                    <a:srcRect/>
+                    <a:stretch>
+                      <a:fillRect/>
+                    </a:stretch>
+                  </pic:blipFill>
+                  <pic:spPr bwMode="auto">
+                    <a:xfrm>
+                      <a:off x="0" y="0"/>
+                      <a:ext cx="5612130" cy="1649398"/>
+                    </a:xfrm>
+                    <a:prstGeom prst="rect">
+                      <a:avLst/>
+                    </a:prstGeom>
+                    <a:noFill/>
+                    <a:ln w="9525">
+                      <a:noFill/>
+                      <a:miter lim="800000"/>
+                      <a:headEnd/>
+                      <a:tailEnd/>
+                    </a:ln>
+                  </pic:spPr>
+                </pic:pic>
+              </a:graphicData>
+            </a:graphic>
+          </wp:inline>
+        </w:drawing>
+      </w:r>
+    </w:p>
+    <w:p>
+      <w:pPr>
+        <w:spacing w:after="0"/>
+        <w:rPr>
+          <w:sz w:val="24"/>
+          <w:szCs w:val="24"/>
+        </w:rPr>
+      </w:pPr>
+    </w:p>
+    <w:p>
+      <w:pPr>
+        <w:spacing w:after="0"/>
+        <w:jc w:val="center"/>
+        <w:rPr>
+          <w:sz w:val="24"/>
+          <w:szCs w:val="24"/>
+        </w:rPr>
+      </w:pPr>
+      <w:r>
+        <w:rPr>
+          <w:noProof/>
+          <w:sz w:val="24"/>
+          <w:szCs w:val="24"/>
+          <w:lang w:eastAsia="es-MX"/>
+        </w:rPr>
+        <w:drawing>
+          <wp:inline distT="0" distB="0" distL="0" distR="0">
+            <wp:extent cx="5612130" cy="1044529"/>
+            <wp:effectExtent l="19050" t="0" r="7620" b="0"/>
+            <wp:docPr id="8" name="Imagen 4"/>
+            <wp:cNvGraphicFramePr>
+              <a:graphicFrameLocks xmlns:a="http://schemas.openxmlformats.org/drawingml/2006/main" noChangeAspect="1"/>
+            </wp:cNvGraphicFramePr>
+            <a:graphic xmlns:a="http://schemas.openxmlformats.org/drawingml/2006/main">
+              <a:graphicData uri="http://schemas.openxmlformats.org/drawingml/2006/picture">
+                <pic:pic xmlns:pic="http://schemas.openxmlformats.org/drawingml/2006/picture">
+                  <pic:nvPicPr>
+                    <pic:cNvPr id="0" name="Picture 4"/>
+                    <pic:cNvPicPr>
+                      <a:picLocks noChangeAspect="1" noChangeArrowheads="1"/>
+                    </pic:cNvPicPr>
+                  </pic:nvPicPr>
+                  <pic:blipFill>
+                    <a:blip r:embed="rId14" cstate="print"/>
+                    <a:srcRect/>
+                    <a:stretch>
+                      <a:fillRect/>
+                    </a:stretch>
+                  </pic:blipFill>
+                  <pic:spPr bwMode="auto">
+                    <a:xfrm>
+                      <a:off x="0" y="0"/>
+                      <a:ext cx="5612130" cy="1044529"/>
+                    </a:xfrm>
+                    <a:prstGeom prst="rect">
+                      <a:avLst/>
+                    </a:prstGeom>
+                    <a:noFill/>
+                    <a:ln w="9525">
+                      <a:noFill/>
+                      <a:miter lim="800000"/>
+                      <a:headEnd/>
+                      <a:tailEnd/>
+                    </a:ln>
+                  </pic:spPr>
+                </pic:pic>
+              </a:graphicData>
+            </a:graphic>
+          </wp:inline>
+        </w:drawing>
+      </w:r>
+    </w:p>
+    <w:p>
+      <w:pPr>
+        <w:spacing w:after="0"/>
+        <w:jc w:val="center"/>
+        <w:rPr>
+          <w:sz w:val="24"/>
+          <w:szCs w:val="24"/>
+        </w:rPr>
+      </w:pPr>
+    </w:p>
+    <w:p>
+      <w:pPr>
+        <w:spacing w:after="0"/>
+        <w:rPr>
+          <w:sz w:val="24"/>
+          <w:szCs w:val="24"/>
+        </w:rPr>
+      </w:pPr>
+    </w:p>
+    <w:p>
+      <w:pPr>
         <w:rPr>
           <w:b/>
           <w:sz w:val="24"/>
@@ -5473,7 +6791,7 @@
           <w:szCs w:val="24"/>
         </w:rPr>
       </w:pPr>
-      <w:hyperlink r:id="rId12" w:history="1">
+      <w:hyperlink r:id="rId15" w:history="1">
         <w:r>
           <w:rPr>
             <w:rStyle w:val="Hipervnculo"/>
@@ -5491,7 +6809,7 @@
           <w:szCs w:val="24"/>
         </w:rPr>
       </w:pPr>
-      <w:hyperlink r:id="rId13" w:history="1">
+      <w:hyperlink r:id="rId16" w:history="1">
         <w:r>
           <w:rPr>
             <w:rStyle w:val="Hipervnculo"/>
@@ -5509,7 +6827,7 @@
           <w:szCs w:val="24"/>
         </w:rPr>
       </w:pPr>
-      <w:hyperlink r:id="rId14" w:history="1">
+      <w:hyperlink r:id="rId17" w:history="1">
         <w:r>
           <w:rPr>
             <w:rStyle w:val="Hipervnculo"/>
@@ -5517,60 +6835,6 @@
             <w:szCs w:val="24"/>
           </w:rPr>
           <w:t>http://guides.railsgirls.com/github/</w:t>
-        </w:r>
-      </w:hyperlink>
-    </w:p>
-    <w:p>
-      <w:pPr>
-        <w:rPr>
-          <w:sz w:val="24"/>
-          <w:szCs w:val="24"/>
-        </w:rPr>
-      </w:pPr>
-      <w:hyperlink r:id="rId15" w:history="1">
-        <w:r>
-          <w:rPr>
-            <w:rStyle w:val="Hipervnculo"/>
-            <w:sz w:val="24"/>
-            <w:szCs w:val="24"/>
-          </w:rPr>
-          <w:t>http://mmc.geofisica.unam.mx/acl/linux/paquetes.txt</w:t>
-        </w:r>
-      </w:hyperlink>
-    </w:p>
-    <w:p>
-      <w:pPr>
-        <w:rPr>
-          <w:sz w:val="24"/>
-          <w:szCs w:val="24"/>
-        </w:rPr>
-      </w:pPr>
-      <w:hyperlink r:id="rId16" w:history="1">
-        <w:r>
-          <w:rPr>
-            <w:rStyle w:val="Hipervnculo"/>
-            <w:sz w:val="24"/>
-            <w:szCs w:val="24"/>
-          </w:rPr>
-          <w:t>http://backports.debian.org/Instructions/</w:t>
-        </w:r>
-      </w:hyperlink>
-    </w:p>
-    <w:p>
-      <w:pPr>
-        <w:rPr>
-          <w:sz w:val="24"/>
-          <w:szCs w:val="24"/>
-        </w:rPr>
-      </w:pPr>
-      <w:hyperlink r:id="rId17" w:history="1">
-        <w:r>
-          <w:rPr>
-            <w:rStyle w:val="Hipervnculo"/>
-            <w:sz w:val="24"/>
-            <w:szCs w:val="24"/>
-          </w:rPr>
-          <w:t>http://tubasededatoslibre.org/site/instalacion-de-postgresql-en-debian-gnulinux-squeeze/</w:t>
         </w:r>
       </w:hyperlink>
     </w:p>
@@ -5864,6 +7128,119 @@
           <w:szCs w:val="24"/>
         </w:rPr>
         <w:t xml:space="preserve"> desde el cliente</w:t>
+      </w:r>
+    </w:p>
+    <w:p>
+      <w:pPr>
+        <w:rPr>
+          <w:sz w:val="24"/>
+          <w:szCs w:val="24"/>
+        </w:rPr>
+      </w:pPr>
+      <w:hyperlink r:id="rId28" w:history="1">
+        <w:r>
+          <w:rPr>
+            <w:rStyle w:val="Hipervnculo"/>
+            <w:sz w:val="24"/>
+            <w:szCs w:val="24"/>
+          </w:rPr>
+          <w:t>http://stackoverflow.com/questions/5458451/remove-references-of-physically-removed-files-from-remote-git-repository</w:t>
+        </w:r>
+      </w:hyperlink>
+      <w:r>
+        <w:rPr>
+          <w:sz w:val="24"/>
+          <w:szCs w:val="24"/>
+        </w:rPr>
+        <w:t xml:space="preserve"> //quitar archivos borrados de </w:t>
+      </w:r>
+      <w:proofErr w:type="spellStart"/>
+      <w:r>
+        <w:rPr>
+          <w:sz w:val="24"/>
+          <w:szCs w:val="24"/>
+        </w:rPr>
+        <w:t>git</w:t>
+      </w:r>
+      <w:proofErr w:type="spellEnd"/>
+    </w:p>
+    <w:p>
+      <w:pPr>
+        <w:rPr>
+          <w:sz w:val="24"/>
+          <w:szCs w:val="24"/>
+        </w:rPr>
+      </w:pPr>
+      <w:hyperlink r:id="rId29" w:history="1">
+        <w:r>
+          <w:rPr>
+            <w:rStyle w:val="Hipervnculo"/>
+            <w:sz w:val="24"/>
+            <w:szCs w:val="24"/>
+          </w:rPr>
+          <w:t>http://www.phpro.org/examples/Parse-HTML-With-PHP-And-DOM.html</w:t>
+        </w:r>
+      </w:hyperlink>
+    </w:p>
+    <w:p>
+      <w:pPr>
+        <w:rPr>
+          <w:sz w:val="24"/>
+          <w:szCs w:val="24"/>
+        </w:rPr>
+      </w:pPr>
+      <w:hyperlink r:id="rId30" w:history="1">
+        <w:r>
+          <w:rPr>
+            <w:rStyle w:val="Hipervnculo"/>
+            <w:sz w:val="24"/>
+            <w:szCs w:val="24"/>
+          </w:rPr>
+          <w:t>http://wiki.uniformserver.com/index.php/PHP_cURL:_GET_%26_POST</w:t>
+        </w:r>
+      </w:hyperlink>
+    </w:p>
+    <w:p>
+      <w:pPr>
+        <w:rPr>
+          <w:sz w:val="24"/>
+          <w:szCs w:val="24"/>
+        </w:rPr>
+      </w:pPr>
+      <w:hyperlink r:id="rId31" w:history="1">
+        <w:r>
+          <w:rPr>
+            <w:rStyle w:val="Hipervnculo"/>
+            <w:sz w:val="24"/>
+            <w:szCs w:val="24"/>
+          </w:rPr>
+          <w:t>http://www.lightrains.com/blog/programmatically-create-comment-drupal-7</w:t>
+        </w:r>
+      </w:hyperlink>
+    </w:p>
+    <w:p>
+      <w:pPr>
+        <w:rPr>
+          <w:sz w:val="24"/>
+          <w:szCs w:val="24"/>
+        </w:rPr>
+      </w:pPr>
+      <w:hyperlink r:id="rId32" w:history="1">
+        <w:r>
+          <w:rPr>
+            <w:rStyle w:val="Hipervnculo"/>
+            <w:sz w:val="24"/>
+            <w:szCs w:val="24"/>
+          </w:rPr>
+          <w:t>http://danielmclaren.com/node/90</w:t>
+        </w:r>
+      </w:hyperlink>
+      <w:r>
+        <w:rPr>
+          <w:sz w:val="24"/>
+          <w:szCs w:val="24"/>
+        </w:rPr>
+        <w:t xml:space="preserve"> //imagénes</w:t>
       </w:r>
     </w:p>
     <w:sectPr>
@@ -5992,10 +7369,10 @@
     </w:lvl>
   </w:abstractNum>
   <w:abstractNum w:abstractNumId="1">
-    <w:nsid w:val="3E297BBE"/>
+    <w:nsid w:val="236335B6"/>
     <w:multiLevelType w:val="hybridMultilevel"/>
-    <w:tmpl w:val="3AEE3824"/>
-    <w:lvl w:ilvl="0" w:tplc="4E86D89A">
+    <w:tmpl w:val="C9FA1590"/>
+    <w:lvl w:ilvl="0" w:tplc="63621C44">
       <w:numFmt w:val="bullet"/>
       <w:lvlText w:val="-"/>
       <w:lvlJc w:val="left"/>
@@ -6103,11 +7480,357 @@
       </w:rPr>
     </w:lvl>
   </w:abstractNum>
+  <w:abstractNum w:abstractNumId="2">
+    <w:nsid w:val="3E297BBE"/>
+    <w:multiLevelType w:val="hybridMultilevel"/>
+    <w:tmpl w:val="3AEE3824"/>
+    <w:lvl w:ilvl="0" w:tplc="4E86D89A">
+      <w:numFmt w:val="bullet"/>
+      <w:lvlText w:val="-"/>
+      <w:lvlJc w:val="left"/>
+      <w:pPr>
+        <w:ind w:left="720" w:hanging="360"/>
+      </w:pPr>
+      <w:rPr>
+        <w:rFonts w:ascii="Calibri" w:eastAsiaTheme="minorHAnsi" w:hAnsi="Calibri" w:cstheme="minorBidi" w:hint="default"/>
+      </w:rPr>
+    </w:lvl>
+    <w:lvl w:ilvl="1" w:tplc="080A0003" w:tentative="1">
+      <w:start w:val="1"/>
+      <w:numFmt w:val="bullet"/>
+      <w:lvlText w:val="o"/>
+      <w:lvlJc w:val="left"/>
+      <w:pPr>
+        <w:ind w:left="1440" w:hanging="360"/>
+      </w:pPr>
+      <w:rPr>
+        <w:rFonts w:ascii="Courier New" w:hAnsi="Courier New" w:cs="Courier New" w:hint="default"/>
+      </w:rPr>
+    </w:lvl>
+    <w:lvl w:ilvl="2" w:tplc="080A0005" w:tentative="1">
+      <w:start w:val="1"/>
+      <w:numFmt w:val="bullet"/>
+      <w:lvlText w:val=""/>
+      <w:lvlJc w:val="left"/>
+      <w:pPr>
+        <w:ind w:left="2160" w:hanging="360"/>
+      </w:pPr>
+      <w:rPr>
+        <w:rFonts w:ascii="Wingdings" w:hAnsi="Wingdings" w:hint="default"/>
+      </w:rPr>
+    </w:lvl>
+    <w:lvl w:ilvl="3" w:tplc="080A0001" w:tentative="1">
+      <w:start w:val="1"/>
+      <w:numFmt w:val="bullet"/>
+      <w:lvlText w:val=""/>
+      <w:lvlJc w:val="left"/>
+      <w:pPr>
+        <w:ind w:left="2880" w:hanging="360"/>
+      </w:pPr>
+      <w:rPr>
+        <w:rFonts w:ascii="Symbol" w:hAnsi="Symbol" w:hint="default"/>
+      </w:rPr>
+    </w:lvl>
+    <w:lvl w:ilvl="4" w:tplc="080A0003" w:tentative="1">
+      <w:start w:val="1"/>
+      <w:numFmt w:val="bullet"/>
+      <w:lvlText w:val="o"/>
+      <w:lvlJc w:val="left"/>
+      <w:pPr>
+        <w:ind w:left="3600" w:hanging="360"/>
+      </w:pPr>
+      <w:rPr>
+        <w:rFonts w:ascii="Courier New" w:hAnsi="Courier New" w:cs="Courier New" w:hint="default"/>
+      </w:rPr>
+    </w:lvl>
+    <w:lvl w:ilvl="5" w:tplc="080A0005" w:tentative="1">
+      <w:start w:val="1"/>
+      <w:numFmt w:val="bullet"/>
+      <w:lvlText w:val=""/>
+      <w:lvlJc w:val="left"/>
+      <w:pPr>
+        <w:ind w:left="4320" w:hanging="360"/>
+      </w:pPr>
+      <w:rPr>
+        <w:rFonts w:ascii="Wingdings" w:hAnsi="Wingdings" w:hint="default"/>
+      </w:rPr>
+    </w:lvl>
+    <w:lvl w:ilvl="6" w:tplc="080A0001" w:tentative="1">
+      <w:start w:val="1"/>
+      <w:numFmt w:val="bullet"/>
+      <w:lvlText w:val=""/>
+      <w:lvlJc w:val="left"/>
+      <w:pPr>
+        <w:ind w:left="5040" w:hanging="360"/>
+      </w:pPr>
+      <w:rPr>
+        <w:rFonts w:ascii="Symbol" w:hAnsi="Symbol" w:hint="default"/>
+      </w:rPr>
+    </w:lvl>
+    <w:lvl w:ilvl="7" w:tplc="080A0003" w:tentative="1">
+      <w:start w:val="1"/>
+      <w:numFmt w:val="bullet"/>
+      <w:lvlText w:val="o"/>
+      <w:lvlJc w:val="left"/>
+      <w:pPr>
+        <w:ind w:left="5760" w:hanging="360"/>
+      </w:pPr>
+      <w:rPr>
+        <w:rFonts w:ascii="Courier New" w:hAnsi="Courier New" w:cs="Courier New" w:hint="default"/>
+      </w:rPr>
+    </w:lvl>
+    <w:lvl w:ilvl="8" w:tplc="080A0005" w:tentative="1">
+      <w:start w:val="1"/>
+      <w:numFmt w:val="bullet"/>
+      <w:lvlText w:val=""/>
+      <w:lvlJc w:val="left"/>
+      <w:pPr>
+        <w:ind w:left="6480" w:hanging="360"/>
+      </w:pPr>
+      <w:rPr>
+        <w:rFonts w:ascii="Wingdings" w:hAnsi="Wingdings" w:hint="default"/>
+      </w:rPr>
+    </w:lvl>
+  </w:abstractNum>
+  <w:abstractNum w:abstractNumId="3">
+    <w:nsid w:val="48676E62"/>
+    <w:multiLevelType w:val="hybridMultilevel"/>
+    <w:tmpl w:val="E2927C98"/>
+    <w:lvl w:ilvl="0" w:tplc="080A0001">
+      <w:start w:val="1"/>
+      <w:numFmt w:val="bullet"/>
+      <w:lvlText w:val=""/>
+      <w:lvlJc w:val="left"/>
+      <w:pPr>
+        <w:ind w:left="720" w:hanging="360"/>
+      </w:pPr>
+      <w:rPr>
+        <w:rFonts w:ascii="Symbol" w:hAnsi="Symbol" w:hint="default"/>
+      </w:rPr>
+    </w:lvl>
+    <w:lvl w:ilvl="1" w:tplc="080A0003" w:tentative="1">
+      <w:start w:val="1"/>
+      <w:numFmt w:val="bullet"/>
+      <w:lvlText w:val="o"/>
+      <w:lvlJc w:val="left"/>
+      <w:pPr>
+        <w:ind w:left="1440" w:hanging="360"/>
+      </w:pPr>
+      <w:rPr>
+        <w:rFonts w:ascii="Courier New" w:hAnsi="Courier New" w:cs="Courier New" w:hint="default"/>
+      </w:rPr>
+    </w:lvl>
+    <w:lvl w:ilvl="2" w:tplc="080A0005" w:tentative="1">
+      <w:start w:val="1"/>
+      <w:numFmt w:val="bullet"/>
+      <w:lvlText w:val=""/>
+      <w:lvlJc w:val="left"/>
+      <w:pPr>
+        <w:ind w:left="2160" w:hanging="360"/>
+      </w:pPr>
+      <w:rPr>
+        <w:rFonts w:ascii="Wingdings" w:hAnsi="Wingdings" w:hint="default"/>
+      </w:rPr>
+    </w:lvl>
+    <w:lvl w:ilvl="3" w:tplc="080A0001" w:tentative="1">
+      <w:start w:val="1"/>
+      <w:numFmt w:val="bullet"/>
+      <w:lvlText w:val=""/>
+      <w:lvlJc w:val="left"/>
+      <w:pPr>
+        <w:ind w:left="2880" w:hanging="360"/>
+      </w:pPr>
+      <w:rPr>
+        <w:rFonts w:ascii="Symbol" w:hAnsi="Symbol" w:hint="default"/>
+      </w:rPr>
+    </w:lvl>
+    <w:lvl w:ilvl="4" w:tplc="080A0003" w:tentative="1">
+      <w:start w:val="1"/>
+      <w:numFmt w:val="bullet"/>
+      <w:lvlText w:val="o"/>
+      <w:lvlJc w:val="left"/>
+      <w:pPr>
+        <w:ind w:left="3600" w:hanging="360"/>
+      </w:pPr>
+      <w:rPr>
+        <w:rFonts w:ascii="Courier New" w:hAnsi="Courier New" w:cs="Courier New" w:hint="default"/>
+      </w:rPr>
+    </w:lvl>
+    <w:lvl w:ilvl="5" w:tplc="080A0005" w:tentative="1">
+      <w:start w:val="1"/>
+      <w:numFmt w:val="bullet"/>
+      <w:lvlText w:val=""/>
+      <w:lvlJc w:val="left"/>
+      <w:pPr>
+        <w:ind w:left="4320" w:hanging="360"/>
+      </w:pPr>
+      <w:rPr>
+        <w:rFonts w:ascii="Wingdings" w:hAnsi="Wingdings" w:hint="default"/>
+      </w:rPr>
+    </w:lvl>
+    <w:lvl w:ilvl="6" w:tplc="080A0001" w:tentative="1">
+      <w:start w:val="1"/>
+      <w:numFmt w:val="bullet"/>
+      <w:lvlText w:val=""/>
+      <w:lvlJc w:val="left"/>
+      <w:pPr>
+        <w:ind w:left="5040" w:hanging="360"/>
+      </w:pPr>
+      <w:rPr>
+        <w:rFonts w:ascii="Symbol" w:hAnsi="Symbol" w:hint="default"/>
+      </w:rPr>
+    </w:lvl>
+    <w:lvl w:ilvl="7" w:tplc="080A0003" w:tentative="1">
+      <w:start w:val="1"/>
+      <w:numFmt w:val="bullet"/>
+      <w:lvlText w:val="o"/>
+      <w:lvlJc w:val="left"/>
+      <w:pPr>
+        <w:ind w:left="5760" w:hanging="360"/>
+      </w:pPr>
+      <w:rPr>
+        <w:rFonts w:ascii="Courier New" w:hAnsi="Courier New" w:cs="Courier New" w:hint="default"/>
+      </w:rPr>
+    </w:lvl>
+    <w:lvl w:ilvl="8" w:tplc="080A0005" w:tentative="1">
+      <w:start w:val="1"/>
+      <w:numFmt w:val="bullet"/>
+      <w:lvlText w:val=""/>
+      <w:lvlJc w:val="left"/>
+      <w:pPr>
+        <w:ind w:left="6480" w:hanging="360"/>
+      </w:pPr>
+      <w:rPr>
+        <w:rFonts w:ascii="Wingdings" w:hAnsi="Wingdings" w:hint="default"/>
+      </w:rPr>
+    </w:lvl>
+  </w:abstractNum>
+  <w:abstractNum w:abstractNumId="4">
+    <w:nsid w:val="626D33FC"/>
+    <w:multiLevelType w:val="hybridMultilevel"/>
+    <w:tmpl w:val="EBFEF36E"/>
+    <w:lvl w:ilvl="0" w:tplc="63621C44">
+      <w:numFmt w:val="bullet"/>
+      <w:lvlText w:val="-"/>
+      <w:lvlJc w:val="left"/>
+      <w:pPr>
+        <w:ind w:left="720" w:hanging="360"/>
+      </w:pPr>
+      <w:rPr>
+        <w:rFonts w:ascii="Calibri" w:eastAsiaTheme="minorHAnsi" w:hAnsi="Calibri" w:cstheme="minorBidi" w:hint="default"/>
+      </w:rPr>
+    </w:lvl>
+    <w:lvl w:ilvl="1" w:tplc="080A0003" w:tentative="1">
+      <w:start w:val="1"/>
+      <w:numFmt w:val="bullet"/>
+      <w:lvlText w:val="o"/>
+      <w:lvlJc w:val="left"/>
+      <w:pPr>
+        <w:ind w:left="1440" w:hanging="360"/>
+      </w:pPr>
+      <w:rPr>
+        <w:rFonts w:ascii="Courier New" w:hAnsi="Courier New" w:cs="Courier New" w:hint="default"/>
+      </w:rPr>
+    </w:lvl>
+    <w:lvl w:ilvl="2" w:tplc="080A0005" w:tentative="1">
+      <w:start w:val="1"/>
+      <w:numFmt w:val="bullet"/>
+      <w:lvlText w:val=""/>
+      <w:lvlJc w:val="left"/>
+      <w:pPr>
+        <w:ind w:left="2160" w:hanging="360"/>
+      </w:pPr>
+      <w:rPr>
+        <w:rFonts w:ascii="Wingdings" w:hAnsi="Wingdings" w:hint="default"/>
+      </w:rPr>
+    </w:lvl>
+    <w:lvl w:ilvl="3" w:tplc="080A0001" w:tentative="1">
+      <w:start w:val="1"/>
+      <w:numFmt w:val="bullet"/>
+      <w:lvlText w:val=""/>
+      <w:lvlJc w:val="left"/>
+      <w:pPr>
+        <w:ind w:left="2880" w:hanging="360"/>
+      </w:pPr>
+      <w:rPr>
+        <w:rFonts w:ascii="Symbol" w:hAnsi="Symbol" w:hint="default"/>
+      </w:rPr>
+    </w:lvl>
+    <w:lvl w:ilvl="4" w:tplc="080A0003" w:tentative="1">
+      <w:start w:val="1"/>
+      <w:numFmt w:val="bullet"/>
+      <w:lvlText w:val="o"/>
+      <w:lvlJc w:val="left"/>
+      <w:pPr>
+        <w:ind w:left="3600" w:hanging="360"/>
+      </w:pPr>
+      <w:rPr>
+        <w:rFonts w:ascii="Courier New" w:hAnsi="Courier New" w:cs="Courier New" w:hint="default"/>
+      </w:rPr>
+    </w:lvl>
+    <w:lvl w:ilvl="5" w:tplc="080A0005" w:tentative="1">
+      <w:start w:val="1"/>
+      <w:numFmt w:val="bullet"/>
+      <w:lvlText w:val=""/>
+      <w:lvlJc w:val="left"/>
+      <w:pPr>
+        <w:ind w:left="4320" w:hanging="360"/>
+      </w:pPr>
+      <w:rPr>
+        <w:rFonts w:ascii="Wingdings" w:hAnsi="Wingdings" w:hint="default"/>
+      </w:rPr>
+    </w:lvl>
+    <w:lvl w:ilvl="6" w:tplc="080A0001" w:tentative="1">
+      <w:start w:val="1"/>
+      <w:numFmt w:val="bullet"/>
+      <w:lvlText w:val=""/>
+      <w:lvlJc w:val="left"/>
+      <w:pPr>
+        <w:ind w:left="5040" w:hanging="360"/>
+      </w:pPr>
+      <w:rPr>
+        <w:rFonts w:ascii="Symbol" w:hAnsi="Symbol" w:hint="default"/>
+      </w:rPr>
+    </w:lvl>
+    <w:lvl w:ilvl="7" w:tplc="080A0003" w:tentative="1">
+      <w:start w:val="1"/>
+      <w:numFmt w:val="bullet"/>
+      <w:lvlText w:val="o"/>
+      <w:lvlJc w:val="left"/>
+      <w:pPr>
+        <w:ind w:left="5760" w:hanging="360"/>
+      </w:pPr>
+      <w:rPr>
+        <w:rFonts w:ascii="Courier New" w:hAnsi="Courier New" w:cs="Courier New" w:hint="default"/>
+      </w:rPr>
+    </w:lvl>
+    <w:lvl w:ilvl="8" w:tplc="080A0005" w:tentative="1">
+      <w:start w:val="1"/>
+      <w:numFmt w:val="bullet"/>
+      <w:lvlText w:val=""/>
+      <w:lvlJc w:val="left"/>
+      <w:pPr>
+        <w:ind w:left="6480" w:hanging="360"/>
+      </w:pPr>
+      <w:rPr>
+        <w:rFonts w:ascii="Wingdings" w:hAnsi="Wingdings" w:hint="default"/>
+      </w:rPr>
+    </w:lvl>
+  </w:abstractNum>
   <w:num w:numId="1">
     <w:abstractNumId w:val="0"/>
   </w:num>
   <w:num w:numId="2">
+    <w:abstractNumId w:val="2"/>
+  </w:num>
+  <w:num w:numId="3">
     <w:abstractNumId w:val="1"/>
+  </w:num>
+  <w:num w:numId="4">
+    <w:abstractNumId w:val="4"/>
+  </w:num>
+  <w:num w:numId="5">
+    <w:abstractNumId w:val="3"/>
   </w:num>
 </w:numbering>
 </file>
